--- a/Documents/SDD.docx
+++ b/Documents/SDD.docx
@@ -131,7 +131,7 @@
                     </pic:cNvPicPr>
                   </pic:nvPicPr>
                   <pic:blipFill>
-                    <a:blip r:embed="rId4">
+                    <a:blip r:embed="rId5">
                       <a:extLst>
                         <a:ext uri="{28A0092B-C50C-407E-A947-70E740481C1C}">
                           <a14:useLocalDpi xmlns:a14="http://schemas.microsoft.com/office/drawing/2010/main" val="0"/>
@@ -205,10 +205,8 @@
           <w:sz w:val="36"/>
           <w:szCs w:val="36"/>
         </w:rPr>
-        <w:t xml:space="preserve">TÀI LIỆU ĐẶC TẢ </w:t>
-      </w:r>
-      <w:bookmarkStart w:id="0" w:name="_GoBack"/>
-      <w:bookmarkEnd w:id="0"/>
+        <w:t xml:space="preserve">TÀI LIỆU </w:t>
+      </w:r>
       <w:r>
         <w:rPr>
           <w:rFonts w:ascii="LM Roman 10" w:hAnsi="LM Roman 10" w:cs="Segoe UI"/>
@@ -217,19 +215,29 @@
           <w:sz w:val="36"/>
           <w:szCs w:val="36"/>
         </w:rPr>
-        <w:t>PHẦN MỀM</w:t>
-      </w:r>
-    </w:p>
-    <w:p>
-      <w:pPr>
-        <w:spacing w:after="0" w:line="240" w:lineRule="auto"/>
-        <w:jc w:val="center"/>
-        <w:rPr>
-          <w:rFonts w:ascii="LM Roman 10" w:hAnsi="LM Roman 10" w:cs="Segoe UI"/>
-          <w:b/>
+        <w:t>THIẾT KẾ</w:t>
+      </w:r>
+      <w:r>
+        <w:rPr>
+          <w:rFonts w:ascii="LM Roman 10" w:hAnsi="LM Roman 10" w:cs="Segoe UI"/>
+          <w:b/>
+          <w:color w:val="2E74B5" w:themeColor="accent5" w:themeShade="BF"/>
           <w:sz w:val="36"/>
           <w:szCs w:val="36"/>
         </w:rPr>
+        <w:t xml:space="preserve"> PHẦN MỀM</w:t>
+      </w:r>
+    </w:p>
+    <w:p>
+      <w:pPr>
+        <w:spacing w:after="0" w:line="240" w:lineRule="auto"/>
+        <w:jc w:val="center"/>
+        <w:rPr>
+          <w:rFonts w:ascii="LM Roman 10" w:hAnsi="LM Roman 10" w:cs="Segoe UI"/>
+          <w:b/>
+          <w:sz w:val="36"/>
+          <w:szCs w:val="36"/>
+        </w:rPr>
       </w:pPr>
     </w:p>
     <w:p>
@@ -251,19 +259,21 @@
         </w:rPr>
         <w:t>WEBSITE QUẢN LÝ CÁC KHÓA HỌC TRỰC TUYẾN CHO MỘT TRUNG TÂM ĐÀO TẠO</w:t>
       </w:r>
-      <w:r>
-        <w:rPr>
-          <w:rFonts w:ascii="LM Roman 10" w:hAnsi="LM Roman 10" w:cs="Segoe UI"/>
-          <w:b/>
+    </w:p>
+    <w:p>
+      <w:pPr>
+        <w:spacing w:after="0" w:line="240" w:lineRule="auto"/>
+        <w:rPr>
+          <w:rFonts w:ascii="LM Roman 10" w:hAnsi="LM Roman 10" w:cs="Segoe UI"/>
           <w:sz w:val="28"/>
           <w:szCs w:val="28"/>
         </w:rPr>
-        <w:t xml:space="preserve"> - APEX</w:t>
-      </w:r>
-    </w:p>
-    <w:p>
-      <w:pPr>
-        <w:spacing w:after="0" w:line="240" w:lineRule="auto"/>
+      </w:pPr>
+    </w:p>
+    <w:p>
+      <w:pPr>
+        <w:spacing w:after="0" w:line="240" w:lineRule="auto"/>
+        <w:jc w:val="center"/>
         <w:rPr>
           <w:rFonts w:ascii="LM Roman 10" w:hAnsi="LM Roman 10" w:cs="Segoe UI"/>
           <w:sz w:val="28"/>
@@ -274,111 +284,141 @@
     <w:p>
       <w:pPr>
         <w:spacing w:after="0" w:line="240" w:lineRule="auto"/>
+        <w:ind w:left="5040" w:firstLine="720"/>
+        <w:rPr>
+          <w:rFonts w:ascii="LM Roman 10" w:hAnsi="LM Roman 10" w:cs="Segoe UI"/>
+          <w:iCs/>
+          <w:sz w:val="24"/>
+          <w:szCs w:val="24"/>
+        </w:rPr>
+      </w:pPr>
+      <w:r>
+        <w:rPr>
+          <w:rFonts w:ascii="LM Roman 10" w:hAnsi="LM Roman 10" w:cs="Segoe UI"/>
+          <w:iCs/>
+          <w:sz w:val="24"/>
+          <w:szCs w:val="24"/>
+        </w:rPr>
+        <w:t>GVHD: ThS. Trần Quang</w:t>
+      </w:r>
+    </w:p>
+    <w:p>
+      <w:pPr>
+        <w:spacing w:after="0" w:line="240" w:lineRule="auto"/>
+        <w:jc w:val="right"/>
+        <w:rPr>
+          <w:rFonts w:ascii="LM Roman 10" w:hAnsi="LM Roman 10" w:cs="Segoe UI"/>
+          <w:iCs/>
+          <w:sz w:val="24"/>
+          <w:szCs w:val="24"/>
+        </w:rPr>
+      </w:pPr>
+      <w:r>
+        <w:rPr>
+          <w:rFonts w:ascii="LM Roman 10" w:hAnsi="LM Roman 10" w:cs="Segoe UI"/>
+          <w:iCs/>
+          <w:sz w:val="24"/>
+          <w:szCs w:val="24"/>
+        </w:rPr>
+        <w:t xml:space="preserve">  </w:t>
+      </w:r>
+      <w:r>
+        <w:rPr>
+          <w:rFonts w:ascii="LM Roman 10" w:hAnsi="LM Roman 10" w:cs="Segoe UI"/>
+          <w:iCs/>
+          <w:sz w:val="24"/>
+          <w:szCs w:val="24"/>
+        </w:rPr>
+        <w:tab/>
+      </w:r>
+      <w:r>
+        <w:rPr>
+          <w:rFonts w:ascii="LM Roman 10" w:hAnsi="LM Roman 10" w:cs="Segoe UI"/>
+          <w:iCs/>
+          <w:sz w:val="24"/>
+          <w:szCs w:val="24"/>
+        </w:rPr>
+        <w:tab/>
+      </w:r>
+      <w:r>
+        <w:rPr>
+          <w:rFonts w:ascii="LM Roman 10" w:hAnsi="LM Roman 10" w:cs="Segoe UI"/>
+          <w:iCs/>
+          <w:sz w:val="24"/>
+          <w:szCs w:val="24"/>
+        </w:rPr>
+        <w:t>Thực hiện: Trần Thị Anh</w:t>
+      </w:r>
+      <w:r>
+        <w:rPr>
+          <w:rFonts w:ascii="LM Roman 10" w:hAnsi="LM Roman 10" w:cs="Segoe UI"/>
+          <w:iCs/>
+          <w:sz w:val="24"/>
+          <w:szCs w:val="24"/>
+        </w:rPr>
+        <w:t xml:space="preserve"> 1610107</w:t>
+      </w:r>
+    </w:p>
+    <w:p>
+      <w:pPr>
+        <w:spacing w:after="0" w:line="240" w:lineRule="auto"/>
+        <w:jc w:val="right"/>
+        <w:rPr>
+          <w:rFonts w:ascii="LM Roman 10" w:hAnsi="LM Roman 10" w:cs="Segoe UI"/>
+          <w:iCs/>
+          <w:sz w:val="24"/>
+          <w:szCs w:val="24"/>
+        </w:rPr>
+      </w:pPr>
+      <w:r>
+        <w:rPr>
+          <w:rFonts w:ascii="LM Roman 10" w:hAnsi="LM Roman 10" w:cs="Segoe UI"/>
+          <w:iCs/>
+          <w:sz w:val="24"/>
+          <w:szCs w:val="24"/>
+        </w:rPr>
+        <w:t>Bùi Duy Hùng</w:t>
+      </w:r>
+      <w:r>
+        <w:rPr>
+          <w:rFonts w:ascii="LM Roman 10" w:hAnsi="LM Roman 10" w:cs="Segoe UI"/>
+          <w:iCs/>
+          <w:sz w:val="24"/>
+          <w:szCs w:val="24"/>
+        </w:rPr>
+        <w:t xml:space="preserve"> 1511333</w:t>
+      </w:r>
+    </w:p>
+    <w:p>
+      <w:pPr>
+        <w:spacing w:after="0" w:line="240" w:lineRule="auto"/>
+        <w:jc w:val="right"/>
+        <w:rPr>
+          <w:rFonts w:ascii="LM Roman 10" w:hAnsi="LM Roman 10" w:cs="Segoe UI"/>
+          <w:i/>
+          <w:sz w:val="24"/>
+          <w:szCs w:val="24"/>
+        </w:rPr>
+      </w:pPr>
+    </w:p>
+    <w:p>
+      <w:pPr>
+        <w:spacing w:after="0" w:line="240" w:lineRule="auto"/>
         <w:jc w:val="center"/>
         <w:rPr>
           <w:rFonts w:ascii="LM Roman 10" w:hAnsi="LM Roman 10" w:cs="Segoe UI"/>
-          <w:sz w:val="28"/>
-          <w:szCs w:val="28"/>
-        </w:rPr>
-      </w:pPr>
-    </w:p>
-    <w:p>
-      <w:pPr>
-        <w:spacing w:after="0" w:line="240" w:lineRule="auto"/>
-        <w:ind w:left="4320" w:firstLine="720"/>
+          <w:i/>
+          <w:sz w:val="24"/>
+          <w:szCs w:val="24"/>
+        </w:rPr>
+      </w:pPr>
+    </w:p>
+    <w:p>
+      <w:pPr>
+        <w:spacing w:after="0" w:line="240" w:lineRule="auto"/>
         <w:jc w:val="center"/>
         <w:rPr>
           <w:rFonts w:ascii="LM Roman 10" w:hAnsi="LM Roman 10" w:cs="Segoe UI"/>
-          <w:iCs/>
-          <w:sz w:val="24"/>
-          <w:szCs w:val="24"/>
-        </w:rPr>
-      </w:pPr>
-      <w:r>
-        <w:rPr>
-          <w:rFonts w:ascii="LM Roman 10" w:hAnsi="LM Roman 10" w:cs="Segoe UI"/>
-          <w:iCs/>
-          <w:sz w:val="24"/>
-          <w:szCs w:val="24"/>
-        </w:rPr>
-        <w:t xml:space="preserve">  </w:t>
-      </w:r>
-      <w:r>
-        <w:rPr>
-          <w:rFonts w:ascii="LM Roman 10" w:hAnsi="LM Roman 10" w:cs="Segoe UI"/>
-          <w:iCs/>
-          <w:sz w:val="24"/>
-          <w:szCs w:val="24"/>
-        </w:rPr>
-        <w:t>GVHD: ThS. Trần Quang</w:t>
-      </w:r>
-    </w:p>
-    <w:p>
-      <w:pPr>
-        <w:spacing w:after="0" w:line="240" w:lineRule="auto"/>
-        <w:jc w:val="right"/>
-        <w:rPr>
-          <w:rFonts w:ascii="LM Roman 10" w:hAnsi="LM Roman 10" w:cs="Segoe UI"/>
-          <w:iCs/>
-          <w:sz w:val="24"/>
-          <w:szCs w:val="24"/>
-        </w:rPr>
-      </w:pPr>
-      <w:r>
-        <w:rPr>
-          <w:rFonts w:ascii="LM Roman 10" w:hAnsi="LM Roman 10" w:cs="Segoe UI"/>
-          <w:iCs/>
-          <w:sz w:val="24"/>
-          <w:szCs w:val="24"/>
-        </w:rPr>
-        <w:t>Thực hiện: Trần Thị Anh</w:t>
-      </w:r>
-      <w:r>
-        <w:rPr>
-          <w:rFonts w:ascii="LM Roman 10" w:hAnsi="LM Roman 10" w:cs="Segoe UI"/>
-          <w:iCs/>
-          <w:sz w:val="24"/>
-          <w:szCs w:val="24"/>
-        </w:rPr>
-        <w:t xml:space="preserve"> 1610107</w:t>
-      </w:r>
-    </w:p>
-    <w:p>
-      <w:pPr>
-        <w:spacing w:after="0" w:line="240" w:lineRule="auto"/>
-        <w:jc w:val="right"/>
-        <w:rPr>
-          <w:rFonts w:ascii="LM Roman 10" w:hAnsi="LM Roman 10" w:cs="Segoe UI"/>
-          <w:iCs/>
-          <w:sz w:val="24"/>
-          <w:szCs w:val="24"/>
-        </w:rPr>
-      </w:pPr>
-      <w:r>
-        <w:rPr>
-          <w:rFonts w:ascii="LM Roman 10" w:hAnsi="LM Roman 10" w:cs="Segoe UI"/>
-          <w:iCs/>
-          <w:sz w:val="24"/>
-          <w:szCs w:val="24"/>
-        </w:rPr>
-        <w:t>Bùi Duy Hùng</w:t>
-      </w:r>
-      <w:r>
-        <w:rPr>
-          <w:rFonts w:ascii="LM Roman 10" w:hAnsi="LM Roman 10" w:cs="Segoe UI"/>
-          <w:iCs/>
-          <w:sz w:val="24"/>
-          <w:szCs w:val="24"/>
-        </w:rPr>
-        <w:t xml:space="preserve"> 1511333</w:t>
-      </w:r>
-    </w:p>
-    <w:p>
-      <w:pPr>
-        <w:spacing w:after="0" w:line="240" w:lineRule="auto"/>
-        <w:jc w:val="right"/>
-        <w:rPr>
-          <w:rFonts w:ascii="LM Roman 10" w:hAnsi="LM Roman 10" w:cs="Segoe UI"/>
           <w:i/>
           <w:sz w:val="24"/>
           <w:szCs w:val="24"/>
@@ -463,44 +503,2975 @@
         <w:jc w:val="center"/>
         <w:rPr>
           <w:rFonts w:ascii="LM Roman 10" w:hAnsi="LM Roman 10" w:cs="Segoe UI"/>
-          <w:i/>
-          <w:sz w:val="24"/>
-          <w:szCs w:val="24"/>
-        </w:rPr>
-      </w:pPr>
-    </w:p>
-    <w:p>
-      <w:pPr>
-        <w:spacing w:after="0" w:line="240" w:lineRule="auto"/>
-        <w:jc w:val="center"/>
-        <w:rPr>
-          <w:rFonts w:ascii="LM Roman 10" w:hAnsi="LM Roman 10" w:cs="Segoe UI"/>
-          <w:i/>
-          <w:sz w:val="24"/>
-          <w:szCs w:val="24"/>
-        </w:rPr>
-      </w:pPr>
-    </w:p>
-    <w:p>
-      <w:pPr>
-        <w:spacing w:after="0" w:line="240" w:lineRule="auto"/>
-        <w:jc w:val="center"/>
-        <w:rPr>
-          <w:rFonts w:ascii="LM Roman 10" w:hAnsi="LM Roman 10" w:cs="Segoe UI"/>
-          <w:sz w:val="24"/>
-          <w:szCs w:val="24"/>
-        </w:rPr>
-      </w:pPr>
-      <w:r>
-        <w:rPr>
-          <w:rFonts w:ascii="LM Roman 10" w:hAnsi="LM Roman 10" w:cs="Segoe UI"/>
-          <w:sz w:val="24"/>
-          <w:szCs w:val="24"/>
-        </w:rPr>
-        <w:t>TP.Hồ Chí Minh 11-2019</w:t>
-      </w:r>
-    </w:p>
-    <w:p/>
+          <w:sz w:val="24"/>
+          <w:szCs w:val="24"/>
+        </w:rPr>
+      </w:pPr>
+      <w:r>
+        <w:rPr>
+          <w:rFonts w:ascii="LM Roman 10" w:hAnsi="LM Roman 10" w:cs="Segoe UI"/>
+          <w:sz w:val="24"/>
+          <w:szCs w:val="24"/>
+        </w:rPr>
+        <w:t>TP.Hồ Chí Minh 1</w:t>
+      </w:r>
+      <w:r>
+        <w:rPr>
+          <w:rFonts w:ascii="LM Roman 10" w:hAnsi="LM Roman 10" w:cs="Segoe UI"/>
+          <w:sz w:val="24"/>
+          <w:szCs w:val="24"/>
+        </w:rPr>
+        <w:t>2</w:t>
+      </w:r>
+      <w:r>
+        <w:rPr>
+          <w:rFonts w:ascii="LM Roman 10" w:hAnsi="LM Roman 10" w:cs="Segoe UI"/>
+          <w:sz w:val="24"/>
+          <w:szCs w:val="24"/>
+        </w:rPr>
+        <w:t>-2019</w:t>
+      </w:r>
+    </w:p>
+    <w:p>
+      <w:pPr>
+        <w:spacing w:after="0" w:line="240" w:lineRule="auto"/>
+        <w:rPr>
+          <w:rFonts w:ascii="LM Roman 10" w:hAnsi="LM Roman 10" w:cs="Segoe UI"/>
+          <w:b/>
+          <w:bCs/>
+          <w:sz w:val="32"/>
+          <w:szCs w:val="32"/>
+        </w:rPr>
+      </w:pPr>
+      <w:r>
+        <w:rPr>
+          <w:rFonts w:ascii="LM Roman 10" w:hAnsi="LM Roman 10" w:cs="Segoe UI"/>
+          <w:b/>
+          <w:bCs/>
+          <w:sz w:val="32"/>
+          <w:szCs w:val="32"/>
+        </w:rPr>
+        <w:lastRenderedPageBreak/>
+        <w:t>Lịch sử sửa đổi</w:t>
+      </w:r>
+    </w:p>
+    <w:p>
+      <w:pPr>
+        <w:spacing w:after="0" w:line="240" w:lineRule="auto"/>
+        <w:rPr>
+          <w:rFonts w:ascii="LM Roman 10" w:hAnsi="LM Roman 10" w:cs="Segoe UI"/>
+          <w:b/>
+          <w:sz w:val="24"/>
+          <w:szCs w:val="24"/>
+        </w:rPr>
+      </w:pPr>
+    </w:p>
+    <w:tbl>
+      <w:tblPr>
+        <w:tblStyle w:val="TableGrid"/>
+        <w:tblW w:w="0" w:type="auto"/>
+        <w:tblLook w:val="04A0" w:firstRow="1" w:lastRow="0" w:firstColumn="1" w:lastColumn="0" w:noHBand="0" w:noVBand="1"/>
+      </w:tblPr>
+      <w:tblGrid>
+        <w:gridCol w:w="2254"/>
+        <w:gridCol w:w="2254"/>
+        <w:gridCol w:w="2254"/>
+        <w:gridCol w:w="2254"/>
+      </w:tblGrid>
+      <w:tr>
+        <w:tc>
+          <w:tcPr>
+            <w:tcW w:w="2254" w:type="dxa"/>
+          </w:tcPr>
+          <w:p>
+            <w:pPr>
+              <w:rPr>
+                <w:rFonts w:ascii="LM Roman 10" w:hAnsi="LM Roman 10" w:cs="Segoe UI"/>
+                <w:b/>
+                <w:sz w:val="24"/>
+                <w:szCs w:val="24"/>
+              </w:rPr>
+            </w:pPr>
+            <w:r>
+              <w:rPr>
+                <w:rFonts w:ascii="LM Roman 10" w:hAnsi="LM Roman 10" w:cs="Segoe UI"/>
+                <w:b/>
+                <w:sz w:val="24"/>
+                <w:szCs w:val="24"/>
+              </w:rPr>
+              <w:t>Phiên bản</w:t>
+            </w:r>
+          </w:p>
+        </w:tc>
+        <w:tc>
+          <w:tcPr>
+            <w:tcW w:w="2254" w:type="dxa"/>
+          </w:tcPr>
+          <w:p>
+            <w:pPr>
+              <w:rPr>
+                <w:rFonts w:ascii="LM Roman 10" w:hAnsi="LM Roman 10" w:cs="Segoe UI"/>
+                <w:b/>
+                <w:sz w:val="24"/>
+                <w:szCs w:val="24"/>
+              </w:rPr>
+            </w:pPr>
+            <w:r>
+              <w:rPr>
+                <w:rFonts w:ascii="LM Roman 10" w:hAnsi="LM Roman 10" w:cs="Segoe UI"/>
+                <w:b/>
+                <w:sz w:val="24"/>
+                <w:szCs w:val="24"/>
+              </w:rPr>
+              <w:t>Thời gian</w:t>
+            </w:r>
+          </w:p>
+        </w:tc>
+        <w:tc>
+          <w:tcPr>
+            <w:tcW w:w="2254" w:type="dxa"/>
+          </w:tcPr>
+          <w:p>
+            <w:pPr>
+              <w:rPr>
+                <w:rFonts w:ascii="LM Roman 10" w:hAnsi="LM Roman 10" w:cs="Segoe UI"/>
+                <w:b/>
+                <w:sz w:val="24"/>
+                <w:szCs w:val="24"/>
+              </w:rPr>
+            </w:pPr>
+            <w:r>
+              <w:rPr>
+                <w:rFonts w:ascii="LM Roman 10" w:hAnsi="LM Roman 10" w:cs="Segoe UI"/>
+                <w:b/>
+                <w:sz w:val="24"/>
+                <w:szCs w:val="24"/>
+              </w:rPr>
+              <w:t>Người sửa</w:t>
+            </w:r>
+          </w:p>
+        </w:tc>
+        <w:tc>
+          <w:tcPr>
+            <w:tcW w:w="2254" w:type="dxa"/>
+          </w:tcPr>
+          <w:p>
+            <w:pPr>
+              <w:rPr>
+                <w:rFonts w:ascii="LM Roman 10" w:hAnsi="LM Roman 10" w:cs="Segoe UI"/>
+                <w:b/>
+                <w:sz w:val="24"/>
+                <w:szCs w:val="24"/>
+              </w:rPr>
+            </w:pPr>
+            <w:r>
+              <w:rPr>
+                <w:rFonts w:ascii="LM Roman 10" w:hAnsi="LM Roman 10" w:cs="Segoe UI"/>
+                <w:b/>
+                <w:sz w:val="24"/>
+                <w:szCs w:val="24"/>
+              </w:rPr>
+              <w:t>Mô tả</w:t>
+            </w:r>
+          </w:p>
+        </w:tc>
+      </w:tr>
+      <w:tr>
+        <w:tc>
+          <w:tcPr>
+            <w:tcW w:w="2254" w:type="dxa"/>
+          </w:tcPr>
+          <w:p>
+            <w:pPr>
+              <w:rPr>
+                <w:rFonts w:ascii="LM Roman 10" w:hAnsi="LM Roman 10" w:cs="Segoe UI"/>
+                <w:b/>
+                <w:sz w:val="24"/>
+                <w:szCs w:val="24"/>
+              </w:rPr>
+            </w:pPr>
+          </w:p>
+        </w:tc>
+        <w:tc>
+          <w:tcPr>
+            <w:tcW w:w="2254" w:type="dxa"/>
+          </w:tcPr>
+          <w:p>
+            <w:pPr>
+              <w:rPr>
+                <w:rFonts w:ascii="LM Roman 10" w:hAnsi="LM Roman 10" w:cs="Segoe UI"/>
+                <w:b/>
+                <w:sz w:val="24"/>
+                <w:szCs w:val="24"/>
+              </w:rPr>
+            </w:pPr>
+          </w:p>
+        </w:tc>
+        <w:tc>
+          <w:tcPr>
+            <w:tcW w:w="2254" w:type="dxa"/>
+          </w:tcPr>
+          <w:p>
+            <w:pPr>
+              <w:rPr>
+                <w:rFonts w:ascii="LM Roman 10" w:hAnsi="LM Roman 10" w:cs="Segoe UI"/>
+                <w:b/>
+                <w:sz w:val="24"/>
+                <w:szCs w:val="24"/>
+              </w:rPr>
+            </w:pPr>
+          </w:p>
+        </w:tc>
+        <w:tc>
+          <w:tcPr>
+            <w:tcW w:w="2254" w:type="dxa"/>
+          </w:tcPr>
+          <w:p>
+            <w:pPr>
+              <w:rPr>
+                <w:rFonts w:ascii="LM Roman 10" w:hAnsi="LM Roman 10" w:cs="Segoe UI"/>
+                <w:b/>
+                <w:sz w:val="24"/>
+                <w:szCs w:val="24"/>
+              </w:rPr>
+            </w:pPr>
+          </w:p>
+        </w:tc>
+      </w:tr>
+      <w:tr>
+        <w:tc>
+          <w:tcPr>
+            <w:tcW w:w="2254" w:type="dxa"/>
+          </w:tcPr>
+          <w:p>
+            <w:pPr>
+              <w:rPr>
+                <w:rFonts w:ascii="LM Roman 10" w:hAnsi="LM Roman 10" w:cs="Segoe UI"/>
+                <w:b/>
+                <w:sz w:val="24"/>
+                <w:szCs w:val="24"/>
+              </w:rPr>
+            </w:pPr>
+          </w:p>
+        </w:tc>
+        <w:tc>
+          <w:tcPr>
+            <w:tcW w:w="2254" w:type="dxa"/>
+          </w:tcPr>
+          <w:p>
+            <w:pPr>
+              <w:rPr>
+                <w:rFonts w:ascii="LM Roman 10" w:hAnsi="LM Roman 10" w:cs="Segoe UI"/>
+                <w:b/>
+                <w:sz w:val="24"/>
+                <w:szCs w:val="24"/>
+              </w:rPr>
+            </w:pPr>
+          </w:p>
+        </w:tc>
+        <w:tc>
+          <w:tcPr>
+            <w:tcW w:w="2254" w:type="dxa"/>
+          </w:tcPr>
+          <w:p>
+            <w:pPr>
+              <w:rPr>
+                <w:rFonts w:ascii="LM Roman 10" w:hAnsi="LM Roman 10" w:cs="Segoe UI"/>
+                <w:b/>
+                <w:sz w:val="24"/>
+                <w:szCs w:val="24"/>
+              </w:rPr>
+            </w:pPr>
+          </w:p>
+        </w:tc>
+        <w:tc>
+          <w:tcPr>
+            <w:tcW w:w="2254" w:type="dxa"/>
+          </w:tcPr>
+          <w:p>
+            <w:pPr>
+              <w:rPr>
+                <w:rFonts w:ascii="LM Roman 10" w:hAnsi="LM Roman 10" w:cs="Segoe UI"/>
+                <w:b/>
+                <w:sz w:val="24"/>
+                <w:szCs w:val="24"/>
+              </w:rPr>
+            </w:pPr>
+          </w:p>
+        </w:tc>
+      </w:tr>
+      <w:tr>
+        <w:tc>
+          <w:tcPr>
+            <w:tcW w:w="2254" w:type="dxa"/>
+          </w:tcPr>
+          <w:p>
+            <w:pPr>
+              <w:rPr>
+                <w:rFonts w:ascii="LM Roman 10" w:hAnsi="LM Roman 10" w:cs="Segoe UI"/>
+                <w:b/>
+                <w:sz w:val="24"/>
+                <w:szCs w:val="24"/>
+              </w:rPr>
+            </w:pPr>
+          </w:p>
+        </w:tc>
+        <w:tc>
+          <w:tcPr>
+            <w:tcW w:w="2254" w:type="dxa"/>
+          </w:tcPr>
+          <w:p>
+            <w:pPr>
+              <w:rPr>
+                <w:rFonts w:ascii="LM Roman 10" w:hAnsi="LM Roman 10" w:cs="Segoe UI"/>
+                <w:b/>
+                <w:sz w:val="24"/>
+                <w:szCs w:val="24"/>
+              </w:rPr>
+            </w:pPr>
+          </w:p>
+        </w:tc>
+        <w:tc>
+          <w:tcPr>
+            <w:tcW w:w="2254" w:type="dxa"/>
+          </w:tcPr>
+          <w:p>
+            <w:pPr>
+              <w:rPr>
+                <w:rFonts w:ascii="LM Roman 10" w:hAnsi="LM Roman 10" w:cs="Segoe UI"/>
+                <w:b/>
+                <w:sz w:val="24"/>
+                <w:szCs w:val="24"/>
+              </w:rPr>
+            </w:pPr>
+          </w:p>
+        </w:tc>
+        <w:tc>
+          <w:tcPr>
+            <w:tcW w:w="2254" w:type="dxa"/>
+          </w:tcPr>
+          <w:p>
+            <w:pPr>
+              <w:rPr>
+                <w:rFonts w:ascii="LM Roman 10" w:hAnsi="LM Roman 10" w:cs="Segoe UI"/>
+                <w:b/>
+                <w:sz w:val="24"/>
+                <w:szCs w:val="24"/>
+              </w:rPr>
+            </w:pPr>
+          </w:p>
+        </w:tc>
+      </w:tr>
+    </w:tbl>
+    <w:p>
+      <w:pPr>
+        <w:spacing w:after="0" w:line="240" w:lineRule="auto"/>
+        <w:rPr>
+          <w:rFonts w:ascii="LM Roman 10" w:hAnsi="LM Roman 10" w:cs="Segoe UI"/>
+          <w:b/>
+          <w:sz w:val="24"/>
+          <w:szCs w:val="24"/>
+        </w:rPr>
+      </w:pPr>
+    </w:p>
+    <w:p>
+      <w:pPr>
+        <w:spacing w:after="0" w:line="240" w:lineRule="auto"/>
+        <w:rPr>
+          <w:rFonts w:ascii="LM Roman 10" w:hAnsi="LM Roman 10" w:cs="Segoe UI"/>
+          <w:b/>
+          <w:sz w:val="24"/>
+          <w:szCs w:val="24"/>
+        </w:rPr>
+      </w:pPr>
+    </w:p>
+    <w:p>
+      <w:pPr>
+        <w:spacing w:after="0" w:line="240" w:lineRule="auto"/>
+        <w:rPr>
+          <w:rFonts w:ascii="LM Roman 10" w:hAnsi="LM Roman 10" w:cs="Segoe UI"/>
+          <w:b/>
+          <w:sz w:val="24"/>
+          <w:szCs w:val="24"/>
+        </w:rPr>
+      </w:pPr>
+    </w:p>
+    <w:p>
+      <w:pPr>
+        <w:spacing w:after="0" w:line="240" w:lineRule="auto"/>
+        <w:rPr>
+          <w:rFonts w:ascii="LM Roman 10" w:hAnsi="LM Roman 10" w:cs="Segoe UI"/>
+          <w:b/>
+          <w:sz w:val="24"/>
+          <w:szCs w:val="24"/>
+        </w:rPr>
+      </w:pPr>
+    </w:p>
+    <w:p>
+      <w:pPr>
+        <w:spacing w:after="0" w:line="240" w:lineRule="auto"/>
+        <w:rPr>
+          <w:rFonts w:ascii="LM Roman 10" w:hAnsi="LM Roman 10" w:cs="Segoe UI"/>
+          <w:b/>
+          <w:sz w:val="24"/>
+          <w:szCs w:val="24"/>
+        </w:rPr>
+      </w:pPr>
+    </w:p>
+    <w:p>
+      <w:pPr>
+        <w:spacing w:after="0" w:line="240" w:lineRule="auto"/>
+        <w:rPr>
+          <w:rFonts w:ascii="LM Roman 10" w:hAnsi="LM Roman 10" w:cs="Segoe UI"/>
+          <w:b/>
+          <w:sz w:val="24"/>
+          <w:szCs w:val="24"/>
+        </w:rPr>
+      </w:pPr>
+    </w:p>
+    <w:p>
+      <w:pPr>
+        <w:spacing w:after="0" w:line="240" w:lineRule="auto"/>
+        <w:rPr>
+          <w:rFonts w:ascii="LM Roman 10" w:hAnsi="LM Roman 10" w:cs="Segoe UI"/>
+          <w:b/>
+          <w:sz w:val="24"/>
+          <w:szCs w:val="24"/>
+        </w:rPr>
+      </w:pPr>
+    </w:p>
+    <w:p>
+      <w:pPr>
+        <w:spacing w:after="0" w:line="240" w:lineRule="auto"/>
+        <w:rPr>
+          <w:rFonts w:ascii="LM Roman 10" w:hAnsi="LM Roman 10" w:cs="Segoe UI"/>
+          <w:b/>
+          <w:sz w:val="24"/>
+          <w:szCs w:val="24"/>
+        </w:rPr>
+      </w:pPr>
+    </w:p>
+    <w:p>
+      <w:pPr>
+        <w:spacing w:after="0" w:line="240" w:lineRule="auto"/>
+        <w:rPr>
+          <w:rFonts w:ascii="LM Roman 10" w:hAnsi="LM Roman 10" w:cs="Segoe UI"/>
+          <w:b/>
+          <w:sz w:val="24"/>
+          <w:szCs w:val="24"/>
+        </w:rPr>
+      </w:pPr>
+    </w:p>
+    <w:p>
+      <w:pPr>
+        <w:spacing w:after="0" w:line="240" w:lineRule="auto"/>
+        <w:rPr>
+          <w:rFonts w:ascii="LM Roman 10" w:hAnsi="LM Roman 10" w:cs="Segoe UI"/>
+          <w:b/>
+          <w:sz w:val="24"/>
+          <w:szCs w:val="24"/>
+        </w:rPr>
+      </w:pPr>
+    </w:p>
+    <w:p>
+      <w:pPr>
+        <w:spacing w:after="0" w:line="240" w:lineRule="auto"/>
+        <w:rPr>
+          <w:rFonts w:ascii="LM Roman 10" w:hAnsi="LM Roman 10" w:cs="Segoe UI"/>
+          <w:b/>
+          <w:sz w:val="24"/>
+          <w:szCs w:val="24"/>
+        </w:rPr>
+      </w:pPr>
+    </w:p>
+    <w:p>
+      <w:pPr>
+        <w:spacing w:after="0" w:line="240" w:lineRule="auto"/>
+        <w:rPr>
+          <w:rFonts w:ascii="LM Roman 10" w:hAnsi="LM Roman 10" w:cs="Segoe UI"/>
+          <w:b/>
+          <w:sz w:val="24"/>
+          <w:szCs w:val="24"/>
+        </w:rPr>
+      </w:pPr>
+    </w:p>
+    <w:p>
+      <w:pPr>
+        <w:spacing w:after="0" w:line="240" w:lineRule="auto"/>
+        <w:rPr>
+          <w:rFonts w:ascii="LM Roman 10" w:hAnsi="LM Roman 10" w:cs="Segoe UI"/>
+          <w:b/>
+          <w:sz w:val="24"/>
+          <w:szCs w:val="24"/>
+        </w:rPr>
+      </w:pPr>
+    </w:p>
+    <w:p>
+      <w:pPr>
+        <w:spacing w:after="0" w:line="240" w:lineRule="auto"/>
+        <w:rPr>
+          <w:rFonts w:ascii="LM Roman 10" w:hAnsi="LM Roman 10" w:cs="Segoe UI"/>
+          <w:b/>
+          <w:sz w:val="24"/>
+          <w:szCs w:val="24"/>
+        </w:rPr>
+      </w:pPr>
+    </w:p>
+    <w:p>
+      <w:pPr>
+        <w:spacing w:after="0" w:line="240" w:lineRule="auto"/>
+        <w:rPr>
+          <w:rFonts w:ascii="LM Roman 10" w:hAnsi="LM Roman 10" w:cs="Segoe UI"/>
+          <w:b/>
+          <w:sz w:val="24"/>
+          <w:szCs w:val="24"/>
+        </w:rPr>
+      </w:pPr>
+    </w:p>
+    <w:p>
+      <w:pPr>
+        <w:spacing w:after="0" w:line="240" w:lineRule="auto"/>
+        <w:rPr>
+          <w:rFonts w:ascii="LM Roman 10" w:hAnsi="LM Roman 10" w:cs="Segoe UI"/>
+          <w:b/>
+          <w:sz w:val="24"/>
+          <w:szCs w:val="24"/>
+        </w:rPr>
+      </w:pPr>
+    </w:p>
+    <w:p>
+      <w:pPr>
+        <w:spacing w:after="0" w:line="240" w:lineRule="auto"/>
+        <w:rPr>
+          <w:rFonts w:ascii="LM Roman 10" w:hAnsi="LM Roman 10" w:cs="Segoe UI"/>
+          <w:b/>
+          <w:sz w:val="24"/>
+          <w:szCs w:val="24"/>
+        </w:rPr>
+      </w:pPr>
+    </w:p>
+    <w:p>
+      <w:pPr>
+        <w:spacing w:after="0" w:line="240" w:lineRule="auto"/>
+        <w:rPr>
+          <w:rFonts w:ascii="LM Roman 10" w:hAnsi="LM Roman 10" w:cs="Segoe UI"/>
+          <w:b/>
+          <w:sz w:val="24"/>
+          <w:szCs w:val="24"/>
+        </w:rPr>
+      </w:pPr>
+    </w:p>
+    <w:p>
+      <w:pPr>
+        <w:spacing w:after="0" w:line="240" w:lineRule="auto"/>
+        <w:rPr>
+          <w:rFonts w:ascii="LM Roman 10" w:hAnsi="LM Roman 10" w:cs="Segoe UI"/>
+          <w:b/>
+          <w:sz w:val="24"/>
+          <w:szCs w:val="24"/>
+        </w:rPr>
+      </w:pPr>
+    </w:p>
+    <w:p>
+      <w:pPr>
+        <w:spacing w:after="0" w:line="240" w:lineRule="auto"/>
+        <w:rPr>
+          <w:rFonts w:ascii="LM Roman 10" w:hAnsi="LM Roman 10" w:cs="Segoe UI"/>
+          <w:b/>
+          <w:sz w:val="24"/>
+          <w:szCs w:val="24"/>
+        </w:rPr>
+      </w:pPr>
+    </w:p>
+    <w:p>
+      <w:pPr>
+        <w:spacing w:after="0" w:line="240" w:lineRule="auto"/>
+        <w:rPr>
+          <w:rFonts w:ascii="LM Roman 10" w:hAnsi="LM Roman 10" w:cs="Segoe UI"/>
+          <w:b/>
+          <w:sz w:val="24"/>
+          <w:szCs w:val="24"/>
+        </w:rPr>
+      </w:pPr>
+    </w:p>
+    <w:p>
+      <w:pPr>
+        <w:spacing w:after="0" w:line="240" w:lineRule="auto"/>
+        <w:rPr>
+          <w:rFonts w:ascii="LM Roman 10" w:hAnsi="LM Roman 10" w:cs="Segoe UI"/>
+          <w:b/>
+          <w:sz w:val="24"/>
+          <w:szCs w:val="24"/>
+        </w:rPr>
+      </w:pPr>
+    </w:p>
+    <w:p>
+      <w:pPr>
+        <w:spacing w:after="0" w:line="240" w:lineRule="auto"/>
+        <w:rPr>
+          <w:rFonts w:ascii="LM Roman 10" w:hAnsi="LM Roman 10" w:cs="Segoe UI"/>
+          <w:b/>
+          <w:sz w:val="24"/>
+          <w:szCs w:val="24"/>
+        </w:rPr>
+      </w:pPr>
+    </w:p>
+    <w:p>
+      <w:pPr>
+        <w:spacing w:after="0" w:line="240" w:lineRule="auto"/>
+        <w:rPr>
+          <w:rFonts w:ascii="LM Roman 10" w:hAnsi="LM Roman 10" w:cs="Segoe UI"/>
+          <w:b/>
+          <w:sz w:val="24"/>
+          <w:szCs w:val="24"/>
+        </w:rPr>
+      </w:pPr>
+    </w:p>
+    <w:p>
+      <w:pPr>
+        <w:spacing w:after="0" w:line="240" w:lineRule="auto"/>
+        <w:rPr>
+          <w:rFonts w:ascii="LM Roman 10" w:hAnsi="LM Roman 10" w:cs="Segoe UI"/>
+          <w:b/>
+          <w:sz w:val="24"/>
+          <w:szCs w:val="24"/>
+        </w:rPr>
+      </w:pPr>
+    </w:p>
+    <w:p>
+      <w:pPr>
+        <w:spacing w:after="0" w:line="240" w:lineRule="auto"/>
+        <w:rPr>
+          <w:rFonts w:ascii="LM Roman 10" w:hAnsi="LM Roman 10" w:cs="Segoe UI"/>
+          <w:b/>
+          <w:sz w:val="24"/>
+          <w:szCs w:val="24"/>
+        </w:rPr>
+      </w:pPr>
+    </w:p>
+    <w:p>
+      <w:pPr>
+        <w:spacing w:after="0" w:line="240" w:lineRule="auto"/>
+        <w:rPr>
+          <w:rFonts w:ascii="LM Roman 10" w:hAnsi="LM Roman 10" w:cs="Segoe UI"/>
+          <w:b/>
+          <w:sz w:val="24"/>
+          <w:szCs w:val="24"/>
+        </w:rPr>
+      </w:pPr>
+    </w:p>
+    <w:p>
+      <w:pPr>
+        <w:spacing w:after="0" w:line="240" w:lineRule="auto"/>
+        <w:rPr>
+          <w:rFonts w:ascii="LM Roman 10" w:hAnsi="LM Roman 10" w:cs="Segoe UI"/>
+          <w:b/>
+          <w:sz w:val="24"/>
+          <w:szCs w:val="24"/>
+        </w:rPr>
+      </w:pPr>
+    </w:p>
+    <w:p>
+      <w:pPr>
+        <w:spacing w:after="0" w:line="240" w:lineRule="auto"/>
+        <w:rPr>
+          <w:rFonts w:ascii="LM Roman 10" w:hAnsi="LM Roman 10" w:cs="Segoe UI"/>
+          <w:b/>
+          <w:sz w:val="24"/>
+          <w:szCs w:val="24"/>
+        </w:rPr>
+      </w:pPr>
+    </w:p>
+    <w:p>
+      <w:pPr>
+        <w:spacing w:after="0" w:line="240" w:lineRule="auto"/>
+        <w:rPr>
+          <w:rFonts w:ascii="LM Roman 10" w:hAnsi="LM Roman 10" w:cs="Segoe UI"/>
+          <w:b/>
+          <w:sz w:val="24"/>
+          <w:szCs w:val="24"/>
+        </w:rPr>
+      </w:pPr>
+    </w:p>
+    <w:p>
+      <w:pPr>
+        <w:spacing w:after="0" w:line="240" w:lineRule="auto"/>
+        <w:rPr>
+          <w:rFonts w:ascii="LM Roman 10" w:hAnsi="LM Roman 10" w:cs="Segoe UI"/>
+          <w:b/>
+          <w:sz w:val="24"/>
+          <w:szCs w:val="24"/>
+        </w:rPr>
+      </w:pPr>
+    </w:p>
+    <w:p>
+      <w:pPr>
+        <w:spacing w:after="0" w:line="240" w:lineRule="auto"/>
+        <w:rPr>
+          <w:rFonts w:ascii="LM Roman 10" w:hAnsi="LM Roman 10" w:cs="Segoe UI"/>
+          <w:b/>
+          <w:sz w:val="24"/>
+          <w:szCs w:val="24"/>
+        </w:rPr>
+      </w:pPr>
+    </w:p>
+    <w:p>
+      <w:pPr>
+        <w:spacing w:after="0" w:line="240" w:lineRule="auto"/>
+        <w:rPr>
+          <w:rFonts w:ascii="LM Roman 10" w:hAnsi="LM Roman 10" w:cs="Segoe UI"/>
+          <w:b/>
+          <w:sz w:val="32"/>
+          <w:szCs w:val="32"/>
+        </w:rPr>
+      </w:pPr>
+    </w:p>
+    <w:p>
+      <w:pPr>
+        <w:spacing w:after="0" w:line="240" w:lineRule="auto"/>
+        <w:rPr>
+          <w:rFonts w:ascii="LM Roman 10" w:hAnsi="LM Roman 10" w:cs="Segoe UI"/>
+          <w:b/>
+          <w:sz w:val="32"/>
+          <w:szCs w:val="32"/>
+        </w:rPr>
+      </w:pPr>
+      <w:r>
+        <w:rPr>
+          <w:rFonts w:ascii="LM Roman 10" w:hAnsi="LM Roman 10" w:cs="Segoe UI"/>
+          <w:b/>
+          <w:sz w:val="32"/>
+          <w:szCs w:val="32"/>
+        </w:rPr>
+        <w:t>Chương 1</w:t>
+      </w:r>
+    </w:p>
+    <w:p>
+      <w:pPr>
+        <w:spacing w:after="0" w:line="240" w:lineRule="auto"/>
+        <w:rPr>
+          <w:rFonts w:ascii="LM Roman 10" w:hAnsi="LM Roman 10" w:cs="Segoe UI"/>
+          <w:b/>
+          <w:sz w:val="32"/>
+          <w:szCs w:val="32"/>
+        </w:rPr>
+      </w:pPr>
+    </w:p>
+    <w:p>
+      <w:pPr>
+        <w:spacing w:after="0" w:line="240" w:lineRule="auto"/>
+        <w:rPr>
+          <w:rFonts w:ascii="LM Roman 10" w:hAnsi="LM Roman 10" w:cs="Segoe UI"/>
+          <w:b/>
+          <w:sz w:val="40"/>
+          <w:szCs w:val="40"/>
+        </w:rPr>
+      </w:pPr>
+      <w:r>
+        <w:rPr>
+          <w:rFonts w:ascii="LM Roman 10" w:hAnsi="LM Roman 10" w:cs="Segoe UI"/>
+          <w:b/>
+          <w:sz w:val="40"/>
+          <w:szCs w:val="40"/>
+        </w:rPr>
+        <w:t>Giới Thiệu</w:t>
+      </w:r>
+      <w:r>
+        <w:rPr>
+          <w:rFonts w:ascii="LM Roman 10" w:hAnsi="LM Roman 10" w:cs="Segoe UI"/>
+          <w:b/>
+          <w:sz w:val="40"/>
+          <w:szCs w:val="40"/>
+        </w:rPr>
+        <w:br/>
+      </w:r>
+    </w:p>
+    <w:p>
+      <w:pPr>
+        <w:spacing w:after="0" w:line="240" w:lineRule="auto"/>
+        <w:ind w:left="720"/>
+        <w:rPr>
+          <w:rFonts w:ascii="LM Roman 10" w:hAnsi="LM Roman 10" w:cs="Segoe UI"/>
+          <w:bCs/>
+          <w:sz w:val="24"/>
+          <w:szCs w:val="24"/>
+        </w:rPr>
+      </w:pPr>
+      <w:r>
+        <w:rPr>
+          <w:rFonts w:ascii="LM Roman 10" w:hAnsi="LM Roman 10" w:cs="Segoe UI"/>
+          <w:bCs/>
+          <w:sz w:val="24"/>
+          <w:szCs w:val="24"/>
+        </w:rPr>
+        <w:t xml:space="preserve">Chương này của tài liệu </w:t>
+      </w:r>
+      <w:r>
+        <w:rPr>
+          <w:rFonts w:ascii="LM Roman 10" w:hAnsi="LM Roman 10" w:cs="Segoe UI"/>
+          <w:bCs/>
+          <w:sz w:val="24"/>
+          <w:szCs w:val="24"/>
+        </w:rPr>
+        <w:t xml:space="preserve">thiết kế </w:t>
+      </w:r>
+      <w:r>
+        <w:rPr>
+          <w:rFonts w:ascii="LM Roman 10" w:hAnsi="LM Roman 10" w:cs="Segoe UI"/>
+          <w:bCs/>
+          <w:sz w:val="24"/>
+          <w:szCs w:val="24"/>
+        </w:rPr>
+        <w:t>phần mềm (S</w:t>
+      </w:r>
+      <w:r>
+        <w:rPr>
+          <w:rFonts w:ascii="LM Roman 10" w:hAnsi="LM Roman 10" w:cs="Segoe UI"/>
+          <w:bCs/>
+          <w:sz w:val="24"/>
+          <w:szCs w:val="24"/>
+        </w:rPr>
+        <w:t>DD</w:t>
+      </w:r>
+      <w:r>
+        <w:rPr>
+          <w:rFonts w:ascii="LM Roman 10" w:hAnsi="LM Roman 10" w:cs="Segoe UI"/>
+          <w:bCs/>
+          <w:sz w:val="24"/>
+          <w:szCs w:val="24"/>
+        </w:rPr>
+        <w:t>) sẽ cung cấp mục</w:t>
+      </w:r>
+      <w:r>
+        <w:rPr>
+          <w:rFonts w:ascii="LM Roman 10" w:hAnsi="LM Roman 10" w:cs="Segoe UI"/>
+          <w:bCs/>
+          <w:sz w:val="24"/>
+          <w:szCs w:val="24"/>
+        </w:rPr>
+        <w:t xml:space="preserve"> </w:t>
+      </w:r>
+      <w:r>
+        <w:rPr>
+          <w:rFonts w:ascii="LM Roman 10" w:hAnsi="LM Roman 10" w:cs="Segoe UI"/>
+          <w:bCs/>
+          <w:sz w:val="24"/>
+          <w:szCs w:val="24"/>
+        </w:rPr>
+        <w:t>tiêu của tài liệu, phạm vi, thuật ngữ kỹ thuật và các từ viết tắt,</w:t>
+      </w:r>
+      <w:r>
+        <w:rPr>
+          <w:rFonts w:ascii="LM Roman 10" w:hAnsi="LM Roman 10" w:cs="Segoe UI"/>
+          <w:bCs/>
+          <w:sz w:val="24"/>
+          <w:szCs w:val="24"/>
+        </w:rPr>
+        <w:t xml:space="preserve"> </w:t>
+      </w:r>
+      <w:r>
+        <w:rPr>
+          <w:rFonts w:ascii="LM Roman 10" w:hAnsi="LM Roman 10" w:cs="Segoe UI"/>
+          <w:bCs/>
+          <w:sz w:val="24"/>
+          <w:szCs w:val="24"/>
+        </w:rPr>
+        <w:t>danh sách các tài liệu tham khảo và tổng thể cấu trúc của tài liệu.</w:t>
+      </w:r>
+    </w:p>
+    <w:p>
+      <w:pPr>
+        <w:spacing w:after="0" w:line="240" w:lineRule="auto"/>
+        <w:rPr>
+          <w:rFonts w:ascii="LM Roman 10" w:hAnsi="LM Roman 10" w:cs="Segoe UI"/>
+          <w:bCs/>
+          <w:sz w:val="24"/>
+          <w:szCs w:val="24"/>
+        </w:rPr>
+      </w:pPr>
+    </w:p>
+    <w:p>
+      <w:pPr>
+        <w:spacing w:after="0" w:line="240" w:lineRule="auto"/>
+        <w:rPr>
+          <w:rFonts w:ascii="LM Roman 10" w:hAnsi="LM Roman 10" w:cs="Segoe UI"/>
+          <w:bCs/>
+          <w:sz w:val="24"/>
+          <w:szCs w:val="24"/>
+        </w:rPr>
+      </w:pPr>
+    </w:p>
+    <w:p>
+      <w:pPr>
+        <w:pStyle w:val="ListParagraph"/>
+        <w:numPr>
+          <w:ilvl w:val="1"/>
+          <w:numId w:val="1"/>
+        </w:numPr>
+        <w:spacing w:after="0" w:line="240" w:lineRule="auto"/>
+        <w:rPr>
+          <w:rFonts w:ascii="LM Roman 10" w:hAnsi="LM Roman 10" w:cs="Segoe UI"/>
+          <w:b/>
+          <w:sz w:val="24"/>
+          <w:szCs w:val="24"/>
+        </w:rPr>
+      </w:pPr>
+      <w:r>
+        <w:rPr>
+          <w:rFonts w:ascii="LM Roman 10" w:hAnsi="LM Roman 10" w:cs="Segoe UI"/>
+          <w:b/>
+          <w:sz w:val="32"/>
+          <w:szCs w:val="32"/>
+        </w:rPr>
+        <w:t>Mục tiêu</w:t>
+      </w:r>
+      <w:r>
+        <w:rPr>
+          <w:rFonts w:ascii="LM Roman 10" w:hAnsi="LM Roman 10" w:cs="Segoe UI"/>
+          <w:b/>
+          <w:sz w:val="32"/>
+          <w:szCs w:val="32"/>
+        </w:rPr>
+        <w:br/>
+      </w:r>
+      <w:r>
+        <w:rPr>
+          <w:rFonts w:ascii="LM Roman 10" w:hAnsi="LM Roman 10" w:cs="Segoe UI"/>
+          <w:sz w:val="32"/>
+          <w:szCs w:val="32"/>
+        </w:rPr>
+        <w:br/>
+      </w:r>
+      <w:r>
+        <w:rPr>
+          <w:rFonts w:ascii="LM Roman 10" w:hAnsi="LM Roman 10" w:cs="Segoe UI"/>
+          <w:sz w:val="24"/>
+          <w:szCs w:val="24"/>
+        </w:rPr>
+        <w:t xml:space="preserve">Mục tiêu của tài liệu đặc tả phần mềm này dùng để cung cấp các hướng dẫn cần thiết cho việc thiết kế và hiện thực hệ thống </w:t>
+      </w:r>
+      <w:r>
+        <w:rPr>
+          <w:rFonts w:ascii="LM Roman 10" w:hAnsi="LM Roman 10" w:cs="Segoe UI"/>
+          <w:sz w:val="24"/>
+          <w:szCs w:val="24"/>
+        </w:rPr>
+        <w:t xml:space="preserve">ở mức chi tiết một cách đầy đủ cho việc phát triển phần mềm </w:t>
+      </w:r>
+      <w:r>
+        <w:rPr>
+          <w:rFonts w:ascii="LM Roman 10" w:hAnsi="LM Roman 10" w:cs="Segoe UI"/>
+          <w:sz w:val="24"/>
+          <w:szCs w:val="24"/>
+        </w:rPr>
+        <w:t>được thực hiện với sự nắm rõ những thứ cần được xây dựng và cách nó được kỳ vọng xây dựng ra sao.</w:t>
+      </w:r>
+      <w:r>
+        <w:rPr>
+          <w:rFonts w:ascii="LM Roman 10" w:hAnsi="LM Roman 10" w:cs="Segoe UI"/>
+          <w:sz w:val="24"/>
+          <w:szCs w:val="24"/>
+        </w:rPr>
+        <w:br/>
+      </w:r>
+      <w:r>
+        <w:rPr>
+          <w:rFonts w:ascii="LM Roman 10" w:hAnsi="LM Roman 10" w:cs="Segoe UI"/>
+          <w:sz w:val="24"/>
+          <w:szCs w:val="24"/>
+        </w:rPr>
+        <w:br/>
+      </w:r>
+    </w:p>
+    <w:p>
+      <w:pPr>
+        <w:pStyle w:val="ListParagraph"/>
+        <w:numPr>
+          <w:ilvl w:val="1"/>
+          <w:numId w:val="1"/>
+        </w:numPr>
+        <w:spacing w:after="0" w:line="240" w:lineRule="auto"/>
+        <w:rPr>
+          <w:rFonts w:ascii="LM Roman 10" w:hAnsi="LM Roman 10" w:cs="Segoe UI"/>
+          <w:b/>
+          <w:sz w:val="32"/>
+          <w:szCs w:val="32"/>
+        </w:rPr>
+      </w:pPr>
+      <w:r>
+        <w:rPr>
+          <w:rFonts w:ascii="LM Roman 10" w:hAnsi="LM Roman 10" w:cs="Segoe UI"/>
+          <w:b/>
+          <w:sz w:val="32"/>
+          <w:szCs w:val="32"/>
+        </w:rPr>
+        <w:t>Phạm vi</w:t>
+      </w:r>
+      <w:r>
+        <w:rPr>
+          <w:rFonts w:ascii="LM Roman 10" w:hAnsi="LM Roman 10" w:cs="Segoe UI"/>
+          <w:b/>
+          <w:sz w:val="32"/>
+          <w:szCs w:val="32"/>
+        </w:rPr>
+        <w:br/>
+      </w:r>
+      <w:r>
+        <w:rPr>
+          <w:rFonts w:ascii="LM Roman 10" w:hAnsi="LM Roman 10" w:cs="Segoe UI"/>
+          <w:b/>
+          <w:sz w:val="32"/>
+          <w:szCs w:val="32"/>
+        </w:rPr>
+        <w:br/>
+      </w:r>
+      <w:r>
+        <w:rPr>
+          <w:rFonts w:ascii="LM Roman 10" w:hAnsi="LM Roman 10" w:cs="Segoe UI"/>
+          <w:bCs/>
+          <w:sz w:val="24"/>
+          <w:szCs w:val="24"/>
+        </w:rPr>
+        <w:t>Tài liệu có phạm vi toàn hệ thống, cung cấp các miêu tả chi tiếp của kiến trúc hệ thống. Đặc tả cấu trúc và thiết kế của một số modules được nhắc tới trong tài liệu SRS. Ở đây cũng thể hiện một số use-case mà được chuyển đổi từ các sequence và activity diagram. Class diagram thể hiện cách hiện thực một số module nhất định.</w:t>
+      </w:r>
+      <w:r>
+        <w:rPr>
+          <w:rFonts w:ascii="LM Roman 10" w:hAnsi="LM Roman 10" w:cs="Segoe UI"/>
+          <w:bCs/>
+          <w:sz w:val="24"/>
+          <w:szCs w:val="24"/>
+        </w:rPr>
+        <w:br/>
+      </w:r>
+    </w:p>
+    <w:p>
+      <w:pPr>
+        <w:pStyle w:val="ListParagraph"/>
+        <w:numPr>
+          <w:ilvl w:val="1"/>
+          <w:numId w:val="1"/>
+        </w:numPr>
+        <w:spacing w:after="0" w:line="240" w:lineRule="auto"/>
+        <w:rPr>
+          <w:rFonts w:ascii="LM Roman 10" w:hAnsi="LM Roman 10" w:cs="Segoe UI"/>
+          <w:b/>
+          <w:sz w:val="32"/>
+          <w:szCs w:val="32"/>
+        </w:rPr>
+      </w:pPr>
+      <w:r>
+        <w:rPr>
+          <w:rFonts w:ascii="LM Roman 10" w:hAnsi="LM Roman 10" w:cs="Segoe UI"/>
+          <w:b/>
+          <w:sz w:val="32"/>
+          <w:szCs w:val="32"/>
+        </w:rPr>
+        <w:t>Các định nghĩa và từ viết tắt</w:t>
+      </w:r>
+      <w:r>
+        <w:rPr>
+          <w:rFonts w:ascii="LM Roman 10" w:hAnsi="LM Roman 10" w:cs="Segoe UI"/>
+          <w:b/>
+          <w:sz w:val="32"/>
+          <w:szCs w:val="32"/>
+        </w:rPr>
+        <w:br/>
+      </w:r>
+    </w:p>
+    <w:tbl>
+      <w:tblPr>
+        <w:tblStyle w:val="TableGrid"/>
+        <w:tblW w:w="0" w:type="auto"/>
+        <w:tblLook w:val="04A0" w:firstRow="1" w:lastRow="0" w:firstColumn="1" w:lastColumn="0" w:noHBand="0" w:noVBand="1"/>
+      </w:tblPr>
+      <w:tblGrid>
+        <w:gridCol w:w="776"/>
+        <w:gridCol w:w="2729"/>
+        <w:gridCol w:w="5511"/>
+      </w:tblGrid>
+      <w:tr>
+        <w:tc>
+          <w:tcPr>
+            <w:tcW w:w="776" w:type="dxa"/>
+          </w:tcPr>
+          <w:p>
+            <w:pPr>
+              <w:jc w:val="center"/>
+              <w:rPr>
+                <w:rFonts w:ascii="LM Roman 10" w:hAnsi="LM Roman 10" w:cs="Segoe UI"/>
+                <w:b/>
+                <w:sz w:val="24"/>
+                <w:szCs w:val="24"/>
+              </w:rPr>
+            </w:pPr>
+            <w:r>
+              <w:rPr>
+                <w:rFonts w:ascii="LM Roman 10" w:hAnsi="LM Roman 10" w:cs="Segoe UI"/>
+                <w:b/>
+                <w:sz w:val="24"/>
+                <w:szCs w:val="24"/>
+              </w:rPr>
+              <w:t>STT</w:t>
+            </w:r>
+          </w:p>
+        </w:tc>
+        <w:tc>
+          <w:tcPr>
+            <w:tcW w:w="2729" w:type="dxa"/>
+          </w:tcPr>
+          <w:p>
+            <w:pPr>
+              <w:jc w:val="center"/>
+              <w:rPr>
+                <w:rFonts w:ascii="LM Roman 10" w:hAnsi="LM Roman 10" w:cs="Segoe UI"/>
+                <w:b/>
+                <w:sz w:val="24"/>
+                <w:szCs w:val="24"/>
+              </w:rPr>
+            </w:pPr>
+            <w:r>
+              <w:rPr>
+                <w:rFonts w:ascii="LM Roman 10" w:hAnsi="LM Roman 10" w:cs="Segoe UI"/>
+                <w:b/>
+                <w:sz w:val="24"/>
+                <w:szCs w:val="24"/>
+              </w:rPr>
+              <w:t>Thuật ngữ</w:t>
+            </w:r>
+          </w:p>
+        </w:tc>
+        <w:tc>
+          <w:tcPr>
+            <w:tcW w:w="5511" w:type="dxa"/>
+          </w:tcPr>
+          <w:p>
+            <w:pPr>
+              <w:jc w:val="center"/>
+              <w:rPr>
+                <w:rFonts w:ascii="LM Roman 10" w:hAnsi="LM Roman 10" w:cs="Segoe UI"/>
+                <w:b/>
+                <w:sz w:val="24"/>
+                <w:szCs w:val="24"/>
+              </w:rPr>
+            </w:pPr>
+            <w:r>
+              <w:rPr>
+                <w:rFonts w:ascii="LM Roman 10" w:hAnsi="LM Roman 10" w:cs="Segoe UI"/>
+                <w:b/>
+                <w:sz w:val="24"/>
+                <w:szCs w:val="24"/>
+              </w:rPr>
+              <w:t>Định nghĩa</w:t>
+            </w:r>
+          </w:p>
+        </w:tc>
+      </w:tr>
+      <w:tr>
+        <w:tc>
+          <w:tcPr>
+            <w:tcW w:w="776" w:type="dxa"/>
+          </w:tcPr>
+          <w:p>
+            <w:pPr>
+              <w:jc w:val="center"/>
+              <w:rPr>
+                <w:rFonts w:ascii="LM Roman 10" w:hAnsi="LM Roman 10" w:cs="Segoe UI"/>
+                <w:bCs/>
+                <w:sz w:val="24"/>
+                <w:szCs w:val="24"/>
+              </w:rPr>
+            </w:pPr>
+            <w:r>
+              <w:rPr>
+                <w:rFonts w:ascii="LM Roman 10" w:hAnsi="LM Roman 10" w:cs="Segoe UI"/>
+                <w:bCs/>
+                <w:sz w:val="24"/>
+                <w:szCs w:val="24"/>
+              </w:rPr>
+              <w:t>1</w:t>
+            </w:r>
+          </w:p>
+        </w:tc>
+        <w:tc>
+          <w:tcPr>
+            <w:tcW w:w="2729" w:type="dxa"/>
+          </w:tcPr>
+          <w:p>
+            <w:pPr>
+              <w:jc w:val="center"/>
+              <w:rPr>
+                <w:rFonts w:ascii="LM Roman 10" w:hAnsi="LM Roman 10" w:cs="Segoe UI"/>
+                <w:bCs/>
+                <w:sz w:val="24"/>
+                <w:szCs w:val="24"/>
+              </w:rPr>
+            </w:pPr>
+            <w:r>
+              <w:rPr>
+                <w:rFonts w:ascii="LM Roman 10" w:hAnsi="LM Roman 10" w:cs="Segoe UI"/>
+                <w:bCs/>
+                <w:sz w:val="24"/>
+                <w:szCs w:val="24"/>
+              </w:rPr>
+              <w:t>User</w:t>
+            </w:r>
+          </w:p>
+        </w:tc>
+        <w:tc>
+          <w:tcPr>
+            <w:tcW w:w="5511" w:type="dxa"/>
+          </w:tcPr>
+          <w:p>
+            <w:pPr>
+              <w:jc w:val="center"/>
+              <w:rPr>
+                <w:rFonts w:ascii="LM Roman 10" w:hAnsi="LM Roman 10" w:cs="Segoe UI"/>
+                <w:bCs/>
+                <w:sz w:val="24"/>
+                <w:szCs w:val="24"/>
+              </w:rPr>
+            </w:pPr>
+            <w:r>
+              <w:rPr>
+                <w:rFonts w:ascii="LM Roman 10" w:hAnsi="LM Roman 10" w:cs="Segoe UI"/>
+                <w:bCs/>
+                <w:sz w:val="24"/>
+                <w:szCs w:val="24"/>
+              </w:rPr>
+              <w:t>Người dùng tương tác với hệ thống, website</w:t>
+            </w:r>
+          </w:p>
+        </w:tc>
+      </w:tr>
+      <w:tr>
+        <w:tc>
+          <w:tcPr>
+            <w:tcW w:w="776" w:type="dxa"/>
+          </w:tcPr>
+          <w:p>
+            <w:pPr>
+              <w:jc w:val="center"/>
+              <w:rPr>
+                <w:rFonts w:ascii="LM Roman 10" w:hAnsi="LM Roman 10" w:cs="Segoe UI"/>
+                <w:b/>
+                <w:sz w:val="24"/>
+                <w:szCs w:val="24"/>
+              </w:rPr>
+            </w:pPr>
+            <w:r>
+              <w:rPr>
+                <w:rFonts w:ascii="LM Roman 10" w:hAnsi="LM Roman 10" w:cs="Segoe UI"/>
+                <w:b/>
+                <w:sz w:val="24"/>
+                <w:szCs w:val="24"/>
+              </w:rPr>
+              <w:t>2</w:t>
+            </w:r>
+          </w:p>
+        </w:tc>
+        <w:tc>
+          <w:tcPr>
+            <w:tcW w:w="2729" w:type="dxa"/>
+          </w:tcPr>
+          <w:p>
+            <w:pPr>
+              <w:jc w:val="center"/>
+              <w:rPr>
+                <w:rFonts w:ascii="LM Roman 10" w:hAnsi="LM Roman 10" w:cs="Segoe UI"/>
+                <w:bCs/>
+                <w:sz w:val="24"/>
+                <w:szCs w:val="24"/>
+              </w:rPr>
+            </w:pPr>
+            <w:r>
+              <w:rPr>
+                <w:rFonts w:ascii="LM Roman 10" w:hAnsi="LM Roman 10" w:cs="Segoe UI"/>
+                <w:bCs/>
+                <w:sz w:val="24"/>
+                <w:szCs w:val="24"/>
+              </w:rPr>
+              <w:t>Admin/Administrator</w:t>
+            </w:r>
+          </w:p>
+        </w:tc>
+        <w:tc>
+          <w:tcPr>
+            <w:tcW w:w="5511" w:type="dxa"/>
+          </w:tcPr>
+          <w:p>
+            <w:pPr>
+              <w:jc w:val="center"/>
+              <w:rPr>
+                <w:rFonts w:ascii="LM Roman 10" w:hAnsi="LM Roman 10" w:cs="Segoe UI"/>
+                <w:bCs/>
+                <w:sz w:val="24"/>
+                <w:szCs w:val="24"/>
+              </w:rPr>
+            </w:pPr>
+            <w:r>
+              <w:rPr>
+                <w:rFonts w:ascii="LM Roman 10" w:hAnsi="LM Roman 10" w:cs="Segoe UI"/>
+                <w:bCs/>
+                <w:sz w:val="24"/>
+                <w:szCs w:val="24"/>
+              </w:rPr>
+              <w:t>User có quyền quản trị trong hệ thống</w:t>
+            </w:r>
+          </w:p>
+        </w:tc>
+      </w:tr>
+      <w:tr>
+        <w:tc>
+          <w:tcPr>
+            <w:tcW w:w="776" w:type="dxa"/>
+          </w:tcPr>
+          <w:p>
+            <w:pPr>
+              <w:jc w:val="center"/>
+              <w:rPr>
+                <w:rFonts w:ascii="LM Roman 10" w:hAnsi="LM Roman 10" w:cs="Segoe UI"/>
+                <w:b/>
+                <w:sz w:val="24"/>
+                <w:szCs w:val="24"/>
+              </w:rPr>
+            </w:pPr>
+            <w:r>
+              <w:rPr>
+                <w:rFonts w:ascii="LM Roman 10" w:hAnsi="LM Roman 10" w:cs="Segoe UI"/>
+                <w:b/>
+                <w:sz w:val="24"/>
+                <w:szCs w:val="24"/>
+              </w:rPr>
+              <w:t>3</w:t>
+            </w:r>
+          </w:p>
+        </w:tc>
+        <w:tc>
+          <w:tcPr>
+            <w:tcW w:w="2729" w:type="dxa"/>
+          </w:tcPr>
+          <w:p>
+            <w:pPr>
+              <w:jc w:val="center"/>
+              <w:rPr>
+                <w:rFonts w:ascii="LM Roman 10" w:hAnsi="LM Roman 10" w:cs="Segoe UI"/>
+                <w:bCs/>
+                <w:sz w:val="24"/>
+                <w:szCs w:val="24"/>
+              </w:rPr>
+            </w:pPr>
+            <w:r>
+              <w:rPr>
+                <w:rFonts w:ascii="LM Roman 10" w:hAnsi="LM Roman 10" w:cs="Segoe UI"/>
+                <w:bCs/>
+                <w:sz w:val="24"/>
+                <w:szCs w:val="24"/>
+              </w:rPr>
+              <w:t>Certificate</w:t>
+            </w:r>
+          </w:p>
+        </w:tc>
+        <w:tc>
+          <w:tcPr>
+            <w:tcW w:w="5511" w:type="dxa"/>
+          </w:tcPr>
+          <w:p>
+            <w:pPr>
+              <w:jc w:val="center"/>
+              <w:rPr>
+                <w:rFonts w:ascii="LM Roman 10" w:hAnsi="LM Roman 10" w:cs="Segoe UI"/>
+                <w:bCs/>
+                <w:sz w:val="24"/>
+                <w:szCs w:val="24"/>
+              </w:rPr>
+            </w:pPr>
+            <w:r>
+              <w:rPr>
+                <w:rFonts w:ascii="LM Roman 10" w:hAnsi="LM Roman 10" w:cs="Segoe UI"/>
+                <w:bCs/>
+                <w:sz w:val="24"/>
+                <w:szCs w:val="24"/>
+              </w:rPr>
+              <w:t>Chứng chỉ</w:t>
+            </w:r>
+          </w:p>
+        </w:tc>
+      </w:tr>
+      <w:tr>
+        <w:tc>
+          <w:tcPr>
+            <w:tcW w:w="776" w:type="dxa"/>
+          </w:tcPr>
+          <w:p>
+            <w:pPr>
+              <w:jc w:val="center"/>
+              <w:rPr>
+                <w:rFonts w:ascii="LM Roman 10" w:hAnsi="LM Roman 10" w:cs="Segoe UI"/>
+                <w:b/>
+                <w:sz w:val="24"/>
+                <w:szCs w:val="24"/>
+              </w:rPr>
+            </w:pPr>
+            <w:r>
+              <w:rPr>
+                <w:rFonts w:ascii="LM Roman 10" w:hAnsi="LM Roman 10" w:cs="Segoe UI"/>
+                <w:b/>
+                <w:sz w:val="24"/>
+                <w:szCs w:val="24"/>
+              </w:rPr>
+              <w:lastRenderedPageBreak/>
+              <w:t>4</w:t>
+            </w:r>
+          </w:p>
+        </w:tc>
+        <w:tc>
+          <w:tcPr>
+            <w:tcW w:w="2729" w:type="dxa"/>
+          </w:tcPr>
+          <w:p>
+            <w:pPr>
+              <w:jc w:val="center"/>
+              <w:rPr>
+                <w:rFonts w:ascii="LM Roman 10" w:hAnsi="LM Roman 10" w:cs="Segoe UI"/>
+                <w:bCs/>
+                <w:sz w:val="24"/>
+                <w:szCs w:val="24"/>
+              </w:rPr>
+            </w:pPr>
+            <w:r>
+              <w:rPr>
+                <w:rFonts w:ascii="LM Roman 10" w:hAnsi="LM Roman 10" w:cs="Segoe UI"/>
+                <w:bCs/>
+                <w:sz w:val="24"/>
+                <w:szCs w:val="24"/>
+              </w:rPr>
+              <w:t>Course</w:t>
+            </w:r>
+          </w:p>
+        </w:tc>
+        <w:tc>
+          <w:tcPr>
+            <w:tcW w:w="5511" w:type="dxa"/>
+          </w:tcPr>
+          <w:p>
+            <w:pPr>
+              <w:jc w:val="center"/>
+              <w:rPr>
+                <w:rFonts w:ascii="LM Roman 10" w:hAnsi="LM Roman 10" w:cs="Segoe UI"/>
+                <w:bCs/>
+                <w:sz w:val="24"/>
+                <w:szCs w:val="24"/>
+              </w:rPr>
+            </w:pPr>
+            <w:r>
+              <w:rPr>
+                <w:rFonts w:ascii="LM Roman 10" w:hAnsi="LM Roman 10" w:cs="Segoe UI"/>
+                <w:bCs/>
+                <w:sz w:val="24"/>
+                <w:szCs w:val="24"/>
+              </w:rPr>
+              <w:t>Khoá học</w:t>
+            </w:r>
+          </w:p>
+        </w:tc>
+      </w:tr>
+      <w:tr>
+        <w:tc>
+          <w:tcPr>
+            <w:tcW w:w="776" w:type="dxa"/>
+          </w:tcPr>
+          <w:p>
+            <w:pPr>
+              <w:jc w:val="center"/>
+              <w:rPr>
+                <w:rFonts w:ascii="LM Roman 10" w:hAnsi="LM Roman 10" w:cs="Segoe UI"/>
+                <w:b/>
+                <w:sz w:val="24"/>
+                <w:szCs w:val="24"/>
+              </w:rPr>
+            </w:pPr>
+            <w:r>
+              <w:rPr>
+                <w:rFonts w:ascii="LM Roman 10" w:hAnsi="LM Roman 10" w:cs="Segoe UI"/>
+                <w:b/>
+                <w:sz w:val="24"/>
+                <w:szCs w:val="24"/>
+              </w:rPr>
+              <w:t>5</w:t>
+            </w:r>
+          </w:p>
+        </w:tc>
+        <w:tc>
+          <w:tcPr>
+            <w:tcW w:w="2729" w:type="dxa"/>
+          </w:tcPr>
+          <w:p>
+            <w:pPr>
+              <w:jc w:val="center"/>
+              <w:rPr>
+                <w:rFonts w:ascii="LM Roman 10" w:hAnsi="LM Roman 10" w:cs="Segoe UI"/>
+                <w:bCs/>
+                <w:sz w:val="24"/>
+                <w:szCs w:val="24"/>
+              </w:rPr>
+            </w:pPr>
+            <w:r>
+              <w:rPr>
+                <w:rFonts w:ascii="LM Roman 10" w:hAnsi="LM Roman 10" w:cs="Segoe UI"/>
+                <w:bCs/>
+                <w:sz w:val="24"/>
+                <w:szCs w:val="24"/>
+              </w:rPr>
+              <w:t>Teacher</w:t>
+            </w:r>
+          </w:p>
+        </w:tc>
+        <w:tc>
+          <w:tcPr>
+            <w:tcW w:w="5511" w:type="dxa"/>
+          </w:tcPr>
+          <w:p>
+            <w:pPr>
+              <w:jc w:val="center"/>
+              <w:rPr>
+                <w:rFonts w:ascii="LM Roman 10" w:hAnsi="LM Roman 10" w:cs="Segoe UI"/>
+                <w:bCs/>
+                <w:sz w:val="24"/>
+                <w:szCs w:val="24"/>
+              </w:rPr>
+            </w:pPr>
+            <w:r>
+              <w:rPr>
+                <w:rFonts w:ascii="LM Roman 10" w:hAnsi="LM Roman 10" w:cs="Segoe UI"/>
+                <w:bCs/>
+                <w:sz w:val="24"/>
+                <w:szCs w:val="24"/>
+              </w:rPr>
+              <w:t>Giảng viên</w:t>
+            </w:r>
+          </w:p>
+        </w:tc>
+      </w:tr>
+      <w:tr>
+        <w:tc>
+          <w:tcPr>
+            <w:tcW w:w="776" w:type="dxa"/>
+          </w:tcPr>
+          <w:p>
+            <w:pPr>
+              <w:jc w:val="center"/>
+              <w:rPr>
+                <w:rFonts w:ascii="LM Roman 10" w:hAnsi="LM Roman 10" w:cs="Segoe UI"/>
+                <w:b/>
+                <w:sz w:val="24"/>
+                <w:szCs w:val="24"/>
+              </w:rPr>
+            </w:pPr>
+            <w:r>
+              <w:rPr>
+                <w:rFonts w:ascii="LM Roman 10" w:hAnsi="LM Roman 10" w:cs="Segoe UI"/>
+                <w:b/>
+                <w:sz w:val="24"/>
+                <w:szCs w:val="24"/>
+              </w:rPr>
+              <w:t>6</w:t>
+            </w:r>
+          </w:p>
+        </w:tc>
+        <w:tc>
+          <w:tcPr>
+            <w:tcW w:w="2729" w:type="dxa"/>
+          </w:tcPr>
+          <w:p>
+            <w:pPr>
+              <w:jc w:val="center"/>
+              <w:rPr>
+                <w:rFonts w:ascii="LM Roman 10" w:hAnsi="LM Roman 10" w:cs="Segoe UI"/>
+                <w:bCs/>
+                <w:sz w:val="24"/>
+                <w:szCs w:val="24"/>
+              </w:rPr>
+            </w:pPr>
+            <w:r>
+              <w:rPr>
+                <w:rFonts w:ascii="LM Roman 10" w:hAnsi="LM Roman 10" w:cs="Segoe UI"/>
+                <w:bCs/>
+                <w:sz w:val="24"/>
+                <w:szCs w:val="24"/>
+              </w:rPr>
+              <w:t>ERD</w:t>
+            </w:r>
+          </w:p>
+        </w:tc>
+        <w:tc>
+          <w:tcPr>
+            <w:tcW w:w="5511" w:type="dxa"/>
+          </w:tcPr>
+          <w:p>
+            <w:pPr>
+              <w:jc w:val="center"/>
+              <w:rPr>
+                <w:rFonts w:ascii="LM Roman 10" w:hAnsi="LM Roman 10" w:cs="Segoe UI"/>
+                <w:bCs/>
+                <w:sz w:val="24"/>
+                <w:szCs w:val="24"/>
+              </w:rPr>
+            </w:pPr>
+            <w:r>
+              <w:rPr>
+                <w:rFonts w:ascii="LM Roman 10" w:hAnsi="LM Roman 10" w:cs="Segoe UI"/>
+                <w:bCs/>
+                <w:sz w:val="24"/>
+                <w:szCs w:val="24"/>
+              </w:rPr>
+              <w:t>Lược đồ quan hệ đối tượng</w:t>
+            </w:r>
+          </w:p>
+        </w:tc>
+      </w:tr>
+      <w:tr>
+        <w:tc>
+          <w:tcPr>
+            <w:tcW w:w="776" w:type="dxa"/>
+          </w:tcPr>
+          <w:p>
+            <w:pPr>
+              <w:jc w:val="center"/>
+              <w:rPr>
+                <w:rFonts w:ascii="LM Roman 10" w:hAnsi="LM Roman 10" w:cs="Segoe UI"/>
+                <w:b/>
+                <w:sz w:val="24"/>
+                <w:szCs w:val="24"/>
+              </w:rPr>
+            </w:pPr>
+            <w:r>
+              <w:rPr>
+                <w:rFonts w:ascii="LM Roman 10" w:hAnsi="LM Roman 10" w:cs="Segoe UI"/>
+                <w:b/>
+                <w:sz w:val="24"/>
+                <w:szCs w:val="24"/>
+              </w:rPr>
+              <w:t>7</w:t>
+            </w:r>
+          </w:p>
+        </w:tc>
+        <w:tc>
+          <w:tcPr>
+            <w:tcW w:w="2729" w:type="dxa"/>
+          </w:tcPr>
+          <w:p>
+            <w:pPr>
+              <w:jc w:val="center"/>
+              <w:rPr>
+                <w:rFonts w:ascii="LM Roman 10" w:hAnsi="LM Roman 10" w:cs="Segoe UI"/>
+                <w:bCs/>
+                <w:sz w:val="24"/>
+                <w:szCs w:val="24"/>
+              </w:rPr>
+            </w:pPr>
+            <w:r>
+              <w:rPr>
+                <w:rFonts w:ascii="LM Roman 10" w:hAnsi="LM Roman 10" w:cs="Segoe UI"/>
+                <w:bCs/>
+                <w:sz w:val="24"/>
+                <w:szCs w:val="24"/>
+              </w:rPr>
+              <w:t>Master data</w:t>
+            </w:r>
+          </w:p>
+        </w:tc>
+        <w:tc>
+          <w:tcPr>
+            <w:tcW w:w="5511" w:type="dxa"/>
+          </w:tcPr>
+          <w:p>
+            <w:pPr>
+              <w:jc w:val="center"/>
+              <w:rPr>
+                <w:rFonts w:ascii="LM Roman 10" w:hAnsi="LM Roman 10" w:cs="Segoe UI"/>
+                <w:bCs/>
+                <w:sz w:val="24"/>
+                <w:szCs w:val="24"/>
+              </w:rPr>
+            </w:pPr>
+            <w:r>
+              <w:rPr>
+                <w:rFonts w:ascii="LM Roman 10" w:hAnsi="LM Roman 10" w:cs="Segoe UI"/>
+                <w:bCs/>
+                <w:sz w:val="24"/>
+                <w:szCs w:val="24"/>
+              </w:rPr>
+              <w:t>Dữ liệu nền</w:t>
+            </w:r>
+          </w:p>
+        </w:tc>
+      </w:tr>
+      <w:tr>
+        <w:tc>
+          <w:tcPr>
+            <w:tcW w:w="776" w:type="dxa"/>
+          </w:tcPr>
+          <w:p>
+            <w:pPr>
+              <w:jc w:val="center"/>
+              <w:rPr>
+                <w:rFonts w:ascii="LM Roman 10" w:hAnsi="LM Roman 10" w:cs="Segoe UI"/>
+                <w:b/>
+                <w:sz w:val="24"/>
+                <w:szCs w:val="24"/>
+              </w:rPr>
+            </w:pPr>
+            <w:r>
+              <w:rPr>
+                <w:rFonts w:ascii="LM Roman 10" w:hAnsi="LM Roman 10" w:cs="Segoe UI"/>
+                <w:b/>
+                <w:sz w:val="24"/>
+                <w:szCs w:val="24"/>
+              </w:rPr>
+              <w:t>8</w:t>
+            </w:r>
+          </w:p>
+        </w:tc>
+        <w:tc>
+          <w:tcPr>
+            <w:tcW w:w="2729" w:type="dxa"/>
+          </w:tcPr>
+          <w:p>
+            <w:pPr>
+              <w:jc w:val="center"/>
+              <w:rPr>
+                <w:rFonts w:ascii="LM Roman 10" w:hAnsi="LM Roman 10" w:cs="Segoe UI"/>
+                <w:bCs/>
+                <w:sz w:val="24"/>
+                <w:szCs w:val="24"/>
+              </w:rPr>
+            </w:pPr>
+            <w:r>
+              <w:rPr>
+                <w:rFonts w:ascii="LM Roman 10" w:hAnsi="LM Roman 10" w:cs="Segoe UI"/>
+                <w:bCs/>
+                <w:sz w:val="24"/>
+                <w:szCs w:val="24"/>
+              </w:rPr>
+              <w:t>CMS</w:t>
+            </w:r>
+          </w:p>
+        </w:tc>
+        <w:tc>
+          <w:tcPr>
+            <w:tcW w:w="5511" w:type="dxa"/>
+          </w:tcPr>
+          <w:p>
+            <w:pPr>
+              <w:jc w:val="center"/>
+              <w:rPr>
+                <w:rFonts w:ascii="LM Roman 10" w:hAnsi="LM Roman 10" w:cs="Segoe UI"/>
+                <w:bCs/>
+                <w:sz w:val="24"/>
+                <w:szCs w:val="24"/>
+              </w:rPr>
+            </w:pPr>
+            <w:r>
+              <w:rPr>
+                <w:rFonts w:ascii="LM Roman 10" w:hAnsi="LM Roman 10" w:cs="Segoe UI"/>
+                <w:bCs/>
+                <w:sz w:val="24"/>
+                <w:szCs w:val="24"/>
+              </w:rPr>
+              <w:t>Hệ thống quản lý nội dung</w:t>
+            </w:r>
+          </w:p>
+        </w:tc>
+      </w:tr>
+      <w:tr>
+        <w:tc>
+          <w:tcPr>
+            <w:tcW w:w="776" w:type="dxa"/>
+          </w:tcPr>
+          <w:p>
+            <w:pPr>
+              <w:jc w:val="center"/>
+              <w:rPr>
+                <w:rFonts w:ascii="LM Roman 10" w:hAnsi="LM Roman 10" w:cs="Segoe UI"/>
+                <w:b/>
+                <w:sz w:val="24"/>
+                <w:szCs w:val="24"/>
+              </w:rPr>
+            </w:pPr>
+            <w:r>
+              <w:rPr>
+                <w:rFonts w:ascii="LM Roman 10" w:hAnsi="LM Roman 10" w:cs="Segoe UI"/>
+                <w:b/>
+                <w:sz w:val="24"/>
+                <w:szCs w:val="24"/>
+              </w:rPr>
+              <w:t>9</w:t>
+            </w:r>
+          </w:p>
+        </w:tc>
+        <w:tc>
+          <w:tcPr>
+            <w:tcW w:w="2729" w:type="dxa"/>
+          </w:tcPr>
+          <w:p>
+            <w:pPr>
+              <w:jc w:val="center"/>
+              <w:rPr>
+                <w:rFonts w:ascii="LM Roman 10" w:hAnsi="LM Roman 10" w:cs="Segoe UI"/>
+                <w:bCs/>
+                <w:sz w:val="24"/>
+                <w:szCs w:val="24"/>
+              </w:rPr>
+            </w:pPr>
+            <w:r>
+              <w:rPr>
+                <w:rFonts w:ascii="LM Roman 10" w:hAnsi="LM Roman 10" w:cs="Segoe UI"/>
+                <w:bCs/>
+                <w:sz w:val="24"/>
+                <w:szCs w:val="24"/>
+              </w:rPr>
+              <w:t>Database</w:t>
+            </w:r>
+          </w:p>
+        </w:tc>
+        <w:tc>
+          <w:tcPr>
+            <w:tcW w:w="5511" w:type="dxa"/>
+          </w:tcPr>
+          <w:p>
+            <w:pPr>
+              <w:jc w:val="center"/>
+              <w:rPr>
+                <w:rFonts w:ascii="LM Roman 10" w:hAnsi="LM Roman 10" w:cs="Segoe UI"/>
+                <w:bCs/>
+                <w:sz w:val="24"/>
+                <w:szCs w:val="24"/>
+              </w:rPr>
+            </w:pPr>
+            <w:r>
+              <w:rPr>
+                <w:rFonts w:ascii="LM Roman 10" w:hAnsi="LM Roman 10" w:cs="Segoe UI"/>
+                <w:bCs/>
+                <w:sz w:val="24"/>
+                <w:szCs w:val="24"/>
+              </w:rPr>
+              <w:t>Cơ sở dữ liệu</w:t>
+            </w:r>
+          </w:p>
+        </w:tc>
+      </w:tr>
+      <w:tr>
+        <w:tc>
+          <w:tcPr>
+            <w:tcW w:w="776" w:type="dxa"/>
+          </w:tcPr>
+          <w:p>
+            <w:pPr>
+              <w:jc w:val="center"/>
+              <w:rPr>
+                <w:rFonts w:ascii="LM Roman 10" w:hAnsi="LM Roman 10" w:cs="Segoe UI"/>
+                <w:b/>
+                <w:sz w:val="24"/>
+                <w:szCs w:val="24"/>
+              </w:rPr>
+            </w:pPr>
+            <w:r>
+              <w:rPr>
+                <w:rFonts w:ascii="LM Roman 10" w:hAnsi="LM Roman 10" w:cs="Segoe UI"/>
+                <w:b/>
+                <w:sz w:val="24"/>
+                <w:szCs w:val="24"/>
+              </w:rPr>
+              <w:t>10</w:t>
+            </w:r>
+          </w:p>
+        </w:tc>
+        <w:tc>
+          <w:tcPr>
+            <w:tcW w:w="2729" w:type="dxa"/>
+          </w:tcPr>
+          <w:p>
+            <w:pPr>
+              <w:jc w:val="center"/>
+              <w:rPr>
+                <w:rFonts w:ascii="LM Roman 10" w:hAnsi="LM Roman 10" w:cs="Segoe UI"/>
+                <w:bCs/>
+                <w:sz w:val="24"/>
+                <w:szCs w:val="24"/>
+              </w:rPr>
+            </w:pPr>
+            <w:r>
+              <w:rPr>
+                <w:rFonts w:ascii="LM Roman 10" w:hAnsi="LM Roman 10" w:cs="Segoe UI"/>
+                <w:bCs/>
+                <w:sz w:val="24"/>
+                <w:szCs w:val="24"/>
+              </w:rPr>
+              <w:t>Server</w:t>
+            </w:r>
+          </w:p>
+        </w:tc>
+        <w:tc>
+          <w:tcPr>
+            <w:tcW w:w="5511" w:type="dxa"/>
+          </w:tcPr>
+          <w:p>
+            <w:pPr>
+              <w:jc w:val="center"/>
+              <w:rPr>
+                <w:rFonts w:ascii="LM Roman 10" w:hAnsi="LM Roman 10" w:cs="Segoe UI"/>
+                <w:bCs/>
+                <w:sz w:val="24"/>
+                <w:szCs w:val="24"/>
+              </w:rPr>
+            </w:pPr>
+            <w:r>
+              <w:rPr>
+                <w:rFonts w:ascii="LM Roman 10" w:hAnsi="LM Roman 10" w:cs="Segoe UI"/>
+                <w:bCs/>
+                <w:sz w:val="24"/>
+                <w:szCs w:val="24"/>
+              </w:rPr>
+              <w:t>Máy chủ</w:t>
+            </w:r>
+          </w:p>
+        </w:tc>
+      </w:tr>
+      <w:tr>
+        <w:tc>
+          <w:tcPr>
+            <w:tcW w:w="776" w:type="dxa"/>
+          </w:tcPr>
+          <w:p>
+            <w:pPr>
+              <w:jc w:val="center"/>
+              <w:rPr>
+                <w:rFonts w:ascii="LM Roman 10" w:hAnsi="LM Roman 10" w:cs="Segoe UI"/>
+                <w:b/>
+                <w:sz w:val="24"/>
+                <w:szCs w:val="24"/>
+              </w:rPr>
+            </w:pPr>
+            <w:r>
+              <w:rPr>
+                <w:rFonts w:ascii="LM Roman 10" w:hAnsi="LM Roman 10" w:cs="Segoe UI"/>
+                <w:b/>
+                <w:sz w:val="24"/>
+                <w:szCs w:val="24"/>
+              </w:rPr>
+              <w:t>11</w:t>
+            </w:r>
+          </w:p>
+        </w:tc>
+        <w:tc>
+          <w:tcPr>
+            <w:tcW w:w="2729" w:type="dxa"/>
+          </w:tcPr>
+          <w:p>
+            <w:pPr>
+              <w:jc w:val="center"/>
+              <w:rPr>
+                <w:rFonts w:ascii="LM Roman 10" w:hAnsi="LM Roman 10" w:cs="Segoe UI"/>
+                <w:bCs/>
+                <w:sz w:val="24"/>
+                <w:szCs w:val="24"/>
+              </w:rPr>
+            </w:pPr>
+            <w:r>
+              <w:rPr>
+                <w:rFonts w:ascii="LM Roman 10" w:hAnsi="LM Roman 10" w:cs="Segoe UI"/>
+                <w:bCs/>
+                <w:sz w:val="24"/>
+                <w:szCs w:val="24"/>
+              </w:rPr>
+              <w:t>Use-case</w:t>
+            </w:r>
+          </w:p>
+        </w:tc>
+        <w:tc>
+          <w:tcPr>
+            <w:tcW w:w="5511" w:type="dxa"/>
+          </w:tcPr>
+          <w:p>
+            <w:pPr>
+              <w:jc w:val="center"/>
+              <w:rPr>
+                <w:rFonts w:ascii="LM Roman 10" w:hAnsi="LM Roman 10" w:cs="Segoe UI"/>
+                <w:bCs/>
+                <w:sz w:val="24"/>
+                <w:szCs w:val="24"/>
+              </w:rPr>
+            </w:pPr>
+            <w:r>
+              <w:rPr>
+                <w:rFonts w:ascii="LM Roman 10" w:hAnsi="LM Roman 10" w:cs="Segoe UI"/>
+                <w:bCs/>
+                <w:sz w:val="24"/>
+                <w:szCs w:val="24"/>
+              </w:rPr>
+              <w:t>Trường hợp sử dụng</w:t>
+            </w:r>
+          </w:p>
+        </w:tc>
+      </w:tr>
+      <w:tr>
+        <w:tc>
+          <w:tcPr>
+            <w:tcW w:w="776" w:type="dxa"/>
+          </w:tcPr>
+          <w:p>
+            <w:pPr>
+              <w:jc w:val="center"/>
+              <w:rPr>
+                <w:rFonts w:ascii="LM Roman 10" w:hAnsi="LM Roman 10" w:cs="Segoe UI"/>
+                <w:b/>
+                <w:sz w:val="24"/>
+                <w:szCs w:val="24"/>
+              </w:rPr>
+            </w:pPr>
+            <w:r>
+              <w:rPr>
+                <w:rFonts w:ascii="LM Roman 10" w:hAnsi="LM Roman 10" w:cs="Segoe UI"/>
+                <w:b/>
+                <w:sz w:val="24"/>
+                <w:szCs w:val="24"/>
+              </w:rPr>
+              <w:t>12</w:t>
+            </w:r>
+          </w:p>
+        </w:tc>
+        <w:tc>
+          <w:tcPr>
+            <w:tcW w:w="2729" w:type="dxa"/>
+          </w:tcPr>
+          <w:p>
+            <w:pPr>
+              <w:jc w:val="center"/>
+              <w:rPr>
+                <w:rFonts w:ascii="LM Roman 10" w:hAnsi="LM Roman 10" w:cs="Segoe UI"/>
+                <w:bCs/>
+                <w:sz w:val="24"/>
+                <w:szCs w:val="24"/>
+              </w:rPr>
+            </w:pPr>
+            <w:r>
+              <w:rPr>
+                <w:rFonts w:ascii="LM Roman 10" w:hAnsi="LM Roman 10" w:cs="Segoe UI"/>
+                <w:bCs/>
+                <w:sz w:val="24"/>
+                <w:szCs w:val="24"/>
+              </w:rPr>
+              <w:t>XREF</w:t>
+            </w:r>
+          </w:p>
+        </w:tc>
+        <w:tc>
+          <w:tcPr>
+            <w:tcW w:w="5511" w:type="dxa"/>
+          </w:tcPr>
+          <w:p>
+            <w:pPr>
+              <w:jc w:val="center"/>
+              <w:rPr>
+                <w:rFonts w:ascii="LM Roman 10" w:hAnsi="LM Roman 10" w:cs="Segoe UI"/>
+                <w:bCs/>
+                <w:sz w:val="24"/>
+                <w:szCs w:val="24"/>
+              </w:rPr>
+            </w:pPr>
+            <w:r>
+              <w:rPr>
+                <w:rFonts w:ascii="LM Roman 10" w:hAnsi="LM Roman 10" w:cs="Segoe UI"/>
+                <w:bCs/>
+                <w:sz w:val="24"/>
+                <w:szCs w:val="24"/>
+              </w:rPr>
+              <w:t>Tham khảo tới</w:t>
+            </w:r>
+          </w:p>
+        </w:tc>
+      </w:tr>
+    </w:tbl>
+    <w:p>
+      <w:pPr>
+        <w:spacing w:after="0" w:line="240" w:lineRule="auto"/>
+        <w:rPr>
+          <w:rFonts w:ascii="LM Roman 10" w:hAnsi="LM Roman 10" w:cs="Segoe UI"/>
+          <w:b/>
+          <w:sz w:val="32"/>
+          <w:szCs w:val="32"/>
+        </w:rPr>
+      </w:pPr>
+      <w:r>
+        <w:rPr>
+          <w:rFonts w:ascii="LM Roman 10" w:hAnsi="LM Roman 10" w:cs="Segoe UI"/>
+          <w:b/>
+          <w:sz w:val="32"/>
+          <w:szCs w:val="32"/>
+        </w:rPr>
+        <w:br/>
+      </w:r>
+    </w:p>
+    <w:p>
+      <w:pPr>
+        <w:pStyle w:val="ListParagraph"/>
+        <w:numPr>
+          <w:ilvl w:val="1"/>
+          <w:numId w:val="1"/>
+        </w:numPr>
+        <w:spacing w:after="0" w:line="240" w:lineRule="auto"/>
+        <w:rPr>
+          <w:rFonts w:ascii="LM Roman 10" w:hAnsi="LM Roman 10" w:cs="Segoe UI"/>
+          <w:b/>
+          <w:sz w:val="32"/>
+          <w:szCs w:val="32"/>
+        </w:rPr>
+      </w:pPr>
+      <w:r>
+        <w:rPr>
+          <w:rFonts w:ascii="LM Roman 10" w:hAnsi="LM Roman 10" w:cs="Segoe UI"/>
+          <w:b/>
+          <w:sz w:val="32"/>
+          <w:szCs w:val="32"/>
+        </w:rPr>
+        <w:t>Tài liệu tham khảo</w:t>
+      </w:r>
+      <w:r>
+        <w:rPr>
+          <w:rFonts w:ascii="LM Roman 10" w:hAnsi="LM Roman 10" w:cs="Segoe UI"/>
+          <w:b/>
+          <w:sz w:val="32"/>
+          <w:szCs w:val="32"/>
+        </w:rPr>
+        <w:br/>
+      </w:r>
+      <w:r>
+        <w:rPr>
+          <w:rFonts w:ascii="LM Roman 10" w:hAnsi="LM Roman 10" w:cs="Segoe UI"/>
+          <w:b/>
+          <w:sz w:val="32"/>
+          <w:szCs w:val="32"/>
+        </w:rPr>
+        <w:br/>
+      </w:r>
+      <w:r>
+        <w:rPr>
+          <w:rFonts w:ascii="LM Roman 10" w:hAnsi="LM Roman 10" w:cs="Segoe UI"/>
+          <w:bCs/>
+          <w:sz w:val="24"/>
+          <w:szCs w:val="24"/>
+        </w:rPr>
+        <w:t>[1] IEEE Software Engineering Standards Committee, “IEEE Std 830-1998, IEEE Recommended Practice for Software Requirements Specifications”, October 20, 1998</w:t>
+      </w:r>
+      <w:r>
+        <w:rPr>
+          <w:rFonts w:ascii="LM Roman 10" w:hAnsi="LM Roman 10" w:cs="Segoe UI"/>
+          <w:bCs/>
+          <w:sz w:val="24"/>
+          <w:szCs w:val="24"/>
+        </w:rPr>
+        <w:t>.</w:t>
+      </w:r>
+      <w:r>
+        <w:rPr>
+          <w:rFonts w:ascii="LM Roman 10" w:hAnsi="LM Roman 10" w:cs="Segoe UI"/>
+          <w:b/>
+          <w:sz w:val="32"/>
+          <w:szCs w:val="32"/>
+        </w:rPr>
+        <w:br/>
+      </w:r>
+    </w:p>
+    <w:p>
+      <w:pPr>
+        <w:pStyle w:val="ListParagraph"/>
+        <w:numPr>
+          <w:ilvl w:val="1"/>
+          <w:numId w:val="1"/>
+        </w:numPr>
+        <w:spacing w:after="0" w:line="240" w:lineRule="auto"/>
+        <w:rPr>
+          <w:rFonts w:ascii="LM Roman 10" w:hAnsi="LM Roman 10" w:cs="Segoe UI"/>
+          <w:b/>
+          <w:sz w:val="32"/>
+          <w:szCs w:val="32"/>
+        </w:rPr>
+      </w:pPr>
+      <w:r>
+        <w:rPr>
+          <w:rFonts w:ascii="LM Roman 10" w:hAnsi="LM Roman 10" w:cs="Segoe UI"/>
+          <w:b/>
+          <w:sz w:val="32"/>
+          <w:szCs w:val="32"/>
+        </w:rPr>
+        <w:t>Tổng quát</w:t>
+      </w:r>
+      <w:r>
+        <w:rPr>
+          <w:rFonts w:ascii="LM Roman 10" w:hAnsi="LM Roman 10" w:cs="Segoe UI"/>
+          <w:b/>
+          <w:sz w:val="32"/>
+          <w:szCs w:val="32"/>
+        </w:rPr>
+        <w:br/>
+      </w:r>
+      <w:r>
+        <w:rPr>
+          <w:rFonts w:ascii="LM Roman 10" w:hAnsi="LM Roman 10" w:cs="Segoe UI"/>
+          <w:b/>
+          <w:sz w:val="32"/>
+          <w:szCs w:val="32"/>
+        </w:rPr>
+        <w:br/>
+      </w:r>
+      <w:r>
+        <w:rPr>
+          <w:rFonts w:ascii="LM Roman 10" w:hAnsi="LM Roman 10" w:cs="Segoe UI"/>
+          <w:bCs/>
+          <w:sz w:val="24"/>
+          <w:szCs w:val="24"/>
+        </w:rPr>
+        <w:t>Chương 2 sẽ đi sâu hơn vào định nghĩa các yêu cầu của hệ thống đào tạo ngắn hạn APEX. Mục tiêu của phần này sẽ giúp phía khách hàng và bên liên quan, những đối tượng có thể không quen thuộc với quy trình phát triển phần mềm. Ở chương 2 này sẽ có ít hoặc không có các thông tin kỹ thuật nào.</w:t>
+      </w:r>
+      <w:r>
+        <w:rPr>
+          <w:rFonts w:ascii="LM Roman 10" w:hAnsi="LM Roman 10" w:cs="Segoe UI"/>
+          <w:bCs/>
+          <w:sz w:val="24"/>
+          <w:szCs w:val="24"/>
+        </w:rPr>
+        <w:br/>
+      </w:r>
+      <w:r>
+        <w:rPr>
+          <w:rFonts w:ascii="LM Roman 10" w:hAnsi="LM Roman 10" w:cs="Segoe UI"/>
+          <w:b/>
+          <w:sz w:val="32"/>
+          <w:szCs w:val="32"/>
+        </w:rPr>
+        <w:br/>
+      </w:r>
+      <w:r>
+        <w:rPr>
+          <w:rFonts w:ascii="LM Roman 10" w:hAnsi="LM Roman 10" w:cs="Segoe UI"/>
+          <w:bCs/>
+          <w:sz w:val="24"/>
+          <w:szCs w:val="24"/>
+        </w:rPr>
+        <w:t>Chương 3 sẽ đề cập tất cả các yêu cầu kỹ thuât cho hệ thống, bao gồm danh sách đầy đủ các yêu cầu chức năng và phi chức năng. Chương này sẽ được sử dụng bởi các nhà phát triển trong quá trình tạo ra hệ thống thực. Phần lớn thông tin ở chương này đi sâu vào kỹ thuật và chuyên vào lĩnh vực nên không có mục đích cho những ai nằm ngoài phạm vi lĩnh vực phát triển phần mềm.</w:t>
+      </w:r>
+    </w:p>
+    <w:p>
+      <w:pPr>
+        <w:spacing w:after="0" w:line="240" w:lineRule="auto"/>
+        <w:rPr>
+          <w:rFonts w:ascii="LM Roman 10" w:hAnsi="LM Roman 10" w:cs="Segoe UI"/>
+          <w:bCs/>
+          <w:sz w:val="24"/>
+          <w:szCs w:val="24"/>
+        </w:rPr>
+      </w:pPr>
+    </w:p>
+    <w:p>
+      <w:pPr>
+        <w:spacing w:after="0" w:line="240" w:lineRule="auto"/>
+        <w:rPr>
+          <w:rFonts w:ascii="LM Roman 10" w:hAnsi="LM Roman 10" w:cs="Segoe UI"/>
+          <w:bCs/>
+          <w:sz w:val="24"/>
+          <w:szCs w:val="24"/>
+        </w:rPr>
+      </w:pPr>
+    </w:p>
+    <w:p>
+      <w:pPr>
+        <w:spacing w:after="0" w:line="240" w:lineRule="auto"/>
+        <w:rPr>
+          <w:rFonts w:ascii="LM Roman 10" w:hAnsi="LM Roman 10" w:cs="Segoe UI"/>
+          <w:b/>
+          <w:sz w:val="32"/>
+          <w:szCs w:val="32"/>
+        </w:rPr>
+      </w:pPr>
+    </w:p>
+    <w:p>
+      <w:pPr>
+        <w:spacing w:after="0" w:line="240" w:lineRule="auto"/>
+        <w:rPr>
+          <w:rFonts w:ascii="LM Roman 10" w:hAnsi="LM Roman 10" w:cs="Segoe UI"/>
+          <w:b/>
+          <w:sz w:val="32"/>
+          <w:szCs w:val="32"/>
+        </w:rPr>
+      </w:pPr>
+    </w:p>
+    <w:p>
+      <w:pPr>
+        <w:spacing w:after="0" w:line="240" w:lineRule="auto"/>
+        <w:rPr>
+          <w:rFonts w:ascii="LM Roman 10" w:hAnsi="LM Roman 10" w:cs="Segoe UI"/>
+          <w:b/>
+          <w:sz w:val="32"/>
+          <w:szCs w:val="32"/>
+        </w:rPr>
+      </w:pPr>
+    </w:p>
+    <w:p>
+      <w:pPr>
+        <w:spacing w:after="0" w:line="240" w:lineRule="auto"/>
+        <w:rPr>
+          <w:rFonts w:ascii="LM Roman 10" w:hAnsi="LM Roman 10" w:cs="Segoe UI"/>
+          <w:b/>
+          <w:sz w:val="32"/>
+          <w:szCs w:val="32"/>
+        </w:rPr>
+      </w:pPr>
+      <w:r>
+        <w:rPr>
+          <w:rFonts w:ascii="LM Roman 10" w:hAnsi="LM Roman 10" w:cs="Segoe UI"/>
+          <w:b/>
+          <w:sz w:val="32"/>
+          <w:szCs w:val="32"/>
+        </w:rPr>
+        <w:t xml:space="preserve">Chương </w:t>
+      </w:r>
+      <w:r>
+        <w:rPr>
+          <w:rFonts w:ascii="LM Roman 10" w:hAnsi="LM Roman 10" w:cs="Segoe UI"/>
+          <w:b/>
+          <w:sz w:val="32"/>
+          <w:szCs w:val="32"/>
+        </w:rPr>
+        <w:t>2</w:t>
+      </w:r>
+    </w:p>
+    <w:p>
+      <w:pPr>
+        <w:spacing w:after="0" w:line="240" w:lineRule="auto"/>
+        <w:rPr>
+          <w:rFonts w:ascii="LM Roman 10" w:hAnsi="LM Roman 10" w:cs="Segoe UI"/>
+          <w:b/>
+          <w:sz w:val="32"/>
+          <w:szCs w:val="32"/>
+        </w:rPr>
+      </w:pPr>
+    </w:p>
+    <w:p>
+      <w:pPr>
+        <w:spacing w:after="0" w:line="240" w:lineRule="auto"/>
+        <w:rPr>
+          <w:rFonts w:ascii="LM Roman 10" w:hAnsi="LM Roman 10" w:cs="Segoe UI"/>
+          <w:b/>
+          <w:sz w:val="40"/>
+          <w:szCs w:val="40"/>
+        </w:rPr>
+      </w:pPr>
+      <w:r>
+        <w:rPr>
+          <w:rFonts w:ascii="LM Roman 10" w:hAnsi="LM Roman 10" w:cs="Segoe UI"/>
+          <w:b/>
+          <w:sz w:val="40"/>
+          <w:szCs w:val="40"/>
+        </w:rPr>
+        <w:t>Tổng quan hệ thống</w:t>
+      </w:r>
+      <w:r>
+        <w:rPr>
+          <w:rFonts w:ascii="LM Roman 10" w:hAnsi="LM Roman 10" w:cs="Segoe UI"/>
+          <w:b/>
+          <w:sz w:val="40"/>
+          <w:szCs w:val="40"/>
+        </w:rPr>
+        <w:br/>
+      </w:r>
+    </w:p>
+    <w:p>
+      <w:pPr>
+        <w:spacing w:after="0" w:line="240" w:lineRule="auto"/>
+        <w:rPr>
+          <w:rFonts w:ascii="LM Roman 10" w:hAnsi="LM Roman 10" w:cs="Segoe UI"/>
+          <w:b/>
+          <w:sz w:val="32"/>
+          <w:szCs w:val="32"/>
+        </w:rPr>
+      </w:pPr>
+      <w:r>
+        <w:rPr>
+          <w:rFonts w:ascii="LM Roman 10" w:hAnsi="LM Roman 10" w:cs="Segoe UI"/>
+          <w:b/>
+          <w:sz w:val="32"/>
+          <w:szCs w:val="32"/>
+        </w:rPr>
+        <w:t>2.1</w:t>
+      </w:r>
+      <w:r>
+        <w:rPr>
+          <w:rFonts w:ascii="LM Roman 10" w:hAnsi="LM Roman 10" w:cs="Segoe UI"/>
+          <w:b/>
+          <w:sz w:val="32"/>
+          <w:szCs w:val="32"/>
+        </w:rPr>
+        <w:tab/>
+        <w:t>Các giả định</w:t>
+      </w:r>
+    </w:p>
+    <w:p>
+      <w:pPr>
+        <w:spacing w:after="0" w:line="240" w:lineRule="auto"/>
+        <w:rPr>
+          <w:rFonts w:ascii="LM Roman 10" w:hAnsi="LM Roman 10" w:cs="Segoe UI"/>
+          <w:b/>
+          <w:sz w:val="32"/>
+          <w:szCs w:val="32"/>
+        </w:rPr>
+      </w:pPr>
+    </w:p>
+    <w:p>
+      <w:pPr>
+        <w:spacing w:after="0" w:line="240" w:lineRule="auto"/>
+        <w:rPr>
+          <w:rFonts w:ascii="LM Roman 10" w:hAnsi="LM Roman 10" w:cs="Segoe UI"/>
+          <w:bCs/>
+          <w:sz w:val="24"/>
+          <w:szCs w:val="24"/>
+        </w:rPr>
+      </w:pPr>
+      <w:r>
+        <w:rPr>
+          <w:rFonts w:ascii="LM Roman 10" w:hAnsi="LM Roman 10" w:cs="Segoe UI"/>
+          <w:b/>
+          <w:sz w:val="32"/>
+          <w:szCs w:val="32"/>
+        </w:rPr>
+        <w:tab/>
+      </w:r>
+      <w:r>
+        <w:rPr>
+          <w:rFonts w:ascii="LM Roman 10" w:hAnsi="LM Roman 10" w:cs="Segoe UI"/>
+          <w:bCs/>
+          <w:sz w:val="24"/>
+          <w:szCs w:val="24"/>
+        </w:rPr>
+        <w:t>Người dùng của hệ thống đã quen thuộc với việc sử dụng máy tính và các ứng</w:t>
+      </w:r>
+      <w:r>
+        <w:rPr>
+          <w:rFonts w:ascii="LM Roman 10" w:hAnsi="LM Roman 10" w:cs="Segoe UI"/>
+          <w:bCs/>
+          <w:sz w:val="24"/>
+          <w:szCs w:val="24"/>
+        </w:rPr>
+        <w:br/>
+      </w:r>
+      <w:r>
+        <w:rPr>
+          <w:rFonts w:ascii="LM Roman 10" w:hAnsi="LM Roman 10" w:cs="Segoe UI"/>
+          <w:bCs/>
+          <w:sz w:val="24"/>
+          <w:szCs w:val="24"/>
+        </w:rPr>
+        <w:tab/>
+        <w:t>dụng website.</w:t>
+      </w:r>
+    </w:p>
+    <w:p>
+      <w:pPr>
+        <w:spacing w:after="0" w:line="240" w:lineRule="auto"/>
+        <w:rPr>
+          <w:rFonts w:ascii="LM Roman 10" w:hAnsi="LM Roman 10" w:cs="Segoe UI"/>
+          <w:b/>
+          <w:sz w:val="32"/>
+          <w:szCs w:val="32"/>
+        </w:rPr>
+      </w:pPr>
+    </w:p>
+    <w:p>
+      <w:pPr>
+        <w:spacing w:after="0" w:line="240" w:lineRule="auto"/>
+        <w:rPr>
+          <w:rFonts w:ascii="LM Roman 10" w:hAnsi="LM Roman 10" w:cs="Segoe UI"/>
+          <w:b/>
+          <w:sz w:val="32"/>
+          <w:szCs w:val="32"/>
+        </w:rPr>
+      </w:pPr>
+      <w:r>
+        <w:rPr>
+          <w:rFonts w:ascii="LM Roman 10" w:hAnsi="LM Roman 10" w:cs="Segoe UI"/>
+          <w:b/>
+          <w:sz w:val="32"/>
+          <w:szCs w:val="32"/>
+        </w:rPr>
+        <w:t>2.2</w:t>
+      </w:r>
+      <w:r>
+        <w:rPr>
+          <w:rFonts w:ascii="LM Roman 10" w:hAnsi="LM Roman 10" w:cs="Segoe UI"/>
+          <w:b/>
+          <w:sz w:val="32"/>
+          <w:szCs w:val="32"/>
+        </w:rPr>
+        <w:tab/>
+        <w:t>Các ràng buộc</w:t>
+      </w:r>
+      <w:r>
+        <w:rPr>
+          <w:rFonts w:ascii="LM Roman 10" w:hAnsi="LM Roman 10" w:cs="Segoe UI"/>
+          <w:b/>
+          <w:sz w:val="32"/>
+          <w:szCs w:val="32"/>
+        </w:rPr>
+        <w:br/>
+      </w:r>
+    </w:p>
+    <w:p>
+      <w:pPr>
+        <w:spacing w:after="0" w:line="240" w:lineRule="auto"/>
+        <w:rPr>
+          <w:rFonts w:ascii="LM Roman 10" w:hAnsi="LM Roman 10" w:cs="Segoe UI"/>
+          <w:bCs/>
+          <w:sz w:val="24"/>
+          <w:szCs w:val="24"/>
+        </w:rPr>
+      </w:pPr>
+      <w:r>
+        <w:rPr>
+          <w:rFonts w:ascii="LM Roman 10" w:hAnsi="LM Roman 10" w:cs="Segoe UI"/>
+          <w:b/>
+          <w:sz w:val="32"/>
+          <w:szCs w:val="32"/>
+        </w:rPr>
+        <w:tab/>
+      </w:r>
+      <w:r>
+        <w:rPr>
+          <w:rFonts w:ascii="LM Roman 10" w:hAnsi="LM Roman 10" w:cs="Segoe UI"/>
+          <w:bCs/>
+          <w:sz w:val="24"/>
+          <w:szCs w:val="24"/>
+        </w:rPr>
+        <w:t>Hệ thống chỉ truy cập được thông qua website chính thức. Hệ thống được phát</w:t>
+      </w:r>
+      <w:r>
+        <w:rPr>
+          <w:rFonts w:ascii="LM Roman 10" w:hAnsi="LM Roman 10" w:cs="Segoe UI"/>
+          <w:bCs/>
+          <w:sz w:val="24"/>
+          <w:szCs w:val="24"/>
+        </w:rPr>
+        <w:br/>
+      </w:r>
+      <w:r>
+        <w:rPr>
+          <w:rFonts w:ascii="LM Roman 10" w:hAnsi="LM Roman 10" w:cs="Segoe UI"/>
+          <w:bCs/>
+          <w:sz w:val="24"/>
+          <w:szCs w:val="24"/>
+        </w:rPr>
+        <w:tab/>
+        <w:t>triển sử dụng framework Django, DBMS PostgreSQL.</w:t>
+      </w:r>
+    </w:p>
+    <w:p>
+      <w:pPr>
+        <w:spacing w:after="0" w:line="240" w:lineRule="auto"/>
+        <w:rPr>
+          <w:rFonts w:ascii="LM Roman 10" w:hAnsi="LM Roman 10" w:cs="Segoe UI"/>
+          <w:b/>
+          <w:sz w:val="32"/>
+          <w:szCs w:val="32"/>
+        </w:rPr>
+      </w:pPr>
+    </w:p>
+    <w:p>
+      <w:pPr>
+        <w:spacing w:after="0" w:line="240" w:lineRule="auto"/>
+        <w:rPr>
+          <w:rFonts w:ascii="LM Roman 10" w:hAnsi="LM Roman 10" w:cs="Segoe UI"/>
+          <w:bCs/>
+          <w:sz w:val="24"/>
+          <w:szCs w:val="24"/>
+        </w:rPr>
+      </w:pPr>
+      <w:r>
+        <w:rPr>
+          <w:rFonts w:ascii="LM Roman 10" w:hAnsi="LM Roman 10" w:cs="Segoe UI"/>
+          <w:b/>
+          <w:sz w:val="32"/>
+          <w:szCs w:val="32"/>
+        </w:rPr>
+        <w:t>2.3</w:t>
+      </w:r>
+      <w:r>
+        <w:rPr>
+          <w:rFonts w:ascii="LM Roman 10" w:hAnsi="LM Roman 10" w:cs="Segoe UI"/>
+          <w:b/>
+          <w:sz w:val="32"/>
+          <w:szCs w:val="32"/>
+        </w:rPr>
+        <w:tab/>
+        <w:t>Môi trường hệ thống</w:t>
+      </w:r>
+      <w:r>
+        <w:rPr>
+          <w:rFonts w:ascii="LM Roman 10" w:hAnsi="LM Roman 10" w:cs="Segoe UI"/>
+          <w:b/>
+          <w:sz w:val="32"/>
+          <w:szCs w:val="32"/>
+        </w:rPr>
+        <w:br/>
+      </w:r>
+      <w:r>
+        <w:rPr>
+          <w:rFonts w:ascii="LM Roman 10" w:hAnsi="LM Roman 10" w:cs="Segoe UI"/>
+          <w:b/>
+          <w:sz w:val="32"/>
+          <w:szCs w:val="32"/>
+        </w:rPr>
+        <w:br/>
+      </w:r>
+      <w:r>
+        <w:rPr>
+          <w:rFonts w:ascii="LM Roman 10" w:hAnsi="LM Roman 10" w:cs="Segoe UI"/>
+          <w:b/>
+          <w:sz w:val="32"/>
+          <w:szCs w:val="32"/>
+        </w:rPr>
+        <w:tab/>
+      </w:r>
+      <w:r>
+        <w:rPr>
+          <w:rFonts w:ascii="LM Roman 10" w:hAnsi="LM Roman 10" w:cs="Segoe UI"/>
+          <w:bCs/>
+          <w:sz w:val="24"/>
+          <w:szCs w:val="24"/>
+        </w:rPr>
+        <w:t>Hệ thống được hiện thực để chạy được trên các trình duyệt web nên không phụ</w:t>
+      </w:r>
+      <w:r>
+        <w:rPr>
+          <w:rFonts w:ascii="LM Roman 10" w:hAnsi="LM Roman 10" w:cs="Segoe UI"/>
+          <w:bCs/>
+          <w:sz w:val="24"/>
+          <w:szCs w:val="24"/>
+        </w:rPr>
+        <w:br/>
+      </w:r>
+      <w:r>
+        <w:rPr>
+          <w:rFonts w:ascii="LM Roman 10" w:hAnsi="LM Roman 10" w:cs="Segoe UI"/>
+          <w:bCs/>
+          <w:sz w:val="24"/>
+          <w:szCs w:val="24"/>
+        </w:rPr>
+        <w:tab/>
+        <w:t>thuộc vào hệ điều hành, và có thể truy cập được bất cứ lúc nào.</w:t>
+      </w:r>
+    </w:p>
+    <w:p>
+      <w:pPr>
+        <w:spacing w:after="0" w:line="240" w:lineRule="auto"/>
+        <w:rPr>
+          <w:rFonts w:ascii="LM Roman 10" w:hAnsi="LM Roman 10" w:cs="Segoe UI"/>
+          <w:b/>
+          <w:sz w:val="32"/>
+          <w:szCs w:val="32"/>
+        </w:rPr>
+      </w:pPr>
+    </w:p>
+    <w:p>
+      <w:pPr>
+        <w:spacing w:after="0" w:line="240" w:lineRule="auto"/>
+        <w:rPr>
+          <w:rFonts w:ascii="LM Roman 10" w:hAnsi="LM Roman 10" w:cs="Segoe UI"/>
+          <w:b/>
+          <w:sz w:val="32"/>
+          <w:szCs w:val="32"/>
+        </w:rPr>
+      </w:pPr>
+      <w:r>
+        <w:rPr>
+          <w:rFonts w:ascii="LM Roman 10" w:hAnsi="LM Roman 10" w:cs="Segoe UI"/>
+          <w:b/>
+          <w:sz w:val="32"/>
+          <w:szCs w:val="32"/>
+        </w:rPr>
+        <w:t>2.4</w:t>
+      </w:r>
+      <w:r>
+        <w:rPr>
+          <w:rFonts w:ascii="LM Roman 10" w:hAnsi="LM Roman 10" w:cs="Segoe UI"/>
+          <w:b/>
+          <w:sz w:val="32"/>
+          <w:szCs w:val="32"/>
+        </w:rPr>
+        <w:tab/>
+        <w:t>Phương pháp thiết kế</w:t>
+      </w:r>
+    </w:p>
+    <w:p>
+      <w:pPr>
+        <w:spacing w:after="0" w:line="240" w:lineRule="auto"/>
+        <w:rPr>
+          <w:rFonts w:ascii="LM Roman 10" w:hAnsi="LM Roman 10" w:cs="Segoe UI"/>
+          <w:bCs/>
+          <w:sz w:val="24"/>
+          <w:szCs w:val="24"/>
+        </w:rPr>
+      </w:pPr>
+      <w:r>
+        <w:rPr>
+          <w:rFonts w:ascii="LM Roman 10" w:hAnsi="LM Roman 10" w:cs="Segoe UI"/>
+          <w:b/>
+          <w:sz w:val="32"/>
+          <w:szCs w:val="32"/>
+        </w:rPr>
+        <w:tab/>
+      </w:r>
+      <w:r>
+        <w:rPr>
+          <w:rFonts w:ascii="LM Roman 10" w:hAnsi="LM Roman 10" w:cs="Segoe UI"/>
+          <w:b/>
+          <w:sz w:val="32"/>
+          <w:szCs w:val="32"/>
+        </w:rPr>
+        <w:br/>
+      </w:r>
+      <w:r>
+        <w:rPr>
+          <w:rFonts w:ascii="LM Roman 10" w:hAnsi="LM Roman 10" w:cs="Segoe UI"/>
+          <w:b/>
+          <w:sz w:val="32"/>
+          <w:szCs w:val="32"/>
+        </w:rPr>
+        <w:tab/>
+      </w:r>
+      <w:r>
+        <w:rPr>
+          <w:rFonts w:ascii="LM Roman 10" w:hAnsi="LM Roman 10" w:cs="Segoe UI"/>
+          <w:bCs/>
+          <w:sz w:val="24"/>
+          <w:szCs w:val="24"/>
+        </w:rPr>
+        <w:t>Hệ thống được thiết kế một cách linh hoạt cho mục đích phát triển thêm hay sửa</w:t>
+      </w:r>
+      <w:r>
+        <w:rPr>
+          <w:rFonts w:ascii="LM Roman 10" w:hAnsi="LM Roman 10" w:cs="Segoe UI"/>
+          <w:bCs/>
+          <w:sz w:val="24"/>
+          <w:szCs w:val="24"/>
+        </w:rPr>
+        <w:br/>
+      </w:r>
+      <w:r>
+        <w:rPr>
+          <w:rFonts w:ascii="LM Roman 10" w:hAnsi="LM Roman 10" w:cs="Segoe UI"/>
+          <w:b/>
+          <w:sz w:val="32"/>
+          <w:szCs w:val="32"/>
+        </w:rPr>
+        <w:t xml:space="preserve">      </w:t>
+      </w:r>
+      <w:r>
+        <w:rPr>
+          <w:rFonts w:ascii="LM Roman 10" w:hAnsi="LM Roman 10" w:cs="Segoe UI"/>
+          <w:bCs/>
+          <w:sz w:val="24"/>
+          <w:szCs w:val="24"/>
+        </w:rPr>
+        <w:t>đổi. Nó được chia thành những quy trình có thể quản lý, các quy trình này được</w:t>
+      </w:r>
+      <w:r>
+        <w:rPr>
+          <w:rFonts w:ascii="LM Roman 10" w:hAnsi="LM Roman 10" w:cs="Segoe UI"/>
+          <w:bCs/>
+          <w:sz w:val="24"/>
+          <w:szCs w:val="24"/>
+        </w:rPr>
+        <w:br/>
+      </w:r>
+      <w:r>
+        <w:rPr>
+          <w:rFonts w:ascii="LM Roman 10" w:hAnsi="LM Roman 10" w:cs="Segoe UI"/>
+          <w:b/>
+          <w:sz w:val="32"/>
+          <w:szCs w:val="32"/>
+        </w:rPr>
+        <w:t xml:space="preserve">      </w:t>
+      </w:r>
+      <w:r>
+        <w:rPr>
+          <w:rFonts w:ascii="LM Roman 10" w:hAnsi="LM Roman 10" w:cs="Segoe UI"/>
+          <w:bCs/>
+          <w:sz w:val="24"/>
+          <w:szCs w:val="24"/>
+        </w:rPr>
+        <w:t>nhóm thành các module nhỏ hơn</w:t>
+      </w:r>
+    </w:p>
+    <w:p>
+      <w:pPr>
+        <w:spacing w:after="0" w:line="240" w:lineRule="auto"/>
+        <w:rPr>
+          <w:rFonts w:ascii="LM Roman 10" w:hAnsi="LM Roman 10" w:cs="Segoe UI"/>
+          <w:bCs/>
+          <w:sz w:val="24"/>
+          <w:szCs w:val="24"/>
+        </w:rPr>
+      </w:pPr>
+    </w:p>
+    <w:p>
+      <w:pPr>
+        <w:spacing w:after="0" w:line="240" w:lineRule="auto"/>
+        <w:rPr>
+          <w:rFonts w:ascii="LM Roman 10" w:hAnsi="LM Roman 10" w:cs="Segoe UI"/>
+          <w:b/>
+          <w:sz w:val="32"/>
+          <w:szCs w:val="32"/>
+        </w:rPr>
+      </w:pPr>
+      <w:r>
+        <w:rPr>
+          <w:rFonts w:ascii="LM Roman 10" w:hAnsi="LM Roman 10" w:cs="Segoe UI"/>
+          <w:b/>
+          <w:sz w:val="32"/>
+          <w:szCs w:val="32"/>
+        </w:rPr>
+        <w:br/>
+      </w:r>
+      <w:r>
+        <w:rPr>
+          <w:rFonts w:ascii="LM Roman 10" w:hAnsi="LM Roman 10" w:cs="Segoe UI"/>
+          <w:b/>
+          <w:sz w:val="32"/>
+          <w:szCs w:val="32"/>
+        </w:rPr>
+        <w:tab/>
+      </w:r>
+    </w:p>
+    <w:p>
+      <w:pPr>
+        <w:spacing w:after="0" w:line="240" w:lineRule="auto"/>
+        <w:rPr>
+          <w:rFonts w:ascii="LM Roman 10" w:hAnsi="LM Roman 10" w:cs="Segoe UI"/>
+          <w:bCs/>
+          <w:sz w:val="24"/>
+          <w:szCs w:val="24"/>
+        </w:rPr>
+      </w:pPr>
+    </w:p>
+    <w:p>
+      <w:pPr>
+        <w:spacing w:after="0" w:line="240" w:lineRule="auto"/>
+        <w:rPr>
+          <w:rFonts w:ascii="LM Roman 10" w:hAnsi="LM Roman 10" w:cs="Segoe UI"/>
+          <w:bCs/>
+          <w:sz w:val="32"/>
+          <w:szCs w:val="32"/>
+        </w:rPr>
+      </w:pPr>
+    </w:p>
+    <w:p>
+      <w:pPr>
+        <w:spacing w:after="0" w:line="240" w:lineRule="auto"/>
+        <w:ind w:left="720"/>
+        <w:rPr>
+          <w:rFonts w:ascii="LM Roman 10" w:hAnsi="LM Roman 10" w:cs="Segoe UI"/>
+          <w:bCs/>
+          <w:sz w:val="24"/>
+          <w:szCs w:val="24"/>
+        </w:rPr>
+      </w:pPr>
+    </w:p>
+    <w:p>
+      <w:pPr>
+        <w:spacing w:after="0" w:line="240" w:lineRule="auto"/>
+        <w:rPr>
+          <w:rFonts w:ascii="LM Roman 10" w:hAnsi="LM Roman 10" w:cs="Segoe UI"/>
+          <w:b/>
+          <w:sz w:val="32"/>
+          <w:szCs w:val="32"/>
+        </w:rPr>
+      </w:pPr>
+      <w:r>
+        <w:rPr>
+          <w:rFonts w:ascii="LM Roman 10" w:hAnsi="LM Roman 10" w:cs="Segoe UI"/>
+          <w:b/>
+          <w:sz w:val="32"/>
+          <w:szCs w:val="32"/>
+        </w:rPr>
+        <w:t xml:space="preserve">Chương </w:t>
+      </w:r>
+      <w:r>
+        <w:rPr>
+          <w:rFonts w:ascii="LM Roman 10" w:hAnsi="LM Roman 10" w:cs="Segoe UI"/>
+          <w:b/>
+          <w:sz w:val="32"/>
+          <w:szCs w:val="32"/>
+        </w:rPr>
+        <w:t>3</w:t>
+      </w:r>
+    </w:p>
+    <w:p>
+      <w:pPr>
+        <w:spacing w:after="0" w:line="240" w:lineRule="auto"/>
+        <w:rPr>
+          <w:rFonts w:ascii="LM Roman 10" w:hAnsi="LM Roman 10" w:cs="Segoe UI"/>
+          <w:b/>
+          <w:sz w:val="32"/>
+          <w:szCs w:val="32"/>
+        </w:rPr>
+      </w:pPr>
+    </w:p>
+    <w:p>
+      <w:pPr>
+        <w:rPr>
+          <w:rFonts w:ascii="LM Roman 10" w:hAnsi="LM Roman 10" w:cs="Segoe UI"/>
+          <w:b/>
+          <w:sz w:val="40"/>
+          <w:szCs w:val="40"/>
+        </w:rPr>
+      </w:pPr>
+      <w:r>
+        <w:rPr>
+          <w:rFonts w:ascii="LM Roman 10" w:hAnsi="LM Roman 10" w:cs="Segoe UI"/>
+          <w:b/>
+          <w:sz w:val="40"/>
+          <w:szCs w:val="40"/>
+        </w:rPr>
+        <w:t>Kiến trúc hệ thống</w:t>
+      </w:r>
+    </w:p>
+    <w:p>
+      <w:pPr>
+        <w:rPr>
+          <w:rFonts w:ascii="LM Roman 10" w:hAnsi="LM Roman 10" w:cs="Segoe UI"/>
+          <w:b/>
+          <w:sz w:val="40"/>
+          <w:szCs w:val="40"/>
+        </w:rPr>
+      </w:pPr>
+    </w:p>
+    <w:p>
+      <w:pPr>
+        <w:rPr>
+          <w:sz w:val="32"/>
+          <w:szCs w:val="32"/>
+        </w:rPr>
+      </w:pPr>
+      <w:r>
+        <w:rPr>
+          <w:rFonts w:ascii="LM Roman 10" w:hAnsi="LM Roman 10" w:cs="Segoe UI"/>
+          <w:b/>
+          <w:sz w:val="32"/>
+          <w:szCs w:val="32"/>
+        </w:rPr>
+        <w:t>3.1 Thiết kế kiến trúc</w:t>
+      </w:r>
+      <w:bookmarkStart w:id="0" w:name="_GoBack"/>
+      <w:bookmarkEnd w:id="0"/>
+    </w:p>
     <w:sectPr>
       <w:pgSz w:w="12240" w:h="15840"/>
       <w:pgMar w:top="1440" w:right="1440" w:bottom="1440" w:left="1440" w:header="720" w:footer="720" w:gutter="0"/>
@@ -509,6 +3480,216 @@
     </w:sectPr>
   </w:body>
 </w:document>
+</file>
+
+<file path=word/numbering.xml><?xml version="1.0" encoding="utf-8"?>
+<w:numbering xmlns:wpc="http://schemas.microsoft.com/office/word/2010/wordprocessingCanvas" xmlns:cx="http://schemas.microsoft.com/office/drawing/2014/chartex" xmlns:cx1="http://schemas.microsoft.com/office/drawing/2015/9/8/chartex" xmlns:cx2="http://schemas.microsoft.com/office/drawing/2015/10/21/chartex" xmlns:cx3="http://schemas.microsoft.com/office/drawing/2016/5/9/chartex" xmlns:cx4="http://schemas.microsoft.com/office/drawing/2016/5/10/chartex" xmlns:cx5="http://schemas.microsoft.com/office/drawing/2016/5/11/chartex" xmlns:cx6="http://schemas.microsoft.com/office/drawing/2016/5/12/chartex" xmlns:cx7="http://schemas.microsoft.com/office/drawing/2016/5/13/chartex" xmlns:cx8="http://schemas.microsoft.com/office/drawing/2016/5/14/chartex" xmlns:mc="http://schemas.openxmlformats.org/markup-compatibility/2006" xmlns:aink="http://schemas.microsoft.com/office/drawing/2016/ink" xmlns:am3d="http://schemas.microsoft.com/office/drawing/2017/model3d" xmlns:o="urn:schemas-microsoft-com:office:office" xmlns:r="http://schemas.openxmlformats.org/officeDocument/2006/relationships" xmlns:m="http://schemas.openxmlformats.org/officeDocument/2006/math" xmlns:v="urn:schemas-microsoft-com:vml" xmlns:wp14="http://schemas.microsoft.com/office/word/2010/wordprocessingDrawing" xmlns:wp="http://schemas.openxmlformats.org/drawingml/2006/wordprocessingDrawing" xmlns:w10="urn:schemas-microsoft-com:office:word" xmlns:w="http://schemas.openxmlformats.org/wordprocessingml/2006/main" xmlns:w14="http://schemas.microsoft.com/office/word/2010/wordml" xmlns:w15="http://schemas.microsoft.com/office/word/2012/wordml" xmlns:w16cid="http://schemas.microsoft.com/office/word/2016/wordml/cid" xmlns:w16se="http://schemas.microsoft.com/office/word/2015/wordml/symex" xmlns:wpg="http://schemas.microsoft.com/office/word/2010/wordprocessingGroup" xmlns:wpi="http://schemas.microsoft.com/office/word/2010/wordprocessingInk" xmlns:wne="http://schemas.microsoft.com/office/word/2006/wordml" xmlns:wps="http://schemas.microsoft.com/office/word/2010/wordprocessingShape" mc:Ignorable="w14 w15 w16se w16cid wp14">
+  <w:abstractNum w:abstractNumId="0" w15:restartNumberingAfterBreak="0">
+    <w:nsid w:val="09D96BF3"/>
+    <w:multiLevelType w:val="multilevel"/>
+    <w:tmpl w:val="15A6E200"/>
+    <w:lvl w:ilvl="0">
+      <w:start w:val="1"/>
+      <w:numFmt w:val="decimal"/>
+      <w:lvlText w:val="%1"/>
+      <w:lvlJc w:val="left"/>
+      <w:pPr>
+        <w:ind w:left="720" w:hanging="720"/>
+      </w:pPr>
+      <w:rPr>
+        <w:rFonts w:hint="default"/>
+      </w:rPr>
+    </w:lvl>
+    <w:lvl w:ilvl="1">
+      <w:start w:val="1"/>
+      <w:numFmt w:val="decimal"/>
+      <w:lvlText w:val="%1.%2"/>
+      <w:lvlJc w:val="left"/>
+      <w:pPr>
+        <w:ind w:left="720" w:hanging="720"/>
+      </w:pPr>
+      <w:rPr>
+        <w:rFonts w:hint="default"/>
+      </w:rPr>
+    </w:lvl>
+    <w:lvl w:ilvl="2">
+      <w:start w:val="1"/>
+      <w:numFmt w:val="decimal"/>
+      <w:lvlText w:val="%1.%2.%3"/>
+      <w:lvlJc w:val="left"/>
+      <w:pPr>
+        <w:ind w:left="1080" w:hanging="1080"/>
+      </w:pPr>
+      <w:rPr>
+        <w:rFonts w:hint="default"/>
+      </w:rPr>
+    </w:lvl>
+    <w:lvl w:ilvl="3">
+      <w:start w:val="1"/>
+      <w:numFmt w:val="decimal"/>
+      <w:lvlText w:val="%1.%2.%3.%4"/>
+      <w:lvlJc w:val="left"/>
+      <w:pPr>
+        <w:ind w:left="1080" w:hanging="1080"/>
+      </w:pPr>
+      <w:rPr>
+        <w:rFonts w:hint="default"/>
+      </w:rPr>
+    </w:lvl>
+    <w:lvl w:ilvl="4">
+      <w:start w:val="1"/>
+      <w:numFmt w:val="decimal"/>
+      <w:lvlText w:val="%1.%2.%3.%4.%5"/>
+      <w:lvlJc w:val="left"/>
+      <w:pPr>
+        <w:ind w:left="1440" w:hanging="1440"/>
+      </w:pPr>
+      <w:rPr>
+        <w:rFonts w:hint="default"/>
+      </w:rPr>
+    </w:lvl>
+    <w:lvl w:ilvl="5">
+      <w:start w:val="1"/>
+      <w:numFmt w:val="decimal"/>
+      <w:lvlText w:val="%1.%2.%3.%4.%5.%6"/>
+      <w:lvlJc w:val="left"/>
+      <w:pPr>
+        <w:ind w:left="1800" w:hanging="1800"/>
+      </w:pPr>
+      <w:rPr>
+        <w:rFonts w:hint="default"/>
+      </w:rPr>
+    </w:lvl>
+    <w:lvl w:ilvl="6">
+      <w:start w:val="1"/>
+      <w:numFmt w:val="decimal"/>
+      <w:lvlText w:val="%1.%2.%3.%4.%5.%6.%7"/>
+      <w:lvlJc w:val="left"/>
+      <w:pPr>
+        <w:ind w:left="2160" w:hanging="2160"/>
+      </w:pPr>
+      <w:rPr>
+        <w:rFonts w:hint="default"/>
+      </w:rPr>
+    </w:lvl>
+    <w:lvl w:ilvl="7">
+      <w:start w:val="1"/>
+      <w:numFmt w:val="decimal"/>
+      <w:lvlText w:val="%1.%2.%3.%4.%5.%6.%7.%8"/>
+      <w:lvlJc w:val="left"/>
+      <w:pPr>
+        <w:ind w:left="2160" w:hanging="2160"/>
+      </w:pPr>
+      <w:rPr>
+        <w:rFonts w:hint="default"/>
+      </w:rPr>
+    </w:lvl>
+    <w:lvl w:ilvl="8">
+      <w:start w:val="1"/>
+      <w:numFmt w:val="decimal"/>
+      <w:lvlText w:val="%1.%2.%3.%4.%5.%6.%7.%8.%9"/>
+      <w:lvlJc w:val="left"/>
+      <w:pPr>
+        <w:ind w:left="2520" w:hanging="2520"/>
+      </w:pPr>
+      <w:rPr>
+        <w:rFonts w:hint="default"/>
+      </w:rPr>
+    </w:lvl>
+  </w:abstractNum>
+  <w:abstractNum w:abstractNumId="1" w15:restartNumberingAfterBreak="0">
+    <w:nsid w:val="77B645CF"/>
+    <w:multiLevelType w:val="hybridMultilevel"/>
+    <w:tmpl w:val="903CE1CE"/>
+    <w:lvl w:ilvl="0" w:tplc="0409000F">
+      <w:start w:val="1"/>
+      <w:numFmt w:val="decimal"/>
+      <w:lvlText w:val="%1."/>
+      <w:lvlJc w:val="left"/>
+      <w:pPr>
+        <w:ind w:left="1440" w:hanging="360"/>
+      </w:pPr>
+    </w:lvl>
+    <w:lvl w:ilvl="1" w:tplc="04090019" w:tentative="1">
+      <w:start w:val="1"/>
+      <w:numFmt w:val="lowerLetter"/>
+      <w:lvlText w:val="%2."/>
+      <w:lvlJc w:val="left"/>
+      <w:pPr>
+        <w:ind w:left="2160" w:hanging="360"/>
+      </w:pPr>
+    </w:lvl>
+    <w:lvl w:ilvl="2" w:tplc="0409001B" w:tentative="1">
+      <w:start w:val="1"/>
+      <w:numFmt w:val="lowerRoman"/>
+      <w:lvlText w:val="%3."/>
+      <w:lvlJc w:val="right"/>
+      <w:pPr>
+        <w:ind w:left="2880" w:hanging="180"/>
+      </w:pPr>
+    </w:lvl>
+    <w:lvl w:ilvl="3" w:tplc="0409000F" w:tentative="1">
+      <w:start w:val="1"/>
+      <w:numFmt w:val="decimal"/>
+      <w:lvlText w:val="%4."/>
+      <w:lvlJc w:val="left"/>
+      <w:pPr>
+        <w:ind w:left="3600" w:hanging="360"/>
+      </w:pPr>
+    </w:lvl>
+    <w:lvl w:ilvl="4" w:tplc="04090019" w:tentative="1">
+      <w:start w:val="1"/>
+      <w:numFmt w:val="lowerLetter"/>
+      <w:lvlText w:val="%5."/>
+      <w:lvlJc w:val="left"/>
+      <w:pPr>
+        <w:ind w:left="4320" w:hanging="360"/>
+      </w:pPr>
+    </w:lvl>
+    <w:lvl w:ilvl="5" w:tplc="0409001B" w:tentative="1">
+      <w:start w:val="1"/>
+      <w:numFmt w:val="lowerRoman"/>
+      <w:lvlText w:val="%6."/>
+      <w:lvlJc w:val="right"/>
+      <w:pPr>
+        <w:ind w:left="5040" w:hanging="180"/>
+      </w:pPr>
+    </w:lvl>
+    <w:lvl w:ilvl="6" w:tplc="0409000F" w:tentative="1">
+      <w:start w:val="1"/>
+      <w:numFmt w:val="decimal"/>
+      <w:lvlText w:val="%7."/>
+      <w:lvlJc w:val="left"/>
+      <w:pPr>
+        <w:ind w:left="5760" w:hanging="360"/>
+      </w:pPr>
+    </w:lvl>
+    <w:lvl w:ilvl="7" w:tplc="04090019" w:tentative="1">
+      <w:start w:val="1"/>
+      <w:numFmt w:val="lowerLetter"/>
+      <w:lvlText w:val="%8."/>
+      <w:lvlJc w:val="left"/>
+      <w:pPr>
+        <w:ind w:left="6480" w:hanging="360"/>
+      </w:pPr>
+    </w:lvl>
+    <w:lvl w:ilvl="8" w:tplc="0409001B" w:tentative="1">
+      <w:start w:val="1"/>
+      <w:numFmt w:val="lowerRoman"/>
+      <w:lvlText w:val="%9."/>
+      <w:lvlJc w:val="right"/>
+      <w:pPr>
+        <w:ind w:left="7200" w:hanging="180"/>
+      </w:pPr>
+    </w:lvl>
+  </w:abstractNum>
+  <w:num w:numId="1">
+    <w:abstractNumId w:val="0"/>
+  </w:num>
+  <w:num w:numId="2">
+    <w:abstractNumId w:val="1"/>
+  </w:num>
+</w:numbering>
 </file>
 
 <file path=word/styles.xml><?xml version="1.0" encoding="utf-8"?>
@@ -943,6 +4124,53 @@
     <w:semiHidden/>
     <w:unhideWhenUsed/>
   </w:style>
+  <w:style w:type="table" w:styleId="TableGrid">
+    <w:name w:val="Table Grid"/>
+    <w:basedOn w:val="TableNormal"/>
+    <w:uiPriority w:val="39"/>
+    <w:rsid w:val="00F46C83"/>
+    <w:pPr>
+      <w:spacing w:after="0" w:line="240" w:lineRule="auto"/>
+    </w:pPr>
+    <w:rPr>
+      <w:rFonts w:eastAsiaTheme="minorHAnsi"/>
+      <w:lang w:val="en-SG" w:eastAsia="en-US"/>
+    </w:rPr>
+    <w:tblPr>
+      <w:tblBorders>
+        <w:top w:val="single" w:sz="4" w:space="0" w:color="auto"/>
+        <w:left w:val="single" w:sz="4" w:space="0" w:color="auto"/>
+        <w:bottom w:val="single" w:sz="4" w:space="0" w:color="auto"/>
+        <w:right w:val="single" w:sz="4" w:space="0" w:color="auto"/>
+        <w:insideH w:val="single" w:sz="4" w:space="0" w:color="auto"/>
+        <w:insideV w:val="single" w:sz="4" w:space="0" w:color="auto"/>
+      </w:tblBorders>
+    </w:tblPr>
+  </w:style>
+  <w:style w:type="paragraph" w:styleId="ListParagraph">
+    <w:name w:val="List Paragraph"/>
+    <w:basedOn w:val="Normal"/>
+    <w:link w:val="ListParagraphChar"/>
+    <w:uiPriority w:val="34"/>
+    <w:qFormat/>
+    <w:rsid w:val="00DF45EB"/>
+    <w:pPr>
+      <w:ind w:left="720"/>
+      <w:contextualSpacing/>
+    </w:pPr>
+  </w:style>
+  <w:style w:type="character" w:customStyle="1" w:styleId="ListParagraphChar">
+    <w:name w:val="List Paragraph Char"/>
+    <w:basedOn w:val="DefaultParagraphFont"/>
+    <w:link w:val="ListParagraph"/>
+    <w:uiPriority w:val="34"/>
+    <w:rsid w:val="00DF45EB"/>
+    <w:rPr>
+      <w:rFonts w:eastAsiaTheme="minorHAnsi"/>
+      <w:noProof/>
+      <w:lang w:eastAsia="en-US"/>
+    </w:rPr>
+  </w:style>
 </w:styles>
 </file>
 

--- a/Documents/SDD.docx
+++ b/Documents/SDD.docx
@@ -131,7 +131,7 @@
                     </pic:cNvPicPr>
                   </pic:nvPicPr>
                   <pic:blipFill>
-                    <a:blip r:embed="rId5">
+                    <a:blip r:embed="rId6">
                       <a:extLst>
                         <a:ext uri="{28A0092B-C50C-407E-A947-70E740481C1C}">
                           <a14:useLocalDpi xmlns:a14="http://schemas.microsoft.com/office/drawing/2010/main" val="0"/>
@@ -3228,6 +3228,8 @@
         </w:rPr>
         <w:tab/>
       </w:r>
+      <w:bookmarkStart w:id="0" w:name="_GoBack"/>
+      <w:bookmarkEnd w:id="0"/>
       <w:r>
         <w:rPr>
           <w:rFonts w:ascii="LM Roman 10" w:hAnsi="LM Roman 10" w:cs="Segoe UI"/>
@@ -3456,8 +3458,10 @@
     <w:p>
       <w:pPr>
         <w:rPr>
-          <w:sz w:val="32"/>
-          <w:szCs w:val="32"/>
+          <w:rFonts w:ascii="LM Roman 10" w:hAnsi="LM Roman 10" w:cs="Segoe UI"/>
+          <w:bCs/>
+          <w:sz w:val="24"/>
+          <w:szCs w:val="24"/>
         </w:rPr>
       </w:pPr>
       <w:r>
@@ -3469,8 +3473,1181 @@
         </w:rPr>
         <w:t>3.1 Thiết kế kiến trúc</w:t>
       </w:r>
-      <w:bookmarkStart w:id="0" w:name="_GoBack"/>
-      <w:bookmarkEnd w:id="0"/>
+      <w:r>
+        <w:rPr>
+          <w:rFonts w:ascii="LM Roman 10" w:hAnsi="LM Roman 10" w:cs="Segoe UI"/>
+          <w:b/>
+          <w:sz w:val="32"/>
+          <w:szCs w:val="32"/>
+        </w:rPr>
+        <w:br/>
+      </w:r>
+      <w:r>
+        <w:rPr>
+          <w:rFonts w:ascii="LM Roman 10" w:hAnsi="LM Roman 10" w:cs="Segoe UI"/>
+          <w:b/>
+          <w:sz w:val="32"/>
+          <w:szCs w:val="32"/>
+        </w:rPr>
+        <w:tab/>
+      </w:r>
+      <w:r>
+        <w:rPr>
+          <w:rFonts w:ascii="LM Roman 10" w:hAnsi="LM Roman 10" w:cs="Segoe UI"/>
+          <w:b/>
+          <w:sz w:val="32"/>
+          <w:szCs w:val="32"/>
+        </w:rPr>
+        <w:br/>
+      </w:r>
+      <w:r>
+        <w:rPr>
+          <w:rFonts w:ascii="LM Roman 10" w:hAnsi="LM Roman 10" w:cs="Segoe UI"/>
+          <w:b/>
+          <w:sz w:val="32"/>
+          <w:szCs w:val="32"/>
+        </w:rPr>
+        <w:tab/>
+      </w:r>
+      <w:r>
+        <w:rPr>
+          <w:rFonts w:ascii="LM Roman 10" w:hAnsi="LM Roman 10" w:cs="Segoe UI"/>
+          <w:bCs/>
+          <w:sz w:val="24"/>
+          <w:szCs w:val="24"/>
+        </w:rPr>
+        <w:t xml:space="preserve">Lược đồ khối dưới đây cho thấy các thành phần chính của hệ thống và tương tác </w:t>
+      </w:r>
+      <w:r>
+        <w:rPr>
+          <w:rFonts w:ascii="LM Roman 10" w:hAnsi="LM Roman 10" w:cs="Segoe UI"/>
+          <w:bCs/>
+          <w:sz w:val="24"/>
+          <w:szCs w:val="24"/>
+        </w:rPr>
+        <w:br/>
+      </w:r>
+      <w:r>
+        <w:rPr>
+          <w:rFonts w:ascii="LM Roman 10" w:hAnsi="LM Roman 10" w:cs="Segoe UI"/>
+          <w:bCs/>
+          <w:sz w:val="24"/>
+          <w:szCs w:val="24"/>
+        </w:rPr>
+        <w:tab/>
+        <w:t>giữa các thành phần đó. Hệ thống gồm các thành phần thường thấy của các hệ</w:t>
+      </w:r>
+      <w:r>
+        <w:rPr>
+          <w:rFonts w:ascii="LM Roman 10" w:hAnsi="LM Roman 10" w:cs="Segoe UI"/>
+          <w:bCs/>
+          <w:sz w:val="24"/>
+          <w:szCs w:val="24"/>
+        </w:rPr>
+        <w:br/>
+      </w:r>
+      <w:r>
+        <w:rPr>
+          <w:rFonts w:ascii="LM Roman 10" w:hAnsi="LM Roman 10" w:cs="Segoe UI"/>
+          <w:bCs/>
+          <w:sz w:val="24"/>
+          <w:szCs w:val="24"/>
+        </w:rPr>
+        <w:tab/>
+        <w:t>thống website thông thường hiện nay.</w:t>
+      </w:r>
+    </w:p>
+    <w:p>
+      <w:pPr>
+        <w:keepNext/>
+        <w:jc w:val="center"/>
+      </w:pPr>
+      <w:r>
+        <w:rPr>
+          <w:rFonts w:ascii="LM Roman 10" w:hAnsi="LM Roman 10" w:cs="Segoe UI"/>
+          <w:bCs/>
+          <w:sz w:val="24"/>
+          <w:szCs w:val="24"/>
+        </w:rPr>
+        <w:br/>
+      </w:r>
+      <w:r>
+        <w:rPr>
+          <w:rFonts w:ascii="LM Roman 10" w:hAnsi="LM Roman 10" w:cs="Segoe UI"/>
+          <w:bCs/>
+          <w:sz w:val="24"/>
+          <w:szCs w:val="24"/>
+        </w:rPr>
+        <w:tab/>
+      </w:r>
+      <w:r>
+        <w:rPr>
+          <w:rFonts w:ascii="LM Roman 10" w:hAnsi="LM Roman 10" w:cs="Segoe UI"/>
+          <w:bCs/>
+          <w:sz w:val="24"/>
+          <w:szCs w:val="24"/>
+        </w:rPr>
+        <w:drawing>
+          <wp:inline distT="0" distB="0" distL="0" distR="0" wp14:anchorId="47A0E7AF" wp14:editId="0E809915">
+            <wp:extent cx="4019550" cy="3971925"/>
+            <wp:effectExtent l="0" t="0" r="0" b="9525"/>
+            <wp:docPr id="3" name="Picture 3"/>
+            <wp:cNvGraphicFramePr>
+              <a:graphicFrameLocks xmlns:a="http://schemas.openxmlformats.org/drawingml/2006/main" noChangeAspect="1"/>
+            </wp:cNvGraphicFramePr>
+            <a:graphic xmlns:a="http://schemas.openxmlformats.org/drawingml/2006/main">
+              <a:graphicData uri="http://schemas.openxmlformats.org/drawingml/2006/picture">
+                <pic:pic xmlns:pic="http://schemas.openxmlformats.org/drawingml/2006/picture">
+                  <pic:nvPicPr>
+                    <pic:cNvPr id="0" name="Picture 1"/>
+                    <pic:cNvPicPr>
+                      <a:picLocks noChangeAspect="1" noChangeArrowheads="1"/>
+                    </pic:cNvPicPr>
+                  </pic:nvPicPr>
+                  <pic:blipFill>
+                    <a:blip r:embed="rId7">
+                      <a:extLst>
+                        <a:ext uri="{28A0092B-C50C-407E-A947-70E740481C1C}">
+                          <a14:useLocalDpi xmlns:a14="http://schemas.microsoft.com/office/drawing/2010/main" val="0"/>
+                        </a:ext>
+                      </a:extLst>
+                    </a:blip>
+                    <a:srcRect/>
+                    <a:stretch>
+                      <a:fillRect/>
+                    </a:stretch>
+                  </pic:blipFill>
+                  <pic:spPr bwMode="auto">
+                    <a:xfrm>
+                      <a:off x="0" y="0"/>
+                      <a:ext cx="4019550" cy="3971925"/>
+                    </a:xfrm>
+                    <a:prstGeom prst="rect">
+                      <a:avLst/>
+                    </a:prstGeom>
+                    <a:noFill/>
+                    <a:ln>
+                      <a:noFill/>
+                    </a:ln>
+                  </pic:spPr>
+                </pic:pic>
+              </a:graphicData>
+            </a:graphic>
+          </wp:inline>
+        </w:drawing>
+      </w:r>
+    </w:p>
+    <w:p>
+      <w:pPr>
+        <w:pStyle w:val="Caption"/>
+        <w:jc w:val="center"/>
+        <w:rPr>
+          <w:rFonts w:ascii="LM Roman 10" w:hAnsi="LM Roman 10" w:cs="Segoe UI"/>
+          <w:bCs/>
+          <w:sz w:val="24"/>
+          <w:szCs w:val="24"/>
+        </w:rPr>
+      </w:pPr>
+      <w:r>
+        <w:t xml:space="preserve"> </w:t>
+      </w:r>
+      <w:r>
+        <w:tab/>
+        <w:t xml:space="preserve">Figure </w:t>
+      </w:r>
+      <w:r>
+        <w:fldChar w:fldCharType="begin"/>
+      </w:r>
+      <w:r>
+        <w:instrText xml:space="preserve"> SEQ Figure \* ARABIC </w:instrText>
+      </w:r>
+      <w:r>
+        <w:fldChar w:fldCharType="separate"/>
+      </w:r>
+      <w:r>
+        <w:t>1</w:t>
+      </w:r>
+      <w:r>
+        <w:fldChar w:fldCharType="end"/>
+      </w:r>
+      <w:r>
+        <w:t xml:space="preserve"> Block diagram</w:t>
+      </w:r>
+    </w:p>
+    <w:p>
+      <w:pPr>
+        <w:rPr>
+          <w:rFonts w:ascii="LM Roman 10" w:hAnsi="LM Roman 10" w:cs="Segoe UI"/>
+          <w:bCs/>
+          <w:sz w:val="24"/>
+          <w:szCs w:val="24"/>
+        </w:rPr>
+      </w:pPr>
+    </w:p>
+    <w:p>
+      <w:pPr>
+        <w:keepNext/>
+      </w:pPr>
+      <w:r>
+        <w:rPr>
+          <w:rFonts w:ascii="LM Roman 10" w:hAnsi="LM Roman 10" w:cs="Segoe UI"/>
+          <w:bCs/>
+          <w:sz w:val="24"/>
+          <w:szCs w:val="24"/>
+        </w:rPr>
+        <w:lastRenderedPageBreak/>
+        <w:tab/>
+      </w:r>
+      <w:r>
+        <w:rPr>
+          <w:rFonts w:ascii="LM Roman 10" w:hAnsi="LM Roman 10" w:cs="Segoe UI"/>
+          <w:bCs/>
+          <w:sz w:val="24"/>
+          <w:szCs w:val="24"/>
+        </w:rPr>
+        <w:drawing>
+          <wp:inline distT="0" distB="0" distL="0" distR="0" wp14:anchorId="00B5341B" wp14:editId="79E1FED6">
+            <wp:extent cx="5934075" cy="4486275"/>
+            <wp:effectExtent l="0" t="0" r="9525" b="9525"/>
+            <wp:docPr id="2" name="Picture 2"/>
+            <wp:cNvGraphicFramePr>
+              <a:graphicFrameLocks xmlns:a="http://schemas.openxmlformats.org/drawingml/2006/main" noChangeAspect="1"/>
+            </wp:cNvGraphicFramePr>
+            <a:graphic xmlns:a="http://schemas.openxmlformats.org/drawingml/2006/main">
+              <a:graphicData uri="http://schemas.openxmlformats.org/drawingml/2006/picture">
+                <pic:pic xmlns:pic="http://schemas.openxmlformats.org/drawingml/2006/picture">
+                  <pic:nvPicPr>
+                    <pic:cNvPr id="0" name="Picture 1"/>
+                    <pic:cNvPicPr>
+                      <a:picLocks noChangeAspect="1" noChangeArrowheads="1"/>
+                    </pic:cNvPicPr>
+                  </pic:nvPicPr>
+                  <pic:blipFill>
+                    <a:blip r:embed="rId8">
+                      <a:extLst>
+                        <a:ext uri="{28A0092B-C50C-407E-A947-70E740481C1C}">
+                          <a14:useLocalDpi xmlns:a14="http://schemas.microsoft.com/office/drawing/2010/main" val="0"/>
+                        </a:ext>
+                      </a:extLst>
+                    </a:blip>
+                    <a:srcRect/>
+                    <a:stretch>
+                      <a:fillRect/>
+                    </a:stretch>
+                  </pic:blipFill>
+                  <pic:spPr bwMode="auto">
+                    <a:xfrm>
+                      <a:off x="0" y="0"/>
+                      <a:ext cx="5934075" cy="4486275"/>
+                    </a:xfrm>
+                    <a:prstGeom prst="rect">
+                      <a:avLst/>
+                    </a:prstGeom>
+                    <a:noFill/>
+                    <a:ln>
+                      <a:noFill/>
+                    </a:ln>
+                  </pic:spPr>
+                </pic:pic>
+              </a:graphicData>
+            </a:graphic>
+          </wp:inline>
+        </w:drawing>
+      </w:r>
+    </w:p>
+    <w:p>
+      <w:pPr>
+        <w:pStyle w:val="Caption"/>
+        <w:jc w:val="center"/>
+      </w:pPr>
+      <w:r>
+        <w:t xml:space="preserve">Figure </w:t>
+      </w:r>
+      <w:r>
+        <w:fldChar w:fldCharType="begin"/>
+      </w:r>
+      <w:r>
+        <w:instrText xml:space="preserve"> SEQ Figure \* ARABIC </w:instrText>
+      </w:r>
+      <w:r>
+        <w:fldChar w:fldCharType="separate"/>
+      </w:r>
+      <w:r>
+        <w:t>2</w:t>
+      </w:r>
+      <w:r>
+        <w:fldChar w:fldCharType="end"/>
+      </w:r>
+      <w:r>
+        <w:t xml:space="preserve"> Context diagram</w:t>
+      </w:r>
+    </w:p>
+    <w:p/>
+    <w:p/>
+    <w:p>
+      <w:pPr>
+        <w:rPr>
+          <w:rFonts w:ascii="LM Roman 10" w:hAnsi="LM Roman 10" w:cs="Segoe UI"/>
+          <w:b/>
+          <w:sz w:val="32"/>
+          <w:szCs w:val="32"/>
+        </w:rPr>
+      </w:pPr>
+      <w:r>
+        <w:rPr>
+          <w:rFonts w:ascii="LM Roman 10" w:hAnsi="LM Roman 10" w:cs="Segoe UI"/>
+          <w:b/>
+          <w:sz w:val="32"/>
+          <w:szCs w:val="32"/>
+        </w:rPr>
+        <w:t>3.</w:t>
+      </w:r>
+      <w:r>
+        <w:rPr>
+          <w:rFonts w:ascii="LM Roman 10" w:hAnsi="LM Roman 10" w:cs="Segoe UI"/>
+          <w:b/>
+          <w:sz w:val="32"/>
+          <w:szCs w:val="32"/>
+        </w:rPr>
+        <w:t>2</w:t>
+      </w:r>
+      <w:r>
+        <w:rPr>
+          <w:rFonts w:ascii="LM Roman 10" w:hAnsi="LM Roman 10" w:cs="Segoe UI"/>
+          <w:b/>
+          <w:sz w:val="32"/>
+          <w:szCs w:val="32"/>
+        </w:rPr>
+        <w:t xml:space="preserve"> </w:t>
+      </w:r>
+      <w:r>
+        <w:rPr>
+          <w:rFonts w:ascii="LM Roman 10" w:hAnsi="LM Roman 10" w:cs="Segoe UI"/>
+          <w:b/>
+          <w:sz w:val="32"/>
+          <w:szCs w:val="32"/>
+        </w:rPr>
+        <w:t xml:space="preserve"> Miêu tả phân rã hệ thống</w:t>
+      </w:r>
+    </w:p>
+    <w:p>
+      <w:pPr>
+        <w:rPr>
+          <w:rFonts w:ascii="LM Roman 10" w:hAnsi="LM Roman 10" w:cs="Segoe UI"/>
+          <w:b/>
+          <w:sz w:val="28"/>
+          <w:szCs w:val="28"/>
+        </w:rPr>
+      </w:pPr>
+      <w:r>
+        <w:rPr>
+          <w:rFonts w:ascii="LM Roman 10" w:hAnsi="LM Roman 10" w:cs="Segoe UI"/>
+          <w:b/>
+          <w:sz w:val="28"/>
+          <w:szCs w:val="28"/>
+        </w:rPr>
+        <w:t>3.2.1  Cây phân rã hệ thống</w:t>
+      </w:r>
+    </w:p>
+    <w:p>
+      <w:pPr>
+        <w:keepNext/>
+        <w:ind w:left="720"/>
+      </w:pPr>
+      <w:r>
+        <w:rPr>
+          <w:rFonts w:ascii="LM Roman 10" w:hAnsi="LM Roman 10" w:cs="Segoe UI"/>
+          <w:bCs/>
+          <w:sz w:val="24"/>
+          <w:szCs w:val="24"/>
+        </w:rPr>
+        <w:lastRenderedPageBreak/>
+        <w:t>Cây phân rã hệ thống dưới đây thể hiện sự phân chia module và các hệ thống con</w:t>
+      </w:r>
+      <w:r>
+        <w:rPr>
+          <w:rFonts w:ascii="LM Roman 10" w:hAnsi="LM Roman 10" w:cs="Segoe UI"/>
+          <w:bCs/>
+          <w:sz w:val="24"/>
+          <w:szCs w:val="24"/>
+        </w:rPr>
+        <w:t>.</w:t>
+      </w:r>
+      <w:r>
+        <w:rPr>
+          <w:rFonts w:ascii="LM Roman 10" w:hAnsi="LM Roman 10" w:cs="Segoe UI"/>
+          <w:bCs/>
+          <w:sz w:val="24"/>
+          <w:szCs w:val="24"/>
+        </w:rPr>
+        <w:drawing>
+          <wp:inline distT="0" distB="0" distL="0" distR="0" wp14:anchorId="31916393" wp14:editId="639F151D">
+            <wp:extent cx="6133876" cy="2924175"/>
+            <wp:effectExtent l="0" t="0" r="635" b="0"/>
+            <wp:docPr id="4" name="Picture 4"/>
+            <wp:cNvGraphicFramePr>
+              <a:graphicFrameLocks xmlns:a="http://schemas.openxmlformats.org/drawingml/2006/main" noChangeAspect="1"/>
+            </wp:cNvGraphicFramePr>
+            <a:graphic xmlns:a="http://schemas.openxmlformats.org/drawingml/2006/main">
+              <a:graphicData uri="http://schemas.openxmlformats.org/drawingml/2006/picture">
+                <pic:pic xmlns:pic="http://schemas.openxmlformats.org/drawingml/2006/picture">
+                  <pic:nvPicPr>
+                    <pic:cNvPr id="0" name="Picture 2"/>
+                    <pic:cNvPicPr>
+                      <a:picLocks noChangeAspect="1" noChangeArrowheads="1"/>
+                    </pic:cNvPicPr>
+                  </pic:nvPicPr>
+                  <pic:blipFill>
+                    <a:blip r:embed="rId9">
+                      <a:extLst>
+                        <a:ext uri="{28A0092B-C50C-407E-A947-70E740481C1C}">
+                          <a14:useLocalDpi xmlns:a14="http://schemas.microsoft.com/office/drawing/2010/main" val="0"/>
+                        </a:ext>
+                      </a:extLst>
+                    </a:blip>
+                    <a:srcRect/>
+                    <a:stretch>
+                      <a:fillRect/>
+                    </a:stretch>
+                  </pic:blipFill>
+                  <pic:spPr bwMode="auto">
+                    <a:xfrm>
+                      <a:off x="0" y="0"/>
+                      <a:ext cx="6136729" cy="2925535"/>
+                    </a:xfrm>
+                    <a:prstGeom prst="rect">
+                      <a:avLst/>
+                    </a:prstGeom>
+                    <a:noFill/>
+                    <a:ln>
+                      <a:noFill/>
+                    </a:ln>
+                  </pic:spPr>
+                </pic:pic>
+              </a:graphicData>
+            </a:graphic>
+          </wp:inline>
+        </w:drawing>
+      </w:r>
+    </w:p>
+    <w:p>
+      <w:pPr>
+        <w:pStyle w:val="Caption"/>
+        <w:jc w:val="center"/>
+      </w:pPr>
+      <w:r>
+        <w:t xml:space="preserve">Figure </w:t>
+      </w:r>
+      <w:r>
+        <w:fldChar w:fldCharType="begin"/>
+      </w:r>
+      <w:r>
+        <w:instrText xml:space="preserve"> SEQ Figure \* ARABIC </w:instrText>
+      </w:r>
+      <w:r>
+        <w:fldChar w:fldCharType="separate"/>
+      </w:r>
+      <w:r>
+        <w:t>3</w:t>
+      </w:r>
+      <w:r>
+        <w:fldChar w:fldCharType="end"/>
+      </w:r>
+      <w:r>
+        <w:t xml:space="preserve"> D</w:t>
+      </w:r>
+      <w:r>
+        <w:t>ecomposition tree</w:t>
+      </w:r>
+    </w:p>
+    <w:p/>
+    <w:p/>
+    <w:p/>
+    <w:p/>
+    <w:p/>
+    <w:p/>
+    <w:p/>
+    <w:p/>
+    <w:p/>
+    <w:p/>
+    <w:p/>
+    <w:p/>
+    <w:p/>
+    <w:p/>
+    <w:p/>
+    <w:p/>
+    <w:p>
+      <w:pPr>
+        <w:spacing w:after="0" w:line="240" w:lineRule="auto"/>
+        <w:rPr>
+          <w:rFonts w:ascii="LM Roman 10" w:hAnsi="LM Roman 10" w:cs="Segoe UI"/>
+          <w:b/>
+          <w:sz w:val="32"/>
+          <w:szCs w:val="32"/>
+        </w:rPr>
+      </w:pPr>
+      <w:r>
+        <w:rPr>
+          <w:rFonts w:ascii="LM Roman 10" w:hAnsi="LM Roman 10" w:cs="Segoe UI"/>
+          <w:b/>
+          <w:sz w:val="32"/>
+          <w:szCs w:val="32"/>
+        </w:rPr>
+        <w:t xml:space="preserve">Chương </w:t>
+      </w:r>
+      <w:r>
+        <w:rPr>
+          <w:rFonts w:ascii="LM Roman 10" w:hAnsi="LM Roman 10" w:cs="Segoe UI"/>
+          <w:b/>
+          <w:sz w:val="32"/>
+          <w:szCs w:val="32"/>
+        </w:rPr>
+        <w:t>4</w:t>
+      </w:r>
+    </w:p>
+    <w:p>
+      <w:pPr>
+        <w:spacing w:after="0" w:line="240" w:lineRule="auto"/>
+        <w:rPr>
+          <w:rFonts w:ascii="LM Roman 10" w:hAnsi="LM Roman 10" w:cs="Segoe UI"/>
+          <w:b/>
+          <w:sz w:val="32"/>
+          <w:szCs w:val="32"/>
+        </w:rPr>
+      </w:pPr>
+    </w:p>
+    <w:p>
+      <w:pPr>
+        <w:rPr>
+          <w:rFonts w:ascii="LM Roman 10" w:hAnsi="LM Roman 10" w:cs="Segoe UI"/>
+          <w:b/>
+          <w:sz w:val="40"/>
+          <w:szCs w:val="40"/>
+        </w:rPr>
+      </w:pPr>
+      <w:r>
+        <w:rPr>
+          <w:rFonts w:ascii="LM Roman 10" w:hAnsi="LM Roman 10" w:cs="Segoe UI"/>
+          <w:b/>
+          <w:sz w:val="40"/>
+          <w:szCs w:val="40"/>
+        </w:rPr>
+        <w:t>Thiết kế Dữ liệu</w:t>
+      </w:r>
+    </w:p>
+    <w:p>
+      <w:pPr>
+        <w:rPr>
+          <w:rFonts w:ascii="LM Roman 10" w:hAnsi="LM Roman 10" w:cs="Segoe UI"/>
+          <w:b/>
+          <w:sz w:val="40"/>
+          <w:szCs w:val="40"/>
+        </w:rPr>
+      </w:pPr>
+    </w:p>
+    <w:p>
+      <w:pPr>
+        <w:rPr>
+          <w:rFonts w:ascii="LM Roman 10" w:hAnsi="LM Roman 10" w:cs="Segoe UI"/>
+          <w:b/>
+          <w:sz w:val="32"/>
+          <w:szCs w:val="32"/>
+        </w:rPr>
+      </w:pPr>
+      <w:r>
+        <w:rPr>
+          <w:rFonts w:ascii="LM Roman 10" w:hAnsi="LM Roman 10" w:cs="Segoe UI"/>
+          <w:b/>
+          <w:sz w:val="32"/>
+          <w:szCs w:val="32"/>
+        </w:rPr>
+        <w:t>4</w:t>
+      </w:r>
+      <w:r>
+        <w:rPr>
+          <w:rFonts w:ascii="LM Roman 10" w:hAnsi="LM Roman 10" w:cs="Segoe UI"/>
+          <w:b/>
+          <w:sz w:val="32"/>
+          <w:szCs w:val="32"/>
+        </w:rPr>
+        <w:t>.1</w:t>
+      </w:r>
+      <w:r>
+        <w:rPr>
+          <w:rFonts w:ascii="LM Roman 10" w:hAnsi="LM Roman 10" w:cs="Segoe UI"/>
+          <w:b/>
+          <w:sz w:val="32"/>
+          <w:szCs w:val="32"/>
+        </w:rPr>
+        <w:tab/>
+        <w:t>Miêu tả dữ liệu</w:t>
+      </w:r>
+    </w:p>
+    <w:p>
+      <w:pPr>
+        <w:ind w:left="720"/>
+        <w:rPr>
+          <w:rFonts w:ascii="LM Roman 10" w:hAnsi="LM Roman 10" w:cs="Segoe UI"/>
+          <w:bCs/>
+          <w:sz w:val="24"/>
+          <w:szCs w:val="24"/>
+        </w:rPr>
+      </w:pPr>
+      <w:r>
+        <w:rPr>
+          <w:rFonts w:ascii="LM Roman 10" w:hAnsi="LM Roman 10" w:cs="Segoe UI"/>
+          <w:bCs/>
+          <w:sz w:val="24"/>
+          <w:szCs w:val="24"/>
+        </w:rPr>
+        <w:t>Hệ quản trị cơ sở dữ liệu PostgreSQL là công cụ dùng để lưu trữ và các mục đích truy vấn, dữ liệu được server xử lý thông qua API của framework Django dữ liệu sẽ được trao đổi qua lại giữa server và Database.</w:t>
+      </w:r>
+    </w:p>
+    <w:p>
+      <w:pPr>
+        <w:rPr>
+          <w:rFonts w:ascii="LM Roman 10" w:hAnsi="LM Roman 10" w:cs="Segoe UI"/>
+          <w:bCs/>
+          <w:sz w:val="24"/>
+          <w:szCs w:val="24"/>
+        </w:rPr>
+      </w:pPr>
+    </w:p>
+    <w:p>
+      <w:pPr>
+        <w:rPr>
+          <w:rFonts w:ascii="LM Roman 10" w:hAnsi="LM Roman 10" w:cs="Segoe UI"/>
+          <w:b/>
+          <w:sz w:val="32"/>
+          <w:szCs w:val="32"/>
+        </w:rPr>
+      </w:pPr>
+      <w:r>
+        <w:rPr>
+          <w:rFonts w:ascii="LM Roman 10" w:hAnsi="LM Roman 10" w:cs="Segoe UI"/>
+          <w:b/>
+          <w:sz w:val="32"/>
+          <w:szCs w:val="32"/>
+        </w:rPr>
+        <w:t>4.</w:t>
+      </w:r>
+      <w:r>
+        <w:rPr>
+          <w:rFonts w:ascii="LM Roman 10" w:hAnsi="LM Roman 10" w:cs="Segoe UI"/>
+          <w:b/>
+          <w:sz w:val="32"/>
+          <w:szCs w:val="32"/>
+        </w:rPr>
+        <w:t>2</w:t>
+      </w:r>
+      <w:r>
+        <w:rPr>
+          <w:rFonts w:ascii="LM Roman 10" w:hAnsi="LM Roman 10" w:cs="Segoe UI"/>
+          <w:b/>
+          <w:sz w:val="32"/>
+          <w:szCs w:val="32"/>
+        </w:rPr>
+        <w:tab/>
+      </w:r>
+      <w:r>
+        <w:rPr>
+          <w:rFonts w:ascii="LM Roman 10" w:hAnsi="LM Roman 10" w:cs="Segoe UI"/>
+          <w:b/>
+          <w:sz w:val="32"/>
+          <w:szCs w:val="32"/>
+        </w:rPr>
+        <w:t>Từ điển dữ liệu</w:t>
+      </w:r>
+    </w:p>
+    <w:tbl>
+      <w:tblPr>
+        <w:tblStyle w:val="TableGrid"/>
+        <w:tblW w:w="0" w:type="auto"/>
+        <w:tblInd w:w="720" w:type="dxa"/>
+        <w:tblLook w:val="04A0" w:firstRow="1" w:lastRow="0" w:firstColumn="1" w:lastColumn="0" w:noHBand="0" w:noVBand="1"/>
+      </w:tblPr>
+      <w:tblGrid>
+        <w:gridCol w:w="1731"/>
+        <w:gridCol w:w="1717"/>
+        <w:gridCol w:w="1718"/>
+        <w:gridCol w:w="1705"/>
+        <w:gridCol w:w="1759"/>
+      </w:tblGrid>
+      <w:tr>
+        <w:tc>
+          <w:tcPr>
+            <w:tcW w:w="1870" w:type="dxa"/>
+          </w:tcPr>
+          <w:p>
+            <w:pPr>
+              <w:rPr>
+                <w:rFonts w:ascii="LM Roman 10" w:hAnsi="LM Roman 10" w:cs="Segoe UI"/>
+                <w:b/>
+                <w:sz w:val="24"/>
+                <w:szCs w:val="24"/>
+              </w:rPr>
+            </w:pPr>
+            <w:r>
+              <w:rPr>
+                <w:rFonts w:ascii="LM Roman 10" w:hAnsi="LM Roman 10" w:cs="Segoe UI"/>
+                <w:b/>
+                <w:sz w:val="24"/>
+                <w:szCs w:val="24"/>
+              </w:rPr>
+              <w:t>Name</w:t>
+            </w:r>
+          </w:p>
+        </w:tc>
+        <w:tc>
+          <w:tcPr>
+            <w:tcW w:w="1870" w:type="dxa"/>
+          </w:tcPr>
+          <w:p>
+            <w:pPr>
+              <w:rPr>
+                <w:rFonts w:ascii="LM Roman 10" w:hAnsi="LM Roman 10" w:cs="Segoe UI"/>
+                <w:b/>
+                <w:sz w:val="24"/>
+                <w:szCs w:val="24"/>
+              </w:rPr>
+            </w:pPr>
+            <w:r>
+              <w:rPr>
+                <w:rFonts w:ascii="LM Roman 10" w:hAnsi="LM Roman 10" w:cs="Segoe UI"/>
+                <w:b/>
+                <w:sz w:val="24"/>
+                <w:szCs w:val="24"/>
+              </w:rPr>
+              <w:t>Field</w:t>
+            </w:r>
+          </w:p>
+        </w:tc>
+        <w:tc>
+          <w:tcPr>
+            <w:tcW w:w="1870" w:type="dxa"/>
+          </w:tcPr>
+          <w:p>
+            <w:pPr>
+              <w:rPr>
+                <w:rFonts w:ascii="LM Roman 10" w:hAnsi="LM Roman 10" w:cs="Segoe UI"/>
+                <w:b/>
+                <w:sz w:val="24"/>
+                <w:szCs w:val="24"/>
+              </w:rPr>
+            </w:pPr>
+            <w:r>
+              <w:rPr>
+                <w:rFonts w:ascii="LM Roman 10" w:hAnsi="LM Roman 10" w:cs="Segoe UI"/>
+                <w:b/>
+                <w:sz w:val="24"/>
+                <w:szCs w:val="24"/>
+              </w:rPr>
+              <w:t>Type</w:t>
+            </w:r>
+          </w:p>
+        </w:tc>
+        <w:tc>
+          <w:tcPr>
+            <w:tcW w:w="1870" w:type="dxa"/>
+          </w:tcPr>
+          <w:p>
+            <w:pPr>
+              <w:rPr>
+                <w:rFonts w:ascii="LM Roman 10" w:hAnsi="LM Roman 10" w:cs="Segoe UI"/>
+                <w:b/>
+                <w:sz w:val="24"/>
+                <w:szCs w:val="24"/>
+              </w:rPr>
+            </w:pPr>
+            <w:r>
+              <w:rPr>
+                <w:rFonts w:ascii="LM Roman 10" w:hAnsi="LM Roman 10" w:cs="Segoe UI"/>
+                <w:b/>
+                <w:sz w:val="24"/>
+                <w:szCs w:val="24"/>
+              </w:rPr>
+              <w:t>Null</w:t>
+            </w:r>
+          </w:p>
+        </w:tc>
+        <w:tc>
+          <w:tcPr>
+            <w:tcW w:w="1870" w:type="dxa"/>
+          </w:tcPr>
+          <w:p>
+            <w:pPr>
+              <w:rPr>
+                <w:rFonts w:ascii="LM Roman 10" w:hAnsi="LM Roman 10" w:cs="Segoe UI"/>
+                <w:b/>
+                <w:sz w:val="24"/>
+                <w:szCs w:val="24"/>
+              </w:rPr>
+            </w:pPr>
+            <w:r>
+              <w:rPr>
+                <w:rFonts w:ascii="LM Roman 10" w:hAnsi="LM Roman 10" w:cs="Segoe UI"/>
+                <w:b/>
+                <w:sz w:val="24"/>
+                <w:szCs w:val="24"/>
+              </w:rPr>
+              <w:t>Default</w:t>
+            </w:r>
+          </w:p>
+        </w:tc>
+      </w:tr>
+      <w:tr>
+        <w:tc>
+          <w:tcPr>
+            <w:tcW w:w="1870" w:type="dxa"/>
+          </w:tcPr>
+          <w:p>
+            <w:pPr>
+              <w:rPr>
+                <w:rFonts w:ascii="LM Roman 10" w:hAnsi="LM Roman 10" w:cs="Segoe UI"/>
+                <w:bCs/>
+                <w:sz w:val="24"/>
+                <w:szCs w:val="24"/>
+              </w:rPr>
+            </w:pPr>
+          </w:p>
+        </w:tc>
+        <w:tc>
+          <w:tcPr>
+            <w:tcW w:w="1870" w:type="dxa"/>
+          </w:tcPr>
+          <w:p>
+            <w:pPr>
+              <w:rPr>
+                <w:rFonts w:ascii="LM Roman 10" w:hAnsi="LM Roman 10" w:cs="Segoe UI"/>
+                <w:bCs/>
+                <w:sz w:val="24"/>
+                <w:szCs w:val="24"/>
+              </w:rPr>
+            </w:pPr>
+          </w:p>
+        </w:tc>
+        <w:tc>
+          <w:tcPr>
+            <w:tcW w:w="1870" w:type="dxa"/>
+          </w:tcPr>
+          <w:p>
+            <w:pPr>
+              <w:rPr>
+                <w:rFonts w:ascii="LM Roman 10" w:hAnsi="LM Roman 10" w:cs="Segoe UI"/>
+                <w:bCs/>
+                <w:sz w:val="24"/>
+                <w:szCs w:val="24"/>
+              </w:rPr>
+            </w:pPr>
+          </w:p>
+        </w:tc>
+        <w:tc>
+          <w:tcPr>
+            <w:tcW w:w="1870" w:type="dxa"/>
+          </w:tcPr>
+          <w:p>
+            <w:pPr>
+              <w:rPr>
+                <w:rFonts w:ascii="LM Roman 10" w:hAnsi="LM Roman 10" w:cs="Segoe UI"/>
+                <w:bCs/>
+                <w:sz w:val="24"/>
+                <w:szCs w:val="24"/>
+              </w:rPr>
+            </w:pPr>
+          </w:p>
+        </w:tc>
+        <w:tc>
+          <w:tcPr>
+            <w:tcW w:w="1870" w:type="dxa"/>
+          </w:tcPr>
+          <w:p>
+            <w:pPr>
+              <w:rPr>
+                <w:rFonts w:ascii="LM Roman 10" w:hAnsi="LM Roman 10" w:cs="Segoe UI"/>
+                <w:bCs/>
+                <w:sz w:val="24"/>
+                <w:szCs w:val="24"/>
+              </w:rPr>
+            </w:pPr>
+          </w:p>
+        </w:tc>
+      </w:tr>
+      <w:tr>
+        <w:tc>
+          <w:tcPr>
+            <w:tcW w:w="1870" w:type="dxa"/>
+          </w:tcPr>
+          <w:p>
+            <w:pPr>
+              <w:rPr>
+                <w:rFonts w:ascii="LM Roman 10" w:hAnsi="LM Roman 10" w:cs="Segoe UI"/>
+                <w:bCs/>
+                <w:sz w:val="24"/>
+                <w:szCs w:val="24"/>
+              </w:rPr>
+            </w:pPr>
+          </w:p>
+        </w:tc>
+        <w:tc>
+          <w:tcPr>
+            <w:tcW w:w="1870" w:type="dxa"/>
+          </w:tcPr>
+          <w:p>
+            <w:pPr>
+              <w:rPr>
+                <w:rFonts w:ascii="LM Roman 10" w:hAnsi="LM Roman 10" w:cs="Segoe UI"/>
+                <w:bCs/>
+                <w:sz w:val="24"/>
+                <w:szCs w:val="24"/>
+              </w:rPr>
+            </w:pPr>
+          </w:p>
+        </w:tc>
+        <w:tc>
+          <w:tcPr>
+            <w:tcW w:w="1870" w:type="dxa"/>
+          </w:tcPr>
+          <w:p>
+            <w:pPr>
+              <w:rPr>
+                <w:rFonts w:ascii="LM Roman 10" w:hAnsi="LM Roman 10" w:cs="Segoe UI"/>
+                <w:bCs/>
+                <w:sz w:val="24"/>
+                <w:szCs w:val="24"/>
+              </w:rPr>
+            </w:pPr>
+          </w:p>
+        </w:tc>
+        <w:tc>
+          <w:tcPr>
+            <w:tcW w:w="1870" w:type="dxa"/>
+          </w:tcPr>
+          <w:p>
+            <w:pPr>
+              <w:rPr>
+                <w:rFonts w:ascii="LM Roman 10" w:hAnsi="LM Roman 10" w:cs="Segoe UI"/>
+                <w:bCs/>
+                <w:sz w:val="24"/>
+                <w:szCs w:val="24"/>
+              </w:rPr>
+            </w:pPr>
+          </w:p>
+        </w:tc>
+        <w:tc>
+          <w:tcPr>
+            <w:tcW w:w="1870" w:type="dxa"/>
+          </w:tcPr>
+          <w:p>
+            <w:pPr>
+              <w:rPr>
+                <w:rFonts w:ascii="LM Roman 10" w:hAnsi="LM Roman 10" w:cs="Segoe UI"/>
+                <w:bCs/>
+                <w:sz w:val="24"/>
+                <w:szCs w:val="24"/>
+              </w:rPr>
+            </w:pPr>
+          </w:p>
+        </w:tc>
+      </w:tr>
+    </w:tbl>
+    <w:p>
+      <w:pPr>
+        <w:ind w:left="720"/>
+        <w:rPr>
+          <w:rFonts w:ascii="LM Roman 10" w:hAnsi="LM Roman 10" w:cs="Segoe UI"/>
+          <w:bCs/>
+          <w:sz w:val="24"/>
+          <w:szCs w:val="24"/>
+        </w:rPr>
+      </w:pPr>
+    </w:p>
+    <w:p>
+      <w:pPr>
+        <w:rPr>
+          <w:rFonts w:ascii="LM Roman 10" w:hAnsi="LM Roman 10" w:cs="Segoe UI"/>
+          <w:bCs/>
+          <w:sz w:val="24"/>
+          <w:szCs w:val="24"/>
+        </w:rPr>
+      </w:pPr>
+    </w:p>
+    <w:p>
+      <w:pPr>
+        <w:rPr>
+          <w:rFonts w:ascii="LM Roman 10" w:hAnsi="LM Roman 10" w:cs="Segoe UI"/>
+          <w:bCs/>
+          <w:sz w:val="24"/>
+          <w:szCs w:val="24"/>
+        </w:rPr>
+      </w:pPr>
+    </w:p>
+    <w:p>
+      <w:pPr>
+        <w:rPr>
+          <w:rFonts w:ascii="LM Roman 10" w:hAnsi="LM Roman 10" w:cs="Segoe UI"/>
+          <w:bCs/>
+          <w:sz w:val="24"/>
+          <w:szCs w:val="24"/>
+        </w:rPr>
+      </w:pPr>
+    </w:p>
+    <w:p>
+      <w:pPr>
+        <w:rPr>
+          <w:rFonts w:ascii="LM Roman 10" w:hAnsi="LM Roman 10" w:cs="Segoe UI"/>
+          <w:bCs/>
+          <w:sz w:val="24"/>
+          <w:szCs w:val="24"/>
+        </w:rPr>
+      </w:pPr>
+    </w:p>
+    <w:p>
+      <w:pPr>
+        <w:rPr>
+          <w:rFonts w:ascii="LM Roman 10" w:hAnsi="LM Roman 10" w:cs="Segoe UI"/>
+          <w:bCs/>
+          <w:sz w:val="24"/>
+          <w:szCs w:val="24"/>
+        </w:rPr>
+      </w:pPr>
+    </w:p>
+    <w:p>
+      <w:pPr>
+        <w:rPr>
+          <w:rFonts w:ascii="LM Roman 10" w:hAnsi="LM Roman 10" w:cs="Segoe UI"/>
+          <w:bCs/>
+          <w:sz w:val="24"/>
+          <w:szCs w:val="24"/>
+        </w:rPr>
+      </w:pPr>
+    </w:p>
+    <w:p>
+      <w:pPr>
+        <w:rPr>
+          <w:rFonts w:ascii="LM Roman 10" w:hAnsi="LM Roman 10" w:cs="Segoe UI"/>
+          <w:bCs/>
+          <w:sz w:val="24"/>
+          <w:szCs w:val="24"/>
+        </w:rPr>
+      </w:pPr>
+    </w:p>
+    <w:p>
+      <w:pPr>
+        <w:rPr>
+          <w:rFonts w:ascii="LM Roman 10" w:hAnsi="LM Roman 10" w:cs="Segoe UI"/>
+          <w:bCs/>
+          <w:sz w:val="24"/>
+          <w:szCs w:val="24"/>
+        </w:rPr>
+      </w:pPr>
+    </w:p>
+    <w:p>
+      <w:pPr>
+        <w:rPr>
+          <w:rFonts w:ascii="LM Roman 10" w:hAnsi="LM Roman 10" w:cs="Segoe UI"/>
+          <w:bCs/>
+          <w:sz w:val="24"/>
+          <w:szCs w:val="24"/>
+        </w:rPr>
+      </w:pPr>
+    </w:p>
+    <w:p>
+      <w:pPr>
+        <w:rPr>
+          <w:rFonts w:ascii="LM Roman 10" w:hAnsi="LM Roman 10" w:cs="Segoe UI"/>
+          <w:bCs/>
+          <w:sz w:val="24"/>
+          <w:szCs w:val="24"/>
+        </w:rPr>
+      </w:pPr>
+    </w:p>
+    <w:p>
+      <w:pPr>
+        <w:rPr>
+          <w:rFonts w:ascii="LM Roman 10" w:hAnsi="LM Roman 10" w:cs="Segoe UI"/>
+          <w:bCs/>
+          <w:sz w:val="24"/>
+          <w:szCs w:val="24"/>
+        </w:rPr>
+      </w:pPr>
+    </w:p>
+    <w:p>
+      <w:pPr>
+        <w:spacing w:after="0" w:line="240" w:lineRule="auto"/>
+        <w:rPr>
+          <w:rFonts w:ascii="LM Roman 10" w:hAnsi="LM Roman 10" w:cs="Segoe UI"/>
+          <w:b/>
+          <w:sz w:val="32"/>
+          <w:szCs w:val="32"/>
+        </w:rPr>
+      </w:pPr>
+      <w:r>
+        <w:rPr>
+          <w:rFonts w:ascii="LM Roman 10" w:hAnsi="LM Roman 10" w:cs="Segoe UI"/>
+          <w:b/>
+          <w:sz w:val="32"/>
+          <w:szCs w:val="32"/>
+        </w:rPr>
+        <w:t xml:space="preserve">Chương </w:t>
+      </w:r>
+      <w:r>
+        <w:rPr>
+          <w:rFonts w:ascii="LM Roman 10" w:hAnsi="LM Roman 10" w:cs="Segoe UI"/>
+          <w:b/>
+          <w:sz w:val="32"/>
+          <w:szCs w:val="32"/>
+        </w:rPr>
+        <w:t>5</w:t>
+      </w:r>
+    </w:p>
+    <w:p>
+      <w:pPr>
+        <w:spacing w:after="0" w:line="240" w:lineRule="auto"/>
+        <w:rPr>
+          <w:rFonts w:ascii="LM Roman 10" w:hAnsi="LM Roman 10" w:cs="Segoe UI"/>
+          <w:b/>
+          <w:sz w:val="32"/>
+          <w:szCs w:val="32"/>
+        </w:rPr>
+      </w:pPr>
+    </w:p>
+    <w:p>
+      <w:pPr>
+        <w:rPr>
+          <w:rFonts w:ascii="LM Roman 10" w:hAnsi="LM Roman 10" w:cs="Segoe UI"/>
+          <w:b/>
+          <w:sz w:val="40"/>
+          <w:szCs w:val="40"/>
+        </w:rPr>
+      </w:pPr>
+      <w:r>
+        <w:rPr>
+          <w:rFonts w:ascii="LM Roman 10" w:hAnsi="LM Roman 10" w:cs="Segoe UI"/>
+          <w:b/>
+          <w:sz w:val="40"/>
+          <w:szCs w:val="40"/>
+        </w:rPr>
+        <w:t xml:space="preserve">Thiết kế </w:t>
+      </w:r>
+      <w:r>
+        <w:rPr>
+          <w:rFonts w:ascii="LM Roman 10" w:hAnsi="LM Roman 10" w:cs="Segoe UI"/>
+          <w:b/>
+          <w:sz w:val="40"/>
+          <w:szCs w:val="40"/>
+        </w:rPr>
+        <w:t>các Thành phần</w:t>
+      </w:r>
+    </w:p>
+    <w:p>
+      <w:pPr>
+        <w:rPr>
+          <w:rFonts w:ascii="LM Roman 10" w:hAnsi="LM Roman 10" w:cs="Segoe UI"/>
+          <w:bCs/>
+          <w:sz w:val="24"/>
+          <w:szCs w:val="24"/>
+        </w:rPr>
+      </w:pPr>
     </w:p>
     <w:sectPr>
       <w:pgSz w:w="12240" w:h="15840"/>
@@ -4100,7 +5277,6 @@
   <w:style w:type="character" w:default="1" w:styleId="DefaultParagraphFont">
     <w:name w:val="Default Paragraph Font"/>
     <w:uiPriority w:val="1"/>
-    <w:semiHidden/>
     <w:unhideWhenUsed/>
   </w:style>
   <w:style w:type="table" w:default="1" w:styleId="TableNormal">
@@ -4169,6 +5345,25 @@
       <w:rFonts w:eastAsiaTheme="minorHAnsi"/>
       <w:noProof/>
       <w:lang w:eastAsia="en-US"/>
+    </w:rPr>
+  </w:style>
+  <w:style w:type="paragraph" w:styleId="Caption">
+    <w:name w:val="caption"/>
+    <w:basedOn w:val="Normal"/>
+    <w:next w:val="Normal"/>
+    <w:uiPriority w:val="35"/>
+    <w:unhideWhenUsed/>
+    <w:qFormat/>
+    <w:rsid w:val="00123E20"/>
+    <w:pPr>
+      <w:spacing w:after="200" w:line="240" w:lineRule="auto"/>
+    </w:pPr>
+    <w:rPr>
+      <w:i/>
+      <w:iCs/>
+      <w:color w:val="44546A" w:themeColor="text2"/>
+      <w:sz w:val="18"/>
+      <w:szCs w:val="18"/>
     </w:rPr>
   </w:style>
 </w:styles>
@@ -4467,4 +5662,16 @@
     </a:ext>
   </a:extLst>
 </a:theme>
+</file>
+
+<file path=customXml/item1.xml><?xml version="1.0" encoding="utf-8"?>
+<b:Sources xmlns:b="http://schemas.openxmlformats.org/officeDocument/2006/bibliography" xmlns="http://schemas.openxmlformats.org/officeDocument/2006/bibliography" SelectedStyle="\APASixthEditionOfficeOnline.xsl" StyleName="APA" Version="6"/>
+</file>
+
+<file path=customXml/itemProps1.xml><?xml version="1.0" encoding="utf-8"?>
+<ds:datastoreItem xmlns:ds="http://schemas.openxmlformats.org/officeDocument/2006/customXml" ds:itemID="{4F6691E6-F7BC-46CC-837C-0DF6B3B8AB1E}">
+  <ds:schemaRefs>
+    <ds:schemaRef ds:uri="http://schemas.openxmlformats.org/officeDocument/2006/bibliography"/>
+  </ds:schemaRefs>
+</ds:datastoreItem>
 </file>
--- a/Documents/SDD.docx
+++ b/Documents/SDD.docx
@@ -1,6 +1,6 @@
 
 <file path=word/document.xml><?xml version="1.0" encoding="utf-8"?>
-<w:document xmlns:wpc="http://schemas.microsoft.com/office/word/2010/wordprocessingCanvas" xmlns:cx="http://schemas.microsoft.com/office/drawing/2014/chartex" xmlns:cx1="http://schemas.microsoft.com/office/drawing/2015/9/8/chartex" xmlns:cx2="http://schemas.microsoft.com/office/drawing/2015/10/21/chartex" xmlns:cx3="http://schemas.microsoft.com/office/drawing/2016/5/9/chartex" xmlns:cx4="http://schemas.microsoft.com/office/drawing/2016/5/10/chartex" xmlns:cx5="http://schemas.microsoft.com/office/drawing/2016/5/11/chartex" xmlns:cx6="http://schemas.microsoft.com/office/drawing/2016/5/12/chartex" xmlns:cx7="http://schemas.microsoft.com/office/drawing/2016/5/13/chartex" xmlns:cx8="http://schemas.microsoft.com/office/drawing/2016/5/14/chartex" xmlns:mc="http://schemas.openxmlformats.org/markup-compatibility/2006" xmlns:aink="http://schemas.microsoft.com/office/drawing/2016/ink" xmlns:am3d="http://schemas.microsoft.com/office/drawing/2017/model3d" xmlns:o="urn:schemas-microsoft-com:office:office" xmlns:r="http://schemas.openxmlformats.org/officeDocument/2006/relationships" xmlns:m="http://schemas.openxmlformats.org/officeDocument/2006/math" xmlns:v="urn:schemas-microsoft-com:vml" xmlns:wp14="http://schemas.microsoft.com/office/word/2010/wordprocessingDrawing" xmlns:wp="http://schemas.openxmlformats.org/drawingml/2006/wordprocessingDrawing" xmlns:w10="urn:schemas-microsoft-com:office:word" xmlns:w="http://schemas.openxmlformats.org/wordprocessingml/2006/main" xmlns:w14="http://schemas.microsoft.com/office/word/2010/wordml" xmlns:w15="http://schemas.microsoft.com/office/word/2012/wordml" xmlns:w16cid="http://schemas.microsoft.com/office/word/2016/wordml/cid" xmlns:w16se="http://schemas.microsoft.com/office/word/2015/wordml/symex" xmlns:wpg="http://schemas.microsoft.com/office/word/2010/wordprocessingGroup" xmlns:wpi="http://schemas.microsoft.com/office/word/2010/wordprocessingInk" xmlns:wne="http://schemas.microsoft.com/office/word/2006/wordml" xmlns:wps="http://schemas.microsoft.com/office/word/2010/wordprocessingShape" mc:Ignorable="w14 w15 w16se w16cid wp14">
+<w:document xmlns:wpc="http://schemas.microsoft.com/office/word/2010/wordprocessingCanvas" xmlns:mc="http://schemas.openxmlformats.org/markup-compatibility/2006" xmlns:o="urn:schemas-microsoft-com:office:office" xmlns:r="http://schemas.openxmlformats.org/officeDocument/2006/relationships" xmlns:m="http://schemas.openxmlformats.org/officeDocument/2006/math" xmlns:v="urn:schemas-microsoft-com:vml" xmlns:wp14="http://schemas.microsoft.com/office/word/2010/wordprocessingDrawing" xmlns:wp="http://schemas.openxmlformats.org/drawingml/2006/wordprocessingDrawing" xmlns:w10="urn:schemas-microsoft-com:office:word" xmlns:w="http://schemas.openxmlformats.org/wordprocessingml/2006/main" xmlns:w14="http://schemas.microsoft.com/office/word/2010/wordml" xmlns:w15="http://schemas.microsoft.com/office/word/2012/wordml" xmlns:wpg="http://schemas.microsoft.com/office/word/2010/wordprocessingGroup" xmlns:wpi="http://schemas.microsoft.com/office/word/2010/wordprocessingInk" xmlns:wne="http://schemas.microsoft.com/office/word/2006/wordml" xmlns:wps="http://schemas.microsoft.com/office/word/2010/wordprocessingShape" mc:Ignorable="w14 w15 wp14">
   <w:body>
     <w:p>
       <w:pPr>
@@ -3228,8 +3228,6 @@
         </w:rPr>
         <w:tab/>
       </w:r>
-      <w:bookmarkStart w:id="0" w:name="_GoBack"/>
-      <w:bookmarkEnd w:id="0"/>
       <w:r>
         <w:rPr>
           <w:rFonts w:ascii="LM Roman 10" w:hAnsi="LM Roman 10" w:cs="Segoe UI"/>
@@ -3800,34 +3798,7 @@
           <w:sz w:val="32"/>
           <w:szCs w:val="32"/>
         </w:rPr>
-        <w:t>3.</w:t>
-      </w:r>
-      <w:r>
-        <w:rPr>
-          <w:rFonts w:ascii="LM Roman 10" w:hAnsi="LM Roman 10" w:cs="Segoe UI"/>
-          <w:b/>
-          <w:sz w:val="32"/>
-          <w:szCs w:val="32"/>
-        </w:rPr>
-        <w:t>2</w:t>
-      </w:r>
-      <w:r>
-        <w:rPr>
-          <w:rFonts w:ascii="LM Roman 10" w:hAnsi="LM Roman 10" w:cs="Segoe UI"/>
-          <w:b/>
-          <w:sz w:val="32"/>
-          <w:szCs w:val="32"/>
-        </w:rPr>
-        <w:t xml:space="preserve"> </w:t>
-      </w:r>
-      <w:r>
-        <w:rPr>
-          <w:rFonts w:ascii="LM Roman 10" w:hAnsi="LM Roman 10" w:cs="Segoe UI"/>
-          <w:b/>
-          <w:sz w:val="32"/>
-          <w:szCs w:val="32"/>
-        </w:rPr>
-        <w:t xml:space="preserve"> Miêu tả phân rã hệ thống</w:t>
+        <w:t>3.2  Miêu tả phân rã hệ thống</w:t>
       </w:r>
     </w:p>
     <w:p>
@@ -4061,16 +4032,7 @@
           <w:sz w:val="32"/>
           <w:szCs w:val="32"/>
         </w:rPr>
-        <w:t>4</w:t>
-      </w:r>
-      <w:r>
-        <w:rPr>
-          <w:rFonts w:ascii="LM Roman 10" w:hAnsi="LM Roman 10" w:cs="Segoe UI"/>
-          <w:b/>
-          <w:sz w:val="32"/>
-          <w:szCs w:val="32"/>
-        </w:rPr>
-        <w:t>.1</w:t>
+        <w:t>4.1</w:t>
       </w:r>
       <w:r>
         <w:rPr>
@@ -4129,16 +4091,7 @@
           <w:sz w:val="32"/>
           <w:szCs w:val="32"/>
         </w:rPr>
-        <w:t>4.</w:t>
-      </w:r>
-      <w:r>
-        <w:rPr>
-          <w:rFonts w:ascii="LM Roman 10" w:hAnsi="LM Roman 10" w:cs="Segoe UI"/>
-          <w:b/>
-          <w:sz w:val="32"/>
-          <w:szCs w:val="32"/>
-        </w:rPr>
-        <w:t>2</w:t>
+        <w:t>4.2</w:t>
       </w:r>
       <w:r>
         <w:rPr>
@@ -4148,14 +4101,6 @@
           <w:szCs w:val="32"/>
         </w:rPr>
         <w:tab/>
-      </w:r>
-      <w:r>
-        <w:rPr>
-          <w:rFonts w:ascii="LM Roman 10" w:hAnsi="LM Roman 10" w:cs="Segoe UI"/>
-          <w:b/>
-          <w:sz w:val="32"/>
-          <w:szCs w:val="32"/>
-        </w:rPr>
         <w:t>Từ điển dữ liệu</w:t>
       </w:r>
     </w:p>
@@ -4573,6 +4518,66 @@
     </w:p>
     <w:p>
       <w:pPr>
+        <w:rPr>
+          <w:rFonts w:ascii="LM Roman 10" w:hAnsi="LM Roman 10" w:cs="Segoe UI"/>
+          <w:bCs/>
+          <w:sz w:val="24"/>
+          <w:szCs w:val="24"/>
+        </w:rPr>
+      </w:pPr>
+    </w:p>
+    <w:p>
+      <w:pPr>
+        <w:rPr>
+          <w:rFonts w:ascii="LM Roman 10" w:hAnsi="LM Roman 10" w:cs="Segoe UI"/>
+          <w:bCs/>
+          <w:sz w:val="24"/>
+          <w:szCs w:val="24"/>
+        </w:rPr>
+      </w:pPr>
+    </w:p>
+    <w:p>
+      <w:pPr>
+        <w:rPr>
+          <w:rFonts w:ascii="LM Roman 10" w:hAnsi="LM Roman 10" w:cs="Segoe UI"/>
+          <w:bCs/>
+          <w:sz w:val="24"/>
+          <w:szCs w:val="24"/>
+        </w:rPr>
+      </w:pPr>
+    </w:p>
+    <w:p>
+      <w:pPr>
+        <w:rPr>
+          <w:rFonts w:ascii="LM Roman 10" w:hAnsi="LM Roman 10" w:cs="Segoe UI"/>
+          <w:bCs/>
+          <w:sz w:val="24"/>
+          <w:szCs w:val="24"/>
+        </w:rPr>
+      </w:pPr>
+    </w:p>
+    <w:p>
+      <w:pPr>
+        <w:rPr>
+          <w:rFonts w:ascii="LM Roman 10" w:hAnsi="LM Roman 10" w:cs="Segoe UI"/>
+          <w:bCs/>
+          <w:sz w:val="24"/>
+          <w:szCs w:val="24"/>
+        </w:rPr>
+      </w:pPr>
+    </w:p>
+    <w:p>
+      <w:pPr>
+        <w:rPr>
+          <w:rFonts w:ascii="LM Roman 10" w:hAnsi="LM Roman 10" w:cs="Segoe UI"/>
+          <w:bCs/>
+          <w:sz w:val="24"/>
+          <w:szCs w:val="24"/>
+        </w:rPr>
+      </w:pPr>
+    </w:p>
+    <w:p>
+      <w:pPr>
         <w:spacing w:after="0" w:line="240" w:lineRule="auto"/>
         <w:rPr>
           <w:rFonts w:ascii="LM Roman 10" w:hAnsi="LM Roman 10" w:cs="Segoe UI"/>
@@ -4627,27 +4632,676 @@
           <w:sz w:val="40"/>
           <w:szCs w:val="40"/>
         </w:rPr>
-        <w:t xml:space="preserve">Thiết kế </w:t>
-      </w:r>
-      <w:r>
+        <w:t>Thiết kế các Thành phần</w:t>
+      </w:r>
+    </w:p>
+    <w:p>
+      <w:pPr>
+        <w:rPr>
+          <w:rFonts w:ascii="LM Roman 10" w:hAnsi="LM Roman 10" w:cs="Segoe UI"/>
+          <w:bCs/>
+          <w:sz w:val="24"/>
+          <w:szCs w:val="24"/>
+        </w:rPr>
+      </w:pPr>
+      <w:r>
+        <w:rPr>
+          <w:rFonts w:ascii="LM Roman 10" w:hAnsi="LM Roman 10" w:cs="Segoe UI"/>
+          <w:bCs/>
+          <w:sz w:val="24"/>
+          <w:szCs w:val="24"/>
+        </w:rPr>
+        <w:t>5.1 Thêm học viên vào lớp học</w:t>
+      </w:r>
+    </w:p>
+    <w:p>
+      <w:pPr>
+        <w:rPr>
+          <w:rFonts w:ascii="LM Roman 10" w:hAnsi="LM Roman 10" w:cs="Segoe UI"/>
+          <w:bCs/>
+          <w:sz w:val="24"/>
+          <w:szCs w:val="24"/>
+        </w:rPr>
+      </w:pPr>
+      <w:r>
+        <w:rPr>
+          <w:sz w:val="20"/>
+        </w:rPr>
+        <w:drawing>
+          <wp:inline distT="0" distB="0" distL="0" distR="0" wp14:anchorId="1A71C6E1" wp14:editId="19E773D1">
+            <wp:extent cx="5570220" cy="2293620"/>
+            <wp:effectExtent l="0" t="0" r="0" b="0"/>
+            <wp:docPr id="5" name="image28.png"/>
+            <wp:cNvGraphicFramePr>
+              <a:graphicFrameLocks xmlns:a="http://schemas.openxmlformats.org/drawingml/2006/main" noChangeAspect="1"/>
+            </wp:cNvGraphicFramePr>
+            <a:graphic xmlns:a="http://schemas.openxmlformats.org/drawingml/2006/main">
+              <a:graphicData uri="http://schemas.openxmlformats.org/drawingml/2006/picture">
+                <pic:pic xmlns:pic="http://schemas.openxmlformats.org/drawingml/2006/picture">
+                  <pic:nvPicPr>
+                    <pic:cNvPr id="54" name="image28.png"/>
+                    <pic:cNvPicPr/>
+                  </pic:nvPicPr>
+                  <pic:blipFill>
+                    <a:blip r:embed="rId10" cstate="print"/>
+                    <a:stretch>
+                      <a:fillRect/>
+                    </a:stretch>
+                  </pic:blipFill>
+                  <pic:spPr>
+                    <a:xfrm>
+                      <a:off x="0" y="0"/>
+                      <a:ext cx="5570220" cy="2293620"/>
+                    </a:xfrm>
+                    <a:prstGeom prst="rect">
+                      <a:avLst/>
+                    </a:prstGeom>
+                  </pic:spPr>
+                </pic:pic>
+              </a:graphicData>
+            </a:graphic>
+          </wp:inline>
+        </w:drawing>
+      </w:r>
+    </w:p>
+    <w:p>
+      <w:pPr>
+        <w:pStyle w:val="Caption"/>
+        <w:jc w:val="center"/>
+      </w:pPr>
+      <w:r>
+        <w:t xml:space="preserve">Figure </w:t>
+      </w:r>
+      <w:r>
+        <w:t>4  Lược đồ sequence cho chức năng thêm học viên vào lớp học</w:t>
+      </w:r>
+    </w:p>
+    <w:p>
+      <w:pPr>
+        <w:rPr>
+          <w:rFonts w:ascii="LM Roman 10" w:hAnsi="LM Roman 10" w:cs="Segoe UI"/>
+          <w:bCs/>
+          <w:sz w:val="24"/>
+          <w:szCs w:val="24"/>
+        </w:rPr>
+      </w:pPr>
+    </w:p>
+    <w:p>
+      <w:pPr>
+        <w:rPr>
+          <w:rFonts w:ascii="LM Roman 10" w:hAnsi="LM Roman 10" w:cs="Segoe UI"/>
+          <w:bCs/>
+          <w:sz w:val="24"/>
+          <w:szCs w:val="24"/>
+        </w:rPr>
+      </w:pPr>
+      <w:r>
+        <w:lastRenderedPageBreak/>
+        <w:drawing>
+          <wp:anchor distT="0" distB="0" distL="0" distR="0" simplePos="0" relativeHeight="251665408" behindDoc="0" locked="0" layoutInCell="1" allowOverlap="1" wp14:anchorId="037F5E51" wp14:editId="07053EA4">
+            <wp:simplePos x="0" y="0"/>
+            <wp:positionH relativeFrom="page">
+              <wp:posOffset>982563</wp:posOffset>
+            </wp:positionH>
+            <wp:positionV relativeFrom="paragraph">
+              <wp:posOffset>312762</wp:posOffset>
+            </wp:positionV>
+            <wp:extent cx="3543300" cy="2735580"/>
+            <wp:effectExtent l="0" t="0" r="0" b="0"/>
+            <wp:wrapTopAndBottom/>
+            <wp:docPr id="6" name="image23.png"/>
+            <wp:cNvGraphicFramePr>
+              <a:graphicFrameLocks xmlns:a="http://schemas.openxmlformats.org/drawingml/2006/main" noChangeAspect="1"/>
+            </wp:cNvGraphicFramePr>
+            <a:graphic xmlns:a="http://schemas.openxmlformats.org/drawingml/2006/main">
+              <a:graphicData uri="http://schemas.openxmlformats.org/drawingml/2006/picture">
+                <pic:pic xmlns:pic="http://schemas.openxmlformats.org/drawingml/2006/picture">
+                  <pic:nvPicPr>
+                    <pic:cNvPr id="44" name="image23.png"/>
+                    <pic:cNvPicPr/>
+                  </pic:nvPicPr>
+                  <pic:blipFill>
+                    <a:blip r:embed="rId11" cstate="print"/>
+                    <a:stretch>
+                      <a:fillRect/>
+                    </a:stretch>
+                  </pic:blipFill>
+                  <pic:spPr>
+                    <a:xfrm>
+                      <a:off x="0" y="0"/>
+                      <a:ext cx="3543300" cy="2735580"/>
+                    </a:xfrm>
+                    <a:prstGeom prst="rect">
+                      <a:avLst/>
+                    </a:prstGeom>
+                  </pic:spPr>
+                </pic:pic>
+              </a:graphicData>
+            </a:graphic>
+          </wp:anchor>
+        </w:drawing>
+      </w:r>
+      <w:r>
+        <w:rPr>
+          <w:rFonts w:ascii="LM Roman 10" w:hAnsi="LM Roman 10" w:cs="Segoe UI"/>
+          <w:bCs/>
+          <w:sz w:val="24"/>
+          <w:szCs w:val="24"/>
+        </w:rPr>
+        <w:t>5.2 Quản lý lớp học</w:t>
+      </w:r>
+    </w:p>
+    <w:p>
+      <w:pPr>
+        <w:pStyle w:val="Caption"/>
+        <w:jc w:val="center"/>
+      </w:pPr>
+      <w:r>
+        <w:t xml:space="preserve">Figure </w:t>
+      </w:r>
+      <w:r>
+        <w:t>5 Lược đồ sequence cho chức năng quản lý lớp học</w:t>
+      </w:r>
+    </w:p>
+    <w:p>
+      <w:pPr>
+        <w:rPr>
+          <w:rFonts w:ascii="LM Roman 10" w:hAnsi="LM Roman 10" w:cs="Segoe UI"/>
+          <w:sz w:val="24"/>
+          <w:szCs w:val="24"/>
+        </w:rPr>
+      </w:pPr>
+    </w:p>
+    <w:p>
+      <w:pPr>
+        <w:rPr>
+          <w:rFonts w:ascii="LM Roman 10" w:hAnsi="LM Roman 10" w:cs="Segoe UI"/>
+          <w:sz w:val="24"/>
+          <w:szCs w:val="24"/>
+        </w:rPr>
+      </w:pPr>
+    </w:p>
+    <w:p>
+      <w:pPr>
+        <w:tabs>
+          <w:tab w:val="left" w:pos="8167"/>
+        </w:tabs>
+        <w:rPr>
+          <w:rFonts w:ascii="LM Roman 10" w:hAnsi="LM Roman 10" w:cs="Segoe UI"/>
+          <w:sz w:val="24"/>
+          <w:szCs w:val="24"/>
+        </w:rPr>
+      </w:pPr>
+      <w:r>
+        <w:rPr>
+          <w:rFonts w:ascii="LM Roman 10" w:hAnsi="LM Roman 10" w:cs="Segoe UI"/>
+          <w:sz w:val="24"/>
+          <w:szCs w:val="24"/>
+        </w:rPr>
+        <w:t>5.3 Quản lý bài giảng video đã phát</w:t>
+      </w:r>
+    </w:p>
+    <w:p>
+      <w:pPr>
+        <w:tabs>
+          <w:tab w:val="left" w:pos="8167"/>
+        </w:tabs>
+        <w:rPr>
+          <w:rFonts w:ascii="LM Roman 10" w:hAnsi="LM Roman 10" w:cs="Segoe UI"/>
+          <w:sz w:val="24"/>
+          <w:szCs w:val="24"/>
+        </w:rPr>
+      </w:pPr>
+      <w:r>
+        <w:drawing>
+          <wp:anchor distT="0" distB="0" distL="0" distR="0" simplePos="0" relativeHeight="251667456" behindDoc="0" locked="0" layoutInCell="1" allowOverlap="1" wp14:anchorId="2A317D7D" wp14:editId="47A7ED17">
+            <wp:simplePos x="0" y="0"/>
+            <wp:positionH relativeFrom="page">
+              <wp:posOffset>914400</wp:posOffset>
+            </wp:positionH>
+            <wp:positionV relativeFrom="paragraph">
+              <wp:posOffset>340995</wp:posOffset>
+            </wp:positionV>
+            <wp:extent cx="3566160" cy="2674620"/>
+            <wp:effectExtent l="0" t="0" r="0" b="0"/>
+            <wp:wrapTopAndBottom/>
+            <wp:docPr id="7" name="image25.png"/>
+            <wp:cNvGraphicFramePr>
+              <a:graphicFrameLocks xmlns:a="http://schemas.openxmlformats.org/drawingml/2006/main" noChangeAspect="1"/>
+            </wp:cNvGraphicFramePr>
+            <a:graphic xmlns:a="http://schemas.openxmlformats.org/drawingml/2006/main">
+              <a:graphicData uri="http://schemas.openxmlformats.org/drawingml/2006/picture">
+                <pic:pic xmlns:pic="http://schemas.openxmlformats.org/drawingml/2006/picture">
+                  <pic:nvPicPr>
+                    <pic:cNvPr id="48" name="image25.png"/>
+                    <pic:cNvPicPr/>
+                  </pic:nvPicPr>
+                  <pic:blipFill>
+                    <a:blip r:embed="rId12" cstate="print"/>
+                    <a:stretch>
+                      <a:fillRect/>
+                    </a:stretch>
+                  </pic:blipFill>
+                  <pic:spPr>
+                    <a:xfrm>
+                      <a:off x="0" y="0"/>
+                      <a:ext cx="3566160" cy="2674620"/>
+                    </a:xfrm>
+                    <a:prstGeom prst="rect">
+                      <a:avLst/>
+                    </a:prstGeom>
+                  </pic:spPr>
+                </pic:pic>
+              </a:graphicData>
+            </a:graphic>
+          </wp:anchor>
+        </w:drawing>
+      </w:r>
+    </w:p>
+    <w:p>
+      <w:pPr>
+        <w:pStyle w:val="Caption"/>
+        <w:jc w:val="center"/>
+      </w:pPr>
+      <w:r>
+        <w:t xml:space="preserve">Figure </w:t>
+      </w:r>
+      <w:r>
+        <w:t>6 Lược đồ sequence cho chức năng quản lý bài giảng video</w:t>
+      </w:r>
+    </w:p>
+    <w:p>
+      <w:pPr>
+        <w:rPr>
+          <w:rFonts w:ascii="LM Roman 10" w:hAnsi="LM Roman 10" w:cs="Segoe UI"/>
+          <w:sz w:val="24"/>
+          <w:szCs w:val="24"/>
+        </w:rPr>
+      </w:pPr>
+    </w:p>
+    <w:p>
+      <w:pPr>
+        <w:rPr>
+          <w:rFonts w:ascii="LM Roman 10" w:hAnsi="LM Roman 10" w:cs="Segoe UI"/>
+          <w:sz w:val="24"/>
+          <w:szCs w:val="24"/>
+        </w:rPr>
+      </w:pPr>
+      <w:r>
+        <w:rPr>
+          <w:rFonts w:ascii="LM Roman 10" w:hAnsi="LM Roman 10" w:cs="Segoe UI"/>
+          <w:sz w:val="24"/>
+          <w:szCs w:val="24"/>
+        </w:rPr>
+        <w:t>5.4 Quản lý người dùng</w:t>
+      </w:r>
+    </w:p>
+    <w:p>
+      <w:pPr>
+        <w:rPr>
+          <w:rFonts w:ascii="LM Roman 10" w:hAnsi="LM Roman 10" w:cs="Segoe UI"/>
+          <w:sz w:val="24"/>
+          <w:szCs w:val="24"/>
+        </w:rPr>
+      </w:pPr>
+      <w:r>
+        <w:lastRenderedPageBreak/>
+        <w:drawing>
+          <wp:anchor distT="0" distB="0" distL="0" distR="0" simplePos="0" relativeHeight="251669504" behindDoc="0" locked="0" layoutInCell="1" allowOverlap="1" wp14:anchorId="3EE781C3" wp14:editId="5269EC9B">
+            <wp:simplePos x="0" y="0"/>
+            <wp:positionH relativeFrom="page">
+              <wp:posOffset>914400</wp:posOffset>
+            </wp:positionH>
+            <wp:positionV relativeFrom="paragraph">
+              <wp:posOffset>340995</wp:posOffset>
+            </wp:positionV>
+            <wp:extent cx="4934045" cy="3720464"/>
+            <wp:effectExtent l="0" t="0" r="0" b="0"/>
+            <wp:wrapTopAndBottom/>
+            <wp:docPr id="8" name="image18.png"/>
+            <wp:cNvGraphicFramePr>
+              <a:graphicFrameLocks xmlns:a="http://schemas.openxmlformats.org/drawingml/2006/main" noChangeAspect="1"/>
+            </wp:cNvGraphicFramePr>
+            <a:graphic xmlns:a="http://schemas.openxmlformats.org/drawingml/2006/main">
+              <a:graphicData uri="http://schemas.openxmlformats.org/drawingml/2006/picture">
+                <pic:pic xmlns:pic="http://schemas.openxmlformats.org/drawingml/2006/picture">
+                  <pic:nvPicPr>
+                    <pic:cNvPr id="34" name="image18.png"/>
+                    <pic:cNvPicPr/>
+                  </pic:nvPicPr>
+                  <pic:blipFill>
+                    <a:blip r:embed="rId13" cstate="print"/>
+                    <a:stretch>
+                      <a:fillRect/>
+                    </a:stretch>
+                  </pic:blipFill>
+                  <pic:spPr>
+                    <a:xfrm>
+                      <a:off x="0" y="0"/>
+                      <a:ext cx="4934045" cy="3720464"/>
+                    </a:xfrm>
+                    <a:prstGeom prst="rect">
+                      <a:avLst/>
+                    </a:prstGeom>
+                  </pic:spPr>
+                </pic:pic>
+              </a:graphicData>
+            </a:graphic>
+          </wp:anchor>
+        </w:drawing>
+      </w:r>
+    </w:p>
+    <w:p>
+      <w:pPr>
+        <w:pStyle w:val="Caption"/>
+        <w:jc w:val="center"/>
+      </w:pPr>
+      <w:r>
+        <w:t xml:space="preserve">Figure </w:t>
+      </w:r>
+      <w:r>
+        <w:t xml:space="preserve">7 </w:t>
+      </w:r>
+      <w:r>
+        <w:t xml:space="preserve"> </w:t>
+      </w:r>
+      <w:r>
+        <w:t>Lược đồ sequence cho chức năng quản lý người dùng</w:t>
+      </w:r>
+    </w:p>
+    <w:p>
+      <w:pPr>
+        <w:rPr>
+          <w:rFonts w:ascii="LM Roman 10" w:hAnsi="LM Roman 10" w:cs="Segoe UI"/>
+          <w:sz w:val="24"/>
+          <w:szCs w:val="24"/>
+        </w:rPr>
+      </w:pPr>
+    </w:p>
+    <w:p>
+      <w:pPr>
+        <w:rPr>
+          <w:rFonts w:ascii="LM Roman 10" w:hAnsi="LM Roman 10" w:cs="Segoe UI"/>
+          <w:sz w:val="24"/>
+          <w:szCs w:val="24"/>
+        </w:rPr>
+      </w:pPr>
+      <w:r>
+        <w:rPr>
+          <w:rFonts w:ascii="LM Roman 10" w:hAnsi="LM Roman 10" w:cs="Segoe UI"/>
+          <w:sz w:val="24"/>
+          <w:szCs w:val="24"/>
+        </w:rPr>
+        <w:t>5.5 Quản lý thông báo</w:t>
+      </w:r>
+    </w:p>
+    <w:p>
+      <w:pPr>
+        <w:rPr>
+          <w:rFonts w:ascii="LM Roman 10" w:hAnsi="LM Roman 10" w:cs="Segoe UI"/>
+          <w:sz w:val="24"/>
+          <w:szCs w:val="24"/>
+        </w:rPr>
+      </w:pPr>
+      <w:r>
+        <w:rPr>
+          <w:sz w:val="20"/>
+        </w:rPr>
+        <w:lastRenderedPageBreak/>
+        <w:drawing>
+          <wp:inline distT="0" distB="0" distL="0" distR="0" wp14:anchorId="2C344729" wp14:editId="6C9ACB14">
+            <wp:extent cx="4244340" cy="3291839"/>
+            <wp:effectExtent l="0" t="0" r="0" b="0"/>
+            <wp:docPr id="9" name="image20.png"/>
+            <wp:cNvGraphicFramePr>
+              <a:graphicFrameLocks xmlns:a="http://schemas.openxmlformats.org/drawingml/2006/main" noChangeAspect="1"/>
+            </wp:cNvGraphicFramePr>
+            <a:graphic xmlns:a="http://schemas.openxmlformats.org/drawingml/2006/main">
+              <a:graphicData uri="http://schemas.openxmlformats.org/drawingml/2006/picture">
+                <pic:pic xmlns:pic="http://schemas.openxmlformats.org/drawingml/2006/picture">
+                  <pic:nvPicPr>
+                    <pic:cNvPr id="38" name="image20.png"/>
+                    <pic:cNvPicPr/>
+                  </pic:nvPicPr>
+                  <pic:blipFill>
+                    <a:blip r:embed="rId14" cstate="print"/>
+                    <a:stretch>
+                      <a:fillRect/>
+                    </a:stretch>
+                  </pic:blipFill>
+                  <pic:spPr>
+                    <a:xfrm>
+                      <a:off x="0" y="0"/>
+                      <a:ext cx="4244340" cy="3291839"/>
+                    </a:xfrm>
+                    <a:prstGeom prst="rect">
+                      <a:avLst/>
+                    </a:prstGeom>
+                  </pic:spPr>
+                </pic:pic>
+              </a:graphicData>
+            </a:graphic>
+          </wp:inline>
+        </w:drawing>
+      </w:r>
+    </w:p>
+    <w:p>
+      <w:pPr>
+        <w:pStyle w:val="Caption"/>
+        <w:jc w:val="center"/>
+      </w:pPr>
+      <w:r>
+        <w:t xml:space="preserve">Figure </w:t>
+      </w:r>
+      <w:r>
+        <w:t>8 Lược đồ sequece cho chức năng quản lý thông báo</w:t>
+      </w:r>
+    </w:p>
+    <w:p>
+      <w:pPr>
+        <w:rPr>
+          <w:rFonts w:ascii="LM Roman 10" w:hAnsi="LM Roman 10" w:cs="Segoe UI"/>
+          <w:sz w:val="24"/>
+          <w:szCs w:val="24"/>
+        </w:rPr>
+      </w:pPr>
+    </w:p>
+    <w:p>
+      <w:pPr>
+        <w:rPr>
+          <w:rFonts w:ascii="LM Roman 10" w:hAnsi="LM Roman 10" w:cs="Segoe UI"/>
+          <w:sz w:val="24"/>
+          <w:szCs w:val="24"/>
+        </w:rPr>
+      </w:pPr>
+      <w:r>
+        <w:rPr>
+          <w:rFonts w:ascii="LM Roman 10" w:hAnsi="LM Roman 10" w:cs="Segoe UI"/>
+          <w:sz w:val="24"/>
+          <w:szCs w:val="24"/>
+        </w:rPr>
+        <w:t>5.6 Xem bài giảng</w:t>
+      </w:r>
+    </w:p>
+    <w:p>
+      <w:pPr>
+        <w:rPr>
+          <w:rFonts w:ascii="LM Roman 10" w:hAnsi="LM Roman 10" w:cs="Segoe UI"/>
+          <w:sz w:val="24"/>
+          <w:szCs w:val="24"/>
+        </w:rPr>
+      </w:pPr>
+      <w:r>
+        <w:rPr>
+          <w:sz w:val="20"/>
+        </w:rPr>
+        <w:drawing>
+          <wp:inline distT="0" distB="0" distL="0" distR="0" wp14:anchorId="6D5EC045" wp14:editId="6702FDCB">
+            <wp:extent cx="5554980" cy="2293620"/>
+            <wp:effectExtent l="0" t="0" r="0" b="0"/>
+            <wp:docPr id="10" name="image30.png"/>
+            <wp:cNvGraphicFramePr>
+              <a:graphicFrameLocks xmlns:a="http://schemas.openxmlformats.org/drawingml/2006/main" noChangeAspect="1"/>
+            </wp:cNvGraphicFramePr>
+            <a:graphic xmlns:a="http://schemas.openxmlformats.org/drawingml/2006/main">
+              <a:graphicData uri="http://schemas.openxmlformats.org/drawingml/2006/picture">
+                <pic:pic xmlns:pic="http://schemas.openxmlformats.org/drawingml/2006/picture">
+                  <pic:nvPicPr>
+                    <pic:cNvPr id="58" name="image30.png"/>
+                    <pic:cNvPicPr/>
+                  </pic:nvPicPr>
+                  <pic:blipFill>
+                    <a:blip r:embed="rId15" cstate="print"/>
+                    <a:stretch>
+                      <a:fillRect/>
+                    </a:stretch>
+                  </pic:blipFill>
+                  <pic:spPr>
+                    <a:xfrm>
+                      <a:off x="0" y="0"/>
+                      <a:ext cx="5554980" cy="2293620"/>
+                    </a:xfrm>
+                    <a:prstGeom prst="rect">
+                      <a:avLst/>
+                    </a:prstGeom>
+                  </pic:spPr>
+                </pic:pic>
+              </a:graphicData>
+            </a:graphic>
+          </wp:inline>
+        </w:drawing>
+      </w:r>
+    </w:p>
+    <w:p>
+      <w:pPr>
+        <w:pStyle w:val="Caption"/>
+        <w:jc w:val="center"/>
+      </w:pPr>
+      <w:r>
+        <w:t xml:space="preserve">Figure </w:t>
+      </w:r>
+      <w:r>
+        <w:t>9 Lược đồ sequence cho chức năng xem bài giảng</w:t>
+      </w:r>
+    </w:p>
+    <w:p>
+      <w:pPr>
+        <w:rPr>
+          <w:rFonts w:ascii="LM Roman 10" w:hAnsi="LM Roman 10" w:cs="Segoe UI"/>
+          <w:sz w:val="24"/>
+          <w:szCs w:val="24"/>
+        </w:rPr>
+      </w:pPr>
+    </w:p>
+    <w:p>
+      <w:pPr>
+        <w:rPr>
+          <w:rFonts w:ascii="LM Roman 10" w:hAnsi="LM Roman 10" w:cs="Segoe UI"/>
+          <w:b/>
+          <w:sz w:val="32"/>
+          <w:szCs w:val="32"/>
+        </w:rPr>
+      </w:pPr>
+      <w:r>
+        <w:rPr>
+          <w:rFonts w:ascii="LM Roman 10" w:hAnsi="LM Roman 10" w:cs="Segoe UI"/>
+          <w:b/>
+          <w:sz w:val="32"/>
+          <w:szCs w:val="32"/>
+        </w:rPr>
+        <w:t>Chương 6</w:t>
+      </w:r>
+    </w:p>
+    <w:p>
+      <w:pPr>
         <w:rPr>
           <w:rFonts w:ascii="LM Roman 10" w:hAnsi="LM Roman 10" w:cs="Segoe UI"/>
           <w:b/>
           <w:sz w:val="40"/>
           <w:szCs w:val="40"/>
         </w:rPr>
-        <w:t>các Thành phần</w:t>
-      </w:r>
-    </w:p>
-    <w:p>
-      <w:pPr>
-        <w:rPr>
-          <w:rFonts w:ascii="LM Roman 10" w:hAnsi="LM Roman 10" w:cs="Segoe UI"/>
-          <w:bCs/>
-          <w:sz w:val="24"/>
-          <w:szCs w:val="24"/>
-        </w:rPr>
-      </w:pPr>
+      </w:pPr>
+      <w:r>
+        <w:rPr>
+          <w:rFonts w:ascii="LM Roman 10" w:hAnsi="LM Roman 10" w:cs="Segoe UI"/>
+          <w:b/>
+          <w:sz w:val="40"/>
+          <w:szCs w:val="40"/>
+        </w:rPr>
+        <w:lastRenderedPageBreak/>
+        <w:t>Thiết kế giao diện</w:t>
+      </w:r>
+      <w:r>
+        <w:rPr>
+          <w:rFonts w:ascii="LM Roman 10" w:hAnsi="LM Roman 10" w:cs="Segoe UI"/>
+          <w:sz w:val="24"/>
+          <w:szCs w:val="24"/>
+        </w:rPr>
+        <w:drawing>
+          <wp:inline distT="0" distB="0" distL="0" distR="0" wp14:anchorId="3D2430DE" wp14:editId="4BC9C2D8">
+            <wp:extent cx="5943600" cy="5380355"/>
+            <wp:effectExtent l="0" t="0" r="0" b="0"/>
+            <wp:docPr id="11" name="Picture 11"/>
+            <wp:cNvGraphicFramePr>
+              <a:graphicFrameLocks xmlns:a="http://schemas.openxmlformats.org/drawingml/2006/main" noChangeAspect="1"/>
+            </wp:cNvGraphicFramePr>
+            <a:graphic xmlns:a="http://schemas.openxmlformats.org/drawingml/2006/main">
+              <a:graphicData uri="http://schemas.openxmlformats.org/drawingml/2006/picture">
+                <pic:pic xmlns:pic="http://schemas.openxmlformats.org/drawingml/2006/picture">
+                  <pic:nvPicPr>
+                    <pic:cNvPr id="11" name="class_diagram.png"/>
+                    <pic:cNvPicPr/>
+                  </pic:nvPicPr>
+                  <pic:blipFill>
+                    <a:blip r:embed="rId16">
+                      <a:extLst>
+                        <a:ext uri="{28A0092B-C50C-407E-A947-70E740481C1C}">
+                          <a14:useLocalDpi xmlns:a14="http://schemas.microsoft.com/office/drawing/2010/main" val="0"/>
+                        </a:ext>
+                      </a:extLst>
+                    </a:blip>
+                    <a:stretch>
+                      <a:fillRect/>
+                    </a:stretch>
+                  </pic:blipFill>
+                  <pic:spPr>
+                    <a:xfrm>
+                      <a:off x="0" y="0"/>
+                      <a:ext cx="5943600" cy="5380355"/>
+                    </a:xfrm>
+                    <a:prstGeom prst="rect">
+                      <a:avLst/>
+                    </a:prstGeom>
+                  </pic:spPr>
+                </pic:pic>
+              </a:graphicData>
+            </a:graphic>
+          </wp:inline>
+        </w:drawing>
+      </w:r>
+    </w:p>
+    <w:p>
+      <w:pPr>
+        <w:pStyle w:val="Caption"/>
+        <w:jc w:val="center"/>
+      </w:pPr>
+      <w:r>
+        <w:t xml:space="preserve">Figure </w:t>
+      </w:r>
+      <w:r>
+        <w:t>10 Lược đồ class diagram</w:t>
+      </w:r>
+    </w:p>
+    <w:p>
+      <w:pPr>
+        <w:rPr>
+          <w:rFonts w:ascii="LM Roman 10" w:hAnsi="LM Roman 10" w:cs="Segoe UI"/>
+          <w:sz w:val="24"/>
+          <w:szCs w:val="24"/>
+        </w:rPr>
+      </w:pPr>
+      <w:bookmarkStart w:id="0" w:name="_GoBack"/>
+      <w:bookmarkEnd w:id="0"/>
     </w:p>
     <w:sectPr>
       <w:pgSz w:w="12240" w:h="15840"/>
@@ -4660,8 +5314,8 @@
 </file>
 
 <file path=word/numbering.xml><?xml version="1.0" encoding="utf-8"?>
-<w:numbering xmlns:wpc="http://schemas.microsoft.com/office/word/2010/wordprocessingCanvas" xmlns:cx="http://schemas.microsoft.com/office/drawing/2014/chartex" xmlns:cx1="http://schemas.microsoft.com/office/drawing/2015/9/8/chartex" xmlns:cx2="http://schemas.microsoft.com/office/drawing/2015/10/21/chartex" xmlns:cx3="http://schemas.microsoft.com/office/drawing/2016/5/9/chartex" xmlns:cx4="http://schemas.microsoft.com/office/drawing/2016/5/10/chartex" xmlns:cx5="http://schemas.microsoft.com/office/drawing/2016/5/11/chartex" xmlns:cx6="http://schemas.microsoft.com/office/drawing/2016/5/12/chartex" xmlns:cx7="http://schemas.microsoft.com/office/drawing/2016/5/13/chartex" xmlns:cx8="http://schemas.microsoft.com/office/drawing/2016/5/14/chartex" xmlns:mc="http://schemas.openxmlformats.org/markup-compatibility/2006" xmlns:aink="http://schemas.microsoft.com/office/drawing/2016/ink" xmlns:am3d="http://schemas.microsoft.com/office/drawing/2017/model3d" xmlns:o="urn:schemas-microsoft-com:office:office" xmlns:r="http://schemas.openxmlformats.org/officeDocument/2006/relationships" xmlns:m="http://schemas.openxmlformats.org/officeDocument/2006/math" xmlns:v="urn:schemas-microsoft-com:vml" xmlns:wp14="http://schemas.microsoft.com/office/word/2010/wordprocessingDrawing" xmlns:wp="http://schemas.openxmlformats.org/drawingml/2006/wordprocessingDrawing" xmlns:w10="urn:schemas-microsoft-com:office:word" xmlns:w="http://schemas.openxmlformats.org/wordprocessingml/2006/main" xmlns:w14="http://schemas.microsoft.com/office/word/2010/wordml" xmlns:w15="http://schemas.microsoft.com/office/word/2012/wordml" xmlns:w16cid="http://schemas.microsoft.com/office/word/2016/wordml/cid" xmlns:w16se="http://schemas.microsoft.com/office/word/2015/wordml/symex" xmlns:wpg="http://schemas.microsoft.com/office/word/2010/wordprocessingGroup" xmlns:wpi="http://schemas.microsoft.com/office/word/2010/wordprocessingInk" xmlns:wne="http://schemas.microsoft.com/office/word/2006/wordml" xmlns:wps="http://schemas.microsoft.com/office/word/2010/wordprocessingShape" mc:Ignorable="w14 w15 w16se w16cid wp14">
-  <w:abstractNum w:abstractNumId="0" w15:restartNumberingAfterBreak="0">
+<w:numbering xmlns:wpc="http://schemas.microsoft.com/office/word/2010/wordprocessingCanvas" xmlns:mc="http://schemas.openxmlformats.org/markup-compatibility/2006" xmlns:o="urn:schemas-microsoft-com:office:office" xmlns:r="http://schemas.openxmlformats.org/officeDocument/2006/relationships" xmlns:m="http://schemas.openxmlformats.org/officeDocument/2006/math" xmlns:v="urn:schemas-microsoft-com:vml" xmlns:wp14="http://schemas.microsoft.com/office/word/2010/wordprocessingDrawing" xmlns:wp="http://schemas.openxmlformats.org/drawingml/2006/wordprocessingDrawing" xmlns:w10="urn:schemas-microsoft-com:office:word" xmlns:w="http://schemas.openxmlformats.org/wordprocessingml/2006/main" xmlns:w14="http://schemas.microsoft.com/office/word/2010/wordml" xmlns:w15="http://schemas.microsoft.com/office/word/2012/wordml" xmlns:wpg="http://schemas.microsoft.com/office/word/2010/wordprocessingGroup" xmlns:wpi="http://schemas.microsoft.com/office/word/2010/wordprocessingInk" xmlns:wne="http://schemas.microsoft.com/office/word/2006/wordml" xmlns:wps="http://schemas.microsoft.com/office/word/2010/wordprocessingShape" mc:Ignorable="w14 w15 wp14">
+  <w:abstractNum w:abstractNumId="0">
     <w:nsid w:val="09D96BF3"/>
     <w:multiLevelType w:val="multilevel"/>
     <w:tmpl w:val="15A6E200"/>
@@ -4774,7 +5428,7 @@
       </w:rPr>
     </w:lvl>
   </w:abstractNum>
-  <w:abstractNum w:abstractNumId="1" w15:restartNumberingAfterBreak="0">
+  <w:abstractNum w:abstractNumId="1">
     <w:nsid w:val="77B645CF"/>
     <w:multiLevelType w:val="hybridMultilevel"/>
     <w:tmpl w:val="903CE1CE"/>
@@ -4870,7 +5524,7 @@
 </file>
 
 <file path=word/styles.xml><?xml version="1.0" encoding="utf-8"?>
-<w:styles xmlns:mc="http://schemas.openxmlformats.org/markup-compatibility/2006" xmlns:r="http://schemas.openxmlformats.org/officeDocument/2006/relationships" xmlns:w="http://schemas.openxmlformats.org/wordprocessingml/2006/main" xmlns:w14="http://schemas.microsoft.com/office/word/2010/wordml" xmlns:w15="http://schemas.microsoft.com/office/word/2012/wordml" xmlns:w16cid="http://schemas.microsoft.com/office/word/2016/wordml/cid" xmlns:w16se="http://schemas.microsoft.com/office/word/2015/wordml/symex" mc:Ignorable="w14 w15 w16se w16cid">
+<w:styles xmlns:mc="http://schemas.openxmlformats.org/markup-compatibility/2006" xmlns:r="http://schemas.openxmlformats.org/officeDocument/2006/relationships" xmlns:w="http://schemas.openxmlformats.org/wordprocessingml/2006/main" xmlns:w14="http://schemas.microsoft.com/office/word/2010/wordml" xmlns:w15="http://schemas.microsoft.com/office/word/2012/wordml" mc:Ignorable="w14 w15">
   <w:docDefaults>
     <w:rPrDefault>
       <w:rPr>
@@ -4886,7 +5540,7 @@
       </w:pPr>
     </w:pPrDefault>
   </w:docDefaults>
-  <w:latentStyles w:defLockedState="0" w:defUIPriority="99" w:defSemiHidden="0" w:defUnhideWhenUsed="0" w:defQFormat="0" w:count="376">
+  <w:latentStyles w:defLockedState="0" w:defUIPriority="99" w:defSemiHidden="0" w:defUnhideWhenUsed="0" w:defQFormat="0" w:count="371">
     <w:lsdException w:name="Normal" w:uiPriority="0" w:qFormat="1"/>
     <w:lsdException w:name="heading 1" w:uiPriority="9" w:qFormat="1"/>
     <w:lsdException w:name="heading 2" w:semiHidden="1" w:uiPriority="9" w:unhideWhenUsed="1" w:qFormat="1"/>
@@ -5258,11 +5912,6 @@
     <w:lsdException w:name="List Table 5 Dark Accent 6" w:uiPriority="50"/>
     <w:lsdException w:name="List Table 6 Colorful Accent 6" w:uiPriority="51"/>
     <w:lsdException w:name="List Table 7 Colorful Accent 6" w:uiPriority="52"/>
-    <w:lsdException w:name="Mention" w:semiHidden="1" w:unhideWhenUsed="1"/>
-    <w:lsdException w:name="Smart Hyperlink" w:semiHidden="1" w:unhideWhenUsed="1"/>
-    <w:lsdException w:name="Hashtag" w:semiHidden="1" w:unhideWhenUsed="1"/>
-    <w:lsdException w:name="Unresolved Mention" w:semiHidden="1" w:unhideWhenUsed="1"/>
-    <w:lsdException w:name="Smart Link" w:semiHidden="1" w:unhideWhenUsed="1"/>
   </w:latentStyles>
   <w:style w:type="paragraph" w:default="1" w:styleId="Normal">
     <w:name w:val="Normal"/>
@@ -5277,6 +5926,7 @@
   <w:style w:type="character" w:default="1" w:styleId="DefaultParagraphFont">
     <w:name w:val="Default Paragraph Font"/>
     <w:uiPriority w:val="1"/>
+    <w:semiHidden/>
     <w:unhideWhenUsed/>
   </w:style>
   <w:style w:type="table" w:default="1" w:styleId="TableNormal">
@@ -5313,6 +5963,7 @@
       <w:lang w:val="en-SG" w:eastAsia="en-US"/>
     </w:rPr>
     <w:tblPr>
+      <w:tblInd w:w="0" w:type="dxa"/>
       <w:tblBorders>
         <w:top w:val="single" w:sz="4" w:space="0" w:color="auto"/>
         <w:left w:val="single" w:sz="4" w:space="0" w:color="auto"/>
@@ -5321,6 +5972,12 @@
         <w:insideH w:val="single" w:sz="4" w:space="0" w:color="auto"/>
         <w:insideV w:val="single" w:sz="4" w:space="0" w:color="auto"/>
       </w:tblBorders>
+      <w:tblCellMar>
+        <w:top w:w="0" w:type="dxa"/>
+        <w:left w:w="108" w:type="dxa"/>
+        <w:bottom w:w="0" w:type="dxa"/>
+        <w:right w:w="108" w:type="dxa"/>
+      </w:tblCellMar>
     </w:tblPr>
   </w:style>
   <w:style w:type="paragraph" w:styleId="ListParagraph">
@@ -5669,7 +6326,7 @@
 </file>
 
 <file path=customXml/itemProps1.xml><?xml version="1.0" encoding="utf-8"?>
-<ds:datastoreItem xmlns:ds="http://schemas.openxmlformats.org/officeDocument/2006/customXml" ds:itemID="{4F6691E6-F7BC-46CC-837C-0DF6B3B8AB1E}">
+<ds:datastoreItem xmlns:ds="http://schemas.openxmlformats.org/officeDocument/2006/customXml" ds:itemID="{F61E2EDB-9995-4FCC-9803-F6C055CF0A0B}">
   <ds:schemaRefs>
     <ds:schemaRef ds:uri="http://schemas.openxmlformats.org/officeDocument/2006/bibliography"/>
   </ds:schemaRefs>
